--- a/Document/6.ProjectDatabase.docx
+++ b/Document/6.ProjectDatabase.docx
@@ -1,6 +1,6 @@
 
 <file path=word/document.xml><?xml version="1.0" encoding="utf-8"?>
-<w:document xmlns:wpc="http://schemas.microsoft.com/office/word/2010/wordprocessingCanvas" xmlns:cx="http://schemas.microsoft.com/office/drawing/2014/chartex" xmlns:cx1="http://schemas.microsoft.com/office/drawing/2015/9/8/chartex" xmlns:cx2="http://schemas.microsoft.com/office/drawing/2015/10/21/chartex" xmlns:cx3="http://schemas.microsoft.com/office/drawing/2016/5/9/chartex" xmlns:cx4="http://schemas.microsoft.com/office/drawing/2016/5/10/chartex" xmlns:cx5="http://schemas.microsoft.com/office/drawing/2016/5/11/chartex" xmlns:cx6="http://schemas.microsoft.com/office/drawing/2016/5/12/chartex" xmlns:cx7="http://schemas.microsoft.com/office/drawing/2016/5/13/chartex" xmlns:cx8="http://schemas.microsoft.com/office/drawing/2016/5/14/chartex" xmlns:mc="http://schemas.openxmlformats.org/markup-compatibility/2006" xmlns:aink="http://schemas.microsoft.com/office/drawing/2016/ink" xmlns:am3d="http://schemas.microsoft.com/office/drawing/2017/model3d" xmlns:o="urn:schemas-microsoft-com:office:office" xmlns:oel="http://schemas.microsoft.com/office/2019/extlst" xmlns:r="http://schemas.openxmlformats.org/officeDocument/2006/relationships" xmlns:m="http://schemas.openxmlformats.org/officeDocument/2006/math" xmlns:v="urn:schemas-microsoft-com:vml" xmlns:wp14="http://schemas.microsoft.com/office/word/2010/wordprocessingDrawing" xmlns:wp="http://schemas.openxmlformats.org/drawingml/2006/wordprocessingDrawing" xmlns:w10="urn:schemas-microsoft-com:office:word" xmlns:w="http://schemas.openxmlformats.org/wordprocessingml/2006/main" xmlns:w14="http://schemas.microsoft.com/office/word/2010/wordml" xmlns:w15="http://schemas.microsoft.com/office/word/2012/wordml" xmlns:w16cex="http://schemas.microsoft.com/office/word/2018/wordml/cex" xmlns:w16cid="http://schemas.microsoft.com/office/word/2016/wordml/cid" xmlns:w16="http://schemas.microsoft.com/office/word/2018/wordml" xmlns:w16du="http://schemas.microsoft.com/office/word/2023/wordml/word16du" xmlns:w16sdtdh="http://schemas.microsoft.com/office/word/2020/wordml/sdtdatahash" xmlns:w16sdtfl="http://schemas.microsoft.com/office/word/2024/wordml/sdtformatlock" xmlns:w16se="http://schemas.microsoft.com/office/word/2015/wordml/symex" xmlns:wpg="http://schemas.microsoft.com/office/word/2010/wordprocessingGroup" xmlns:wpi="http://schemas.microsoft.com/office/word/2010/wordprocessingInk" xmlns:wne="http://schemas.microsoft.com/office/word/2006/wordml" xmlns:wps="http://schemas.microsoft.com/office/word/2010/wordprocessingShape" mc:Ignorable="w14 w15 w16se w16cid w16 w16cex w16sdtdh w16sdtfl w16du wp14">
+<w:document xmlns:wpc="http://schemas.microsoft.com/office/word/2010/wordprocessingCanvas" xmlns:cx="http://schemas.microsoft.com/office/drawing/2014/chartex" xmlns:cx1="http://schemas.microsoft.com/office/drawing/2015/9/8/chartex" xmlns:cx2="http://schemas.microsoft.com/office/drawing/2015/10/21/chartex" xmlns:cx3="http://schemas.microsoft.com/office/drawing/2016/5/9/chartex" xmlns:cx4="http://schemas.microsoft.com/office/drawing/2016/5/10/chartex" xmlns:cx5="http://schemas.microsoft.com/office/drawing/2016/5/11/chartex" xmlns:cx6="http://schemas.microsoft.com/office/drawing/2016/5/12/chartex" xmlns:cx7="http://schemas.microsoft.com/office/drawing/2016/5/13/chartex" xmlns:cx8="http://schemas.microsoft.com/office/drawing/2016/5/14/chartex" xmlns:mc="http://schemas.openxmlformats.org/markup-compatibility/2006" xmlns:aink="http://schemas.microsoft.com/office/drawing/2016/ink" xmlns:am3d="http://schemas.microsoft.com/office/drawing/2017/model3d" xmlns:o="urn:schemas-microsoft-com:office:office" xmlns:r="http://schemas.openxmlformats.org/officeDocument/2006/relationships" xmlns:m="http://schemas.openxmlformats.org/officeDocument/2006/math" xmlns:v="urn:schemas-microsoft-com:vml" xmlns:wp14="http://schemas.microsoft.com/office/word/2010/wordprocessingDrawing" xmlns:wp="http://schemas.openxmlformats.org/drawingml/2006/wordprocessingDrawing" xmlns:w10="urn:schemas-microsoft-com:office:word" xmlns:w="http://schemas.openxmlformats.org/wordprocessingml/2006/main" xmlns:w14="http://schemas.microsoft.com/office/word/2010/wordml" xmlns:w15="http://schemas.microsoft.com/office/word/2012/wordml" xmlns:w16cex="http://schemas.microsoft.com/office/word/2018/wordml/cex" xmlns:w16cid="http://schemas.microsoft.com/office/word/2016/wordml/cid" xmlns:w16="http://schemas.microsoft.com/office/word/2018/wordml" xmlns:w16sdtdh="http://schemas.microsoft.com/office/word/2020/wordml/sdtdatahash" xmlns:w16se="http://schemas.microsoft.com/office/word/2015/wordml/symex" xmlns:wpg="http://schemas.microsoft.com/office/word/2010/wordprocessingGroup" xmlns:wpi="http://schemas.microsoft.com/office/word/2010/wordprocessingInk" xmlns:wne="http://schemas.microsoft.com/office/word/2006/wordml" xmlns:wps="http://schemas.microsoft.com/office/word/2010/wordprocessingShape" mc:Ignorable="w14 w15 w16se w16cid w16 w16cex w16sdtdh wp14">
   <w:body>
     <w:p>
       <w:pPr>
@@ -71,6 +71,7 @@
           <w:b/>
           <w:sz w:val="36"/>
           <w:szCs w:val="36"/>
+          <w:lang w:val="vi-VN"/>
         </w:rPr>
       </w:pPr>
       <w:r>
@@ -81,6 +82,16 @@
           <w:szCs w:val="36"/>
         </w:rPr>
         <w:t>TRƯỜNG KHMT</w:t>
+      </w:r>
+      <w:r>
+        <w:rPr>
+          <w:rFonts w:ascii="Times New Roman" w:eastAsia="Calibri" w:hAnsi="Times New Roman" w:cs="Times New Roman"/>
+          <w:b/>
+          <w:sz w:val="36"/>
+          <w:szCs w:val="36"/>
+          <w:lang w:val="vi-VN"/>
+        </w:rPr>
+        <w:t xml:space="preserve"> &amp; TTNT (SCA)</w:t>
       </w:r>
     </w:p>
     <w:p>
@@ -260,16 +271,16 @@
         <w:rPr>
           <w:rFonts w:ascii="Times New Roman" w:hAnsi="Times New Roman" w:cs="Times New Roman"/>
           <w:b/>
-          <w:sz w:val="32"/>
-          <w:szCs w:val="32"/>
+          <w:sz w:val="30"/>
+          <w:szCs w:val="30"/>
         </w:rPr>
       </w:pPr>
       <w:r>
         <w:rPr>
           <w:rFonts w:ascii="Times New Roman" w:hAnsi="Times New Roman" w:cs="Times New Roman"/>
           <w:b/>
-          <w:sz w:val="32"/>
-          <w:szCs w:val="32"/>
+          <w:sz w:val="30"/>
+          <w:szCs w:val="30"/>
         </w:rPr>
         <w:t xml:space="preserve">NỀN TẢNG ĐẶT VÉ DU LỊCH </w:t>
       </w:r>
@@ -277,19 +288,19 @@
         <w:rPr>
           <w:rFonts w:ascii="Times New Roman" w:hAnsi="Times New Roman" w:cs="Times New Roman"/>
           <w:b/>
-          <w:sz w:val="32"/>
-          <w:szCs w:val="32"/>
+          <w:sz w:val="30"/>
+          <w:szCs w:val="30"/>
         </w:rPr>
-        <w:t>TRỰC</w:t>
+        <w:t>TRỰ</w:t>
       </w:r>
       <w:r>
         <w:rPr>
           <w:rFonts w:ascii="Times New Roman" w:hAnsi="Times New Roman" w:cs="Times New Roman"/>
           <w:b/>
-          <w:sz w:val="32"/>
-          <w:szCs w:val="32"/>
+          <w:sz w:val="30"/>
+          <w:szCs w:val="30"/>
         </w:rPr>
-        <w:t xml:space="preserve"> TUYẾN VỚI AI DESTINATION RECOMMENDATION VÀ THANH TOÁN ĐIỆN TỬ</w:t>
+        <w:t>C TUYẾN VỚI AI DESTINATION RECOMMENDATION VÀ THANH TOÁN ĐIỆN TỬ</w:t>
       </w:r>
     </w:p>
     <w:p>
@@ -416,16 +427,16 @@
         <w:rPr>
           <w:rFonts w:ascii="Times New Roman" w:eastAsia="Calibri" w:hAnsi="Times New Roman" w:cs="Times New Roman"/>
           <w:b/>
-          <w:sz w:val="32"/>
-          <w:szCs w:val="32"/>
+          <w:sz w:val="30"/>
+          <w:szCs w:val="30"/>
         </w:rPr>
       </w:pPr>
       <w:r>
         <w:rPr>
           <w:rFonts w:ascii="Times New Roman" w:eastAsia="Calibri" w:hAnsi="Times New Roman" w:cs="Times New Roman"/>
           <w:b/>
-          <w:sz w:val="32"/>
-          <w:szCs w:val="32"/>
+          <w:sz w:val="30"/>
+          <w:szCs w:val="30"/>
           <w:lang w:val="vi-VN"/>
         </w:rPr>
         <w:t xml:space="preserve">TÀI LIỆU </w:t>
@@ -434,8 +445,8 @@
         <w:rPr>
           <w:rFonts w:ascii="Times New Roman" w:eastAsia="Calibri" w:hAnsi="Times New Roman" w:cs="Times New Roman"/>
           <w:b/>
-          <w:sz w:val="32"/>
-          <w:szCs w:val="32"/>
+          <w:sz w:val="30"/>
+          <w:szCs w:val="30"/>
         </w:rPr>
         <w:t>DATABASE</w:t>
       </w:r>
@@ -1432,15 +1443,25 @@
                 <w:rFonts w:ascii="Times New Roman" w:hAnsi="Times New Roman" w:cs="Times New Roman"/>
                 <w:sz w:val="26"/>
                 <w:szCs w:val="26"/>
-              </w:rPr>
-            </w:pPr>
-            <w:r>
-              <w:rPr>
-                <w:rFonts w:ascii="Times New Roman" w:hAnsi="Times New Roman" w:cs="Times New Roman"/>
-                <w:sz w:val="26"/>
-                <w:szCs w:val="26"/>
-              </w:rPr>
-              <w:t xml:space="preserve">Nguyễn Đình Khoan </w:t>
+                <w:lang w:val="vi-VN"/>
+              </w:rPr>
+            </w:pPr>
+            <w:r>
+              <w:rPr>
+                <w:rFonts w:ascii="Times New Roman" w:hAnsi="Times New Roman" w:cs="Times New Roman"/>
+                <w:sz w:val="26"/>
+                <w:szCs w:val="26"/>
+              </w:rPr>
+              <w:t>ThS. Trần</w:t>
+            </w:r>
+            <w:r>
+              <w:rPr>
+                <w:rFonts w:ascii="Times New Roman" w:hAnsi="Times New Roman" w:cs="Times New Roman"/>
+                <w:sz w:val="26"/>
+                <w:szCs w:val="26"/>
+                <w:lang w:val="vi-VN"/>
+              </w:rPr>
+              <w:t xml:space="preserve"> Huệ Chi</w:t>
             </w:r>
           </w:p>
           <w:p>
@@ -1466,7 +1487,7 @@
                 <w:sz w:val="26"/>
                 <w:szCs w:val="26"/>
               </w:rPr>
-              <w:t>dinhkhoan27@gmail.com</w:t>
+              <w:t>tranhuechidt@gmail.com</w:t>
             </w:r>
           </w:p>
           <w:p>
@@ -1493,7 +1514,7 @@
                 <w:sz w:val="26"/>
                 <w:szCs w:val="26"/>
               </w:rPr>
-              <w:t>0325627882</w:t>
+              <w:t>0983751077</w:t>
             </w:r>
           </w:p>
         </w:tc>
@@ -2884,8 +2905,9 @@
                 <w:rFonts w:ascii="Times New Roman" w:hAnsi="Times New Roman" w:cs="Times New Roman"/>
                 <w:sz w:val="26"/>
                 <w:szCs w:val="26"/>
-              </w:rPr>
-              <w:t>Nguyễn Đình Khoan</w:t>
+                <w:lang w:val="vi-VN"/>
+              </w:rPr>
+              <w:t>Trần Huệ Chi</w:t>
             </w:r>
           </w:p>
         </w:tc>
@@ -3849,8 +3871,8 @@
               <w:rFonts w:ascii="Times New Roman" w:eastAsiaTheme="minorEastAsia" w:hAnsi="Times New Roman" w:cs="Times New Roman"/>
               <w:noProof/>
               <w:kern w:val="2"/>
-              <w:sz w:val="24"/>
-              <w:szCs w:val="24"/>
+              <w:sz w:val="26"/>
+              <w:szCs w:val="26"/>
               <w14:ligatures w14:val="standardContextual"/>
             </w:rPr>
           </w:pPr>
@@ -3877,8 +3899,9 @@
               <w:rPr>
                 <w:rStyle w:val="Hyperlink"/>
                 <w:rFonts w:ascii="Times New Roman" w:hAnsi="Times New Roman" w:cs="Times New Roman"/>
-                <w:b/>
                 <w:noProof/>
+                <w:sz w:val="26"/>
+                <w:szCs w:val="26"/>
               </w:rPr>
               <w:t>1.</w:t>
             </w:r>
@@ -3887,8 +3910,8 @@
                 <w:rFonts w:ascii="Times New Roman" w:eastAsiaTheme="minorEastAsia" w:hAnsi="Times New Roman" w:cs="Times New Roman"/>
                 <w:noProof/>
                 <w:kern w:val="2"/>
-                <w:sz w:val="24"/>
-                <w:szCs w:val="24"/>
+                <w:sz w:val="26"/>
+                <w:szCs w:val="26"/>
                 <w14:ligatures w14:val="standardContextual"/>
               </w:rPr>
               <w:tab/>
@@ -3897,8 +3920,9 @@
               <w:rPr>
                 <w:rStyle w:val="Hyperlink"/>
                 <w:rFonts w:ascii="Times New Roman" w:hAnsi="Times New Roman" w:cs="Times New Roman"/>
-                <w:b/>
                 <w:noProof/>
+                <w:sz w:val="26"/>
+                <w:szCs w:val="26"/>
               </w:rPr>
               <w:t>LỰA CHỌN CƠ SỞ DỮ LIỆU</w:t>
             </w:r>
@@ -3907,6 +3931,8 @@
                 <w:rFonts w:ascii="Times New Roman" w:hAnsi="Times New Roman" w:cs="Times New Roman"/>
                 <w:noProof/>
                 <w:webHidden/>
+                <w:sz w:val="26"/>
+                <w:szCs w:val="26"/>
               </w:rPr>
               <w:tab/>
             </w:r>
@@ -3915,6 +3941,8 @@
                 <w:rFonts w:ascii="Times New Roman" w:hAnsi="Times New Roman" w:cs="Times New Roman"/>
                 <w:noProof/>
                 <w:webHidden/>
+                <w:sz w:val="26"/>
+                <w:szCs w:val="26"/>
               </w:rPr>
               <w:fldChar w:fldCharType="begin"/>
             </w:r>
@@ -3923,6 +3951,8 @@
                 <w:rFonts w:ascii="Times New Roman" w:hAnsi="Times New Roman" w:cs="Times New Roman"/>
                 <w:noProof/>
                 <w:webHidden/>
+                <w:sz w:val="26"/>
+                <w:szCs w:val="26"/>
               </w:rPr>
               <w:instrText xml:space="preserve"> PAGEREF _Toc198487601 \h </w:instrText>
             </w:r>
@@ -3931,6 +3961,8 @@
                 <w:rFonts w:ascii="Times New Roman" w:hAnsi="Times New Roman" w:cs="Times New Roman"/>
                 <w:noProof/>
                 <w:webHidden/>
+                <w:sz w:val="26"/>
+                <w:szCs w:val="26"/>
               </w:rPr>
             </w:r>
             <w:r>
@@ -3938,6 +3970,8 @@
                 <w:rFonts w:ascii="Times New Roman" w:hAnsi="Times New Roman" w:cs="Times New Roman"/>
                 <w:noProof/>
                 <w:webHidden/>
+                <w:sz w:val="26"/>
+                <w:szCs w:val="26"/>
               </w:rPr>
               <w:fldChar w:fldCharType="separate"/>
             </w:r>
@@ -3946,6 +3980,8 @@
                 <w:rFonts w:ascii="Times New Roman" w:hAnsi="Times New Roman" w:cs="Times New Roman"/>
                 <w:noProof/>
                 <w:webHidden/>
+                <w:sz w:val="26"/>
+                <w:szCs w:val="26"/>
               </w:rPr>
               <w:t>5</w:t>
             </w:r>
@@ -3954,6 +3990,8 @@
                 <w:rFonts w:ascii="Times New Roman" w:hAnsi="Times New Roman" w:cs="Times New Roman"/>
                 <w:noProof/>
                 <w:webHidden/>
+                <w:sz w:val="26"/>
+                <w:szCs w:val="26"/>
               </w:rPr>
               <w:fldChar w:fldCharType="end"/>
             </w:r>
@@ -3966,8 +4004,8 @@
               <w:rFonts w:ascii="Times New Roman" w:eastAsiaTheme="minorEastAsia" w:hAnsi="Times New Roman" w:cs="Times New Roman"/>
               <w:noProof/>
               <w:kern w:val="2"/>
-              <w:sz w:val="24"/>
-              <w:szCs w:val="24"/>
+              <w:sz w:val="26"/>
+              <w:szCs w:val="26"/>
               <w14:ligatures w14:val="standardContextual"/>
             </w:rPr>
           </w:pPr>
@@ -3976,8 +4014,9 @@
               <w:rPr>
                 <w:rStyle w:val="Hyperlink"/>
                 <w:rFonts w:ascii="Times New Roman" w:hAnsi="Times New Roman" w:cs="Times New Roman"/>
-                <w:b/>
                 <w:noProof/>
+                <w:sz w:val="26"/>
+                <w:szCs w:val="26"/>
               </w:rPr>
               <w:t>2.</w:t>
             </w:r>
@@ -3986,8 +4025,8 @@
                 <w:rFonts w:ascii="Times New Roman" w:eastAsiaTheme="minorEastAsia" w:hAnsi="Times New Roman" w:cs="Times New Roman"/>
                 <w:noProof/>
                 <w:kern w:val="2"/>
-                <w:sz w:val="24"/>
-                <w:szCs w:val="24"/>
+                <w:sz w:val="26"/>
+                <w:szCs w:val="26"/>
                 <w14:ligatures w14:val="standardContextual"/>
               </w:rPr>
               <w:tab/>
@@ -3996,8 +4035,9 @@
               <w:rPr>
                 <w:rStyle w:val="Hyperlink"/>
                 <w:rFonts w:ascii="Times New Roman" w:hAnsi="Times New Roman" w:cs="Times New Roman"/>
-                <w:b/>
                 <w:noProof/>
+                <w:sz w:val="26"/>
+                <w:szCs w:val="26"/>
               </w:rPr>
               <w:t>THIẾT KẾ CƠ SỞ DỮ LIỆU</w:t>
             </w:r>
@@ -4006,6 +4046,8 @@
                 <w:rFonts w:ascii="Times New Roman" w:hAnsi="Times New Roman" w:cs="Times New Roman"/>
                 <w:noProof/>
                 <w:webHidden/>
+                <w:sz w:val="26"/>
+                <w:szCs w:val="26"/>
               </w:rPr>
               <w:tab/>
             </w:r>
@@ -4014,6 +4056,8 @@
                 <w:rFonts w:ascii="Times New Roman" w:hAnsi="Times New Roman" w:cs="Times New Roman"/>
                 <w:noProof/>
                 <w:webHidden/>
+                <w:sz w:val="26"/>
+                <w:szCs w:val="26"/>
               </w:rPr>
               <w:fldChar w:fldCharType="begin"/>
             </w:r>
@@ -4022,6 +4066,8 @@
                 <w:rFonts w:ascii="Times New Roman" w:hAnsi="Times New Roman" w:cs="Times New Roman"/>
                 <w:noProof/>
                 <w:webHidden/>
+                <w:sz w:val="26"/>
+                <w:szCs w:val="26"/>
               </w:rPr>
               <w:instrText xml:space="preserve"> PAGEREF _Toc198487602 \h </w:instrText>
             </w:r>
@@ -4030,6 +4076,8 @@
                 <w:rFonts w:ascii="Times New Roman" w:hAnsi="Times New Roman" w:cs="Times New Roman"/>
                 <w:noProof/>
                 <w:webHidden/>
+                <w:sz w:val="26"/>
+                <w:szCs w:val="26"/>
               </w:rPr>
             </w:r>
             <w:r>
@@ -4037,6 +4085,8 @@
                 <w:rFonts w:ascii="Times New Roman" w:hAnsi="Times New Roman" w:cs="Times New Roman"/>
                 <w:noProof/>
                 <w:webHidden/>
+                <w:sz w:val="26"/>
+                <w:szCs w:val="26"/>
               </w:rPr>
               <w:fldChar w:fldCharType="separate"/>
             </w:r>
@@ -4045,6 +4095,8 @@
                 <w:rFonts w:ascii="Times New Roman" w:hAnsi="Times New Roman" w:cs="Times New Roman"/>
                 <w:noProof/>
                 <w:webHidden/>
+                <w:sz w:val="26"/>
+                <w:szCs w:val="26"/>
               </w:rPr>
               <w:t>5</w:t>
             </w:r>
@@ -4053,6 +4105,8 @@
                 <w:rFonts w:ascii="Times New Roman" w:hAnsi="Times New Roman" w:cs="Times New Roman"/>
                 <w:noProof/>
                 <w:webHidden/>
+                <w:sz w:val="26"/>
+                <w:szCs w:val="26"/>
               </w:rPr>
               <w:fldChar w:fldCharType="end"/>
             </w:r>
@@ -4065,8 +4119,8 @@
               <w:rFonts w:ascii="Times New Roman" w:eastAsiaTheme="minorEastAsia" w:hAnsi="Times New Roman" w:cs="Times New Roman"/>
               <w:noProof/>
               <w:kern w:val="2"/>
-              <w:sz w:val="24"/>
-              <w:szCs w:val="24"/>
+              <w:sz w:val="26"/>
+              <w:szCs w:val="26"/>
               <w14:ligatures w14:val="standardContextual"/>
             </w:rPr>
           </w:pPr>
@@ -4075,8 +4129,9 @@
               <w:rPr>
                 <w:rStyle w:val="Hyperlink"/>
                 <w:rFonts w:ascii="Times New Roman" w:hAnsi="Times New Roman" w:cs="Times New Roman"/>
-                <w:b/>
                 <w:noProof/>
+                <w:sz w:val="26"/>
+                <w:szCs w:val="26"/>
               </w:rPr>
               <w:t>2.1.</w:t>
             </w:r>
@@ -4085,8 +4140,8 @@
                 <w:rFonts w:ascii="Times New Roman" w:eastAsiaTheme="minorEastAsia" w:hAnsi="Times New Roman" w:cs="Times New Roman"/>
                 <w:noProof/>
                 <w:kern w:val="2"/>
-                <w:sz w:val="24"/>
-                <w:szCs w:val="24"/>
+                <w:sz w:val="26"/>
+                <w:szCs w:val="26"/>
                 <w14:ligatures w14:val="standardContextual"/>
               </w:rPr>
               <w:tab/>
@@ -4095,8 +4150,9 @@
               <w:rPr>
                 <w:rStyle w:val="Hyperlink"/>
                 <w:rFonts w:ascii="Times New Roman" w:hAnsi="Times New Roman" w:cs="Times New Roman"/>
-                <w:b/>
                 <w:noProof/>
+                <w:sz w:val="26"/>
+                <w:szCs w:val="26"/>
               </w:rPr>
               <w:t>Lược đồ cơ sở dữ liệu</w:t>
             </w:r>
@@ -4105,6 +4161,8 @@
                 <w:rFonts w:ascii="Times New Roman" w:hAnsi="Times New Roman" w:cs="Times New Roman"/>
                 <w:noProof/>
                 <w:webHidden/>
+                <w:sz w:val="26"/>
+                <w:szCs w:val="26"/>
               </w:rPr>
               <w:tab/>
             </w:r>
@@ -4113,6 +4171,8 @@
                 <w:rFonts w:ascii="Times New Roman" w:hAnsi="Times New Roman" w:cs="Times New Roman"/>
                 <w:noProof/>
                 <w:webHidden/>
+                <w:sz w:val="26"/>
+                <w:szCs w:val="26"/>
               </w:rPr>
               <w:fldChar w:fldCharType="begin"/>
             </w:r>
@@ -4121,6 +4181,8 @@
                 <w:rFonts w:ascii="Times New Roman" w:hAnsi="Times New Roman" w:cs="Times New Roman"/>
                 <w:noProof/>
                 <w:webHidden/>
+                <w:sz w:val="26"/>
+                <w:szCs w:val="26"/>
               </w:rPr>
               <w:instrText xml:space="preserve"> PAGEREF _Toc198487603 \h </w:instrText>
             </w:r>
@@ -4129,6 +4191,8 @@
                 <w:rFonts w:ascii="Times New Roman" w:hAnsi="Times New Roman" w:cs="Times New Roman"/>
                 <w:noProof/>
                 <w:webHidden/>
+                <w:sz w:val="26"/>
+                <w:szCs w:val="26"/>
               </w:rPr>
             </w:r>
             <w:r>
@@ -4136,6 +4200,8 @@
                 <w:rFonts w:ascii="Times New Roman" w:hAnsi="Times New Roman" w:cs="Times New Roman"/>
                 <w:noProof/>
                 <w:webHidden/>
+                <w:sz w:val="26"/>
+                <w:szCs w:val="26"/>
               </w:rPr>
               <w:fldChar w:fldCharType="separate"/>
             </w:r>
@@ -4144,6 +4210,8 @@
                 <w:rFonts w:ascii="Times New Roman" w:hAnsi="Times New Roman" w:cs="Times New Roman"/>
                 <w:noProof/>
                 <w:webHidden/>
+                <w:sz w:val="26"/>
+                <w:szCs w:val="26"/>
               </w:rPr>
               <w:t>5</w:t>
             </w:r>
@@ -4152,6 +4220,8 @@
                 <w:rFonts w:ascii="Times New Roman" w:hAnsi="Times New Roman" w:cs="Times New Roman"/>
                 <w:noProof/>
                 <w:webHidden/>
+                <w:sz w:val="26"/>
+                <w:szCs w:val="26"/>
               </w:rPr>
               <w:fldChar w:fldCharType="end"/>
             </w:r>
@@ -4164,8 +4234,8 @@
               <w:rFonts w:ascii="Times New Roman" w:eastAsiaTheme="minorEastAsia" w:hAnsi="Times New Roman" w:cs="Times New Roman"/>
               <w:noProof/>
               <w:kern w:val="2"/>
-              <w:sz w:val="24"/>
-              <w:szCs w:val="24"/>
+              <w:sz w:val="26"/>
+              <w:szCs w:val="26"/>
               <w14:ligatures w14:val="standardContextual"/>
             </w:rPr>
           </w:pPr>
@@ -4174,8 +4244,9 @@
               <w:rPr>
                 <w:rStyle w:val="Hyperlink"/>
                 <w:rFonts w:ascii="Times New Roman" w:hAnsi="Times New Roman" w:cs="Times New Roman"/>
-                <w:b/>
                 <w:noProof/>
+                <w:sz w:val="26"/>
+                <w:szCs w:val="26"/>
               </w:rPr>
               <w:t>2.2.</w:t>
             </w:r>
@@ -4184,8 +4255,8 @@
                 <w:rFonts w:ascii="Times New Roman" w:eastAsiaTheme="minorEastAsia" w:hAnsi="Times New Roman" w:cs="Times New Roman"/>
                 <w:noProof/>
                 <w:kern w:val="2"/>
-                <w:sz w:val="24"/>
-                <w:szCs w:val="24"/>
+                <w:sz w:val="26"/>
+                <w:szCs w:val="26"/>
                 <w14:ligatures w14:val="standardContextual"/>
               </w:rPr>
               <w:tab/>
@@ -4194,8 +4265,9 @@
               <w:rPr>
                 <w:rStyle w:val="Hyperlink"/>
                 <w:rFonts w:ascii="Times New Roman" w:hAnsi="Times New Roman" w:cs="Times New Roman"/>
-                <w:b/>
                 <w:noProof/>
+                <w:sz w:val="26"/>
+                <w:szCs w:val="26"/>
               </w:rPr>
               <w:t>Thiết kế cấu trúc bản</w:t>
             </w:r>
@@ -4204,6 +4276,8 @@
                 <w:rFonts w:ascii="Times New Roman" w:hAnsi="Times New Roman" w:cs="Times New Roman"/>
                 <w:noProof/>
                 <w:webHidden/>
+                <w:sz w:val="26"/>
+                <w:szCs w:val="26"/>
               </w:rPr>
               <w:tab/>
             </w:r>
@@ -4212,6 +4286,8 @@
                 <w:rFonts w:ascii="Times New Roman" w:hAnsi="Times New Roman" w:cs="Times New Roman"/>
                 <w:noProof/>
                 <w:webHidden/>
+                <w:sz w:val="26"/>
+                <w:szCs w:val="26"/>
               </w:rPr>
               <w:fldChar w:fldCharType="begin"/>
             </w:r>
@@ -4220,6 +4296,8 @@
                 <w:rFonts w:ascii="Times New Roman" w:hAnsi="Times New Roman" w:cs="Times New Roman"/>
                 <w:noProof/>
                 <w:webHidden/>
+                <w:sz w:val="26"/>
+                <w:szCs w:val="26"/>
               </w:rPr>
               <w:instrText xml:space="preserve"> PAGEREF _Toc198487604 \h </w:instrText>
             </w:r>
@@ -4228,6 +4306,8 @@
                 <w:rFonts w:ascii="Times New Roman" w:hAnsi="Times New Roman" w:cs="Times New Roman"/>
                 <w:noProof/>
                 <w:webHidden/>
+                <w:sz w:val="26"/>
+                <w:szCs w:val="26"/>
               </w:rPr>
             </w:r>
             <w:r>
@@ -4235,6 +4315,8 @@
                 <w:rFonts w:ascii="Times New Roman" w:hAnsi="Times New Roman" w:cs="Times New Roman"/>
                 <w:noProof/>
                 <w:webHidden/>
+                <w:sz w:val="26"/>
+                <w:szCs w:val="26"/>
               </w:rPr>
               <w:fldChar w:fldCharType="separate"/>
             </w:r>
@@ -4243,6 +4325,8 @@
                 <w:rFonts w:ascii="Times New Roman" w:hAnsi="Times New Roman" w:cs="Times New Roman"/>
                 <w:noProof/>
                 <w:webHidden/>
+                <w:sz w:val="26"/>
+                <w:szCs w:val="26"/>
               </w:rPr>
               <w:t>6</w:t>
             </w:r>
@@ -4251,6 +4335,8 @@
                 <w:rFonts w:ascii="Times New Roman" w:hAnsi="Times New Roman" w:cs="Times New Roman"/>
                 <w:noProof/>
                 <w:webHidden/>
+                <w:sz w:val="26"/>
+                <w:szCs w:val="26"/>
               </w:rPr>
               <w:fldChar w:fldCharType="end"/>
             </w:r>
@@ -4263,8 +4349,8 @@
               <w:rFonts w:ascii="Times New Roman" w:eastAsiaTheme="minorEastAsia" w:hAnsi="Times New Roman" w:cs="Times New Roman"/>
               <w:noProof/>
               <w:kern w:val="2"/>
-              <w:sz w:val="24"/>
-              <w:szCs w:val="24"/>
+              <w:sz w:val="26"/>
+              <w:szCs w:val="26"/>
               <w14:ligatures w14:val="standardContextual"/>
             </w:rPr>
           </w:pPr>
@@ -4274,24 +4360,18 @@
                 <w:rStyle w:val="Hyperlink"/>
                 <w:rFonts w:ascii="Times New Roman" w:hAnsi="Times New Roman" w:cs="Times New Roman"/>
                 <w:noProof/>
-              </w:rPr>
-              <w:t>2</w:t>
-            </w:r>
-            <w:r>
-              <w:rPr>
-                <w:rStyle w:val="Hyperlink"/>
-                <w:rFonts w:ascii="Times New Roman" w:hAnsi="Times New Roman" w:cs="Times New Roman"/>
-                <w:b/>
-                <w:bCs/>
-                <w:noProof/>
-              </w:rPr>
-              <w:t>.3. Sơ đồ liên kết thực thể - ERD</w:t>
+                <w:sz w:val="26"/>
+                <w:szCs w:val="26"/>
+              </w:rPr>
+              <w:t>2.3. Sơ đồ liên kết thực thể - ERD</w:t>
             </w:r>
             <w:r>
               <w:rPr>
                 <w:rFonts w:ascii="Times New Roman" w:hAnsi="Times New Roman" w:cs="Times New Roman"/>
                 <w:noProof/>
                 <w:webHidden/>
+                <w:sz w:val="26"/>
+                <w:szCs w:val="26"/>
               </w:rPr>
               <w:tab/>
             </w:r>
@@ -4300,6 +4380,8 @@
                 <w:rFonts w:ascii="Times New Roman" w:hAnsi="Times New Roman" w:cs="Times New Roman"/>
                 <w:noProof/>
                 <w:webHidden/>
+                <w:sz w:val="26"/>
+                <w:szCs w:val="26"/>
               </w:rPr>
               <w:fldChar w:fldCharType="begin"/>
             </w:r>
@@ -4308,6 +4390,8 @@
                 <w:rFonts w:ascii="Times New Roman" w:hAnsi="Times New Roman" w:cs="Times New Roman"/>
                 <w:noProof/>
                 <w:webHidden/>
+                <w:sz w:val="26"/>
+                <w:szCs w:val="26"/>
               </w:rPr>
               <w:instrText xml:space="preserve"> PAGEREF _Toc198487605 \h </w:instrText>
             </w:r>
@@ -4316,6 +4400,8 @@
                 <w:rFonts w:ascii="Times New Roman" w:hAnsi="Times New Roman" w:cs="Times New Roman"/>
                 <w:noProof/>
                 <w:webHidden/>
+                <w:sz w:val="26"/>
+                <w:szCs w:val="26"/>
               </w:rPr>
             </w:r>
             <w:r>
@@ -4323,6 +4409,8 @@
                 <w:rFonts w:ascii="Times New Roman" w:hAnsi="Times New Roman" w:cs="Times New Roman"/>
                 <w:noProof/>
                 <w:webHidden/>
+                <w:sz w:val="26"/>
+                <w:szCs w:val="26"/>
               </w:rPr>
               <w:fldChar w:fldCharType="separate"/>
             </w:r>
@@ -4331,6 +4419,8 @@
                 <w:rFonts w:ascii="Times New Roman" w:hAnsi="Times New Roman" w:cs="Times New Roman"/>
                 <w:noProof/>
                 <w:webHidden/>
+                <w:sz w:val="26"/>
+                <w:szCs w:val="26"/>
               </w:rPr>
               <w:t>14</w:t>
             </w:r>
@@ -4339,6 +4429,8 @@
                 <w:rFonts w:ascii="Times New Roman" w:hAnsi="Times New Roman" w:cs="Times New Roman"/>
                 <w:noProof/>
                 <w:webHidden/>
+                <w:sz w:val="26"/>
+                <w:szCs w:val="26"/>
               </w:rPr>
               <w:fldChar w:fldCharType="end"/>
             </w:r>
@@ -29888,7 +29980,7 @@
 </file>
 
 <file path=word/endnotes.xml><?xml version="1.0" encoding="utf-8"?>
-<w:endnotes xmlns:wpc="http://schemas.microsoft.com/office/word/2010/wordprocessingCanvas" xmlns:cx="http://schemas.microsoft.com/office/drawing/2014/chartex" xmlns:cx1="http://schemas.microsoft.com/office/drawing/2015/9/8/chartex" xmlns:cx2="http://schemas.microsoft.com/office/drawing/2015/10/21/chartex" xmlns:cx3="http://schemas.microsoft.com/office/drawing/2016/5/9/chartex" xmlns:cx4="http://schemas.microsoft.com/office/drawing/2016/5/10/chartex" xmlns:cx5="http://schemas.microsoft.com/office/drawing/2016/5/11/chartex" xmlns:cx6="http://schemas.microsoft.com/office/drawing/2016/5/12/chartex" xmlns:cx7="http://schemas.microsoft.com/office/drawing/2016/5/13/chartex" xmlns:cx8="http://schemas.microsoft.com/office/drawing/2016/5/14/chartex" xmlns:mc="http://schemas.openxmlformats.org/markup-compatibility/2006" xmlns:aink="http://schemas.microsoft.com/office/drawing/2016/ink" xmlns:am3d="http://schemas.microsoft.com/office/drawing/2017/model3d" xmlns:o="urn:schemas-microsoft-com:office:office" xmlns:oel="http://schemas.microsoft.com/office/2019/extlst" xmlns:r="http://schemas.openxmlformats.org/officeDocument/2006/relationships" xmlns:m="http://schemas.openxmlformats.org/officeDocument/2006/math" xmlns:v="urn:schemas-microsoft-com:vml" xmlns:wp14="http://schemas.microsoft.com/office/word/2010/wordprocessingDrawing" xmlns:wp="http://schemas.openxmlformats.org/drawingml/2006/wordprocessingDrawing" xmlns:w10="urn:schemas-microsoft-com:office:word" xmlns:w="http://schemas.openxmlformats.org/wordprocessingml/2006/main" xmlns:w14="http://schemas.microsoft.com/office/word/2010/wordml" xmlns:w15="http://schemas.microsoft.com/office/word/2012/wordml" xmlns:w16cex="http://schemas.microsoft.com/office/word/2018/wordml/cex" xmlns:w16cid="http://schemas.microsoft.com/office/word/2016/wordml/cid" xmlns:w16="http://schemas.microsoft.com/office/word/2018/wordml" xmlns:w16du="http://schemas.microsoft.com/office/word/2023/wordml/word16du" xmlns:w16sdtdh="http://schemas.microsoft.com/office/word/2020/wordml/sdtdatahash" xmlns:w16sdtfl="http://schemas.microsoft.com/office/word/2024/wordml/sdtformatlock" xmlns:w16se="http://schemas.microsoft.com/office/word/2015/wordml/symex" xmlns:wpg="http://schemas.microsoft.com/office/word/2010/wordprocessingGroup" xmlns:wpi="http://schemas.microsoft.com/office/word/2010/wordprocessingInk" xmlns:wne="http://schemas.microsoft.com/office/word/2006/wordml" xmlns:wps="http://schemas.microsoft.com/office/word/2010/wordprocessingShape" mc:Ignorable="w14 w15 w16se w16cid w16 w16cex w16sdtdh w16sdtfl w16du wp14">
+<w:endnotes xmlns:wpc="http://schemas.microsoft.com/office/word/2010/wordprocessingCanvas" xmlns:cx="http://schemas.microsoft.com/office/drawing/2014/chartex" xmlns:cx1="http://schemas.microsoft.com/office/drawing/2015/9/8/chartex" xmlns:cx2="http://schemas.microsoft.com/office/drawing/2015/10/21/chartex" xmlns:cx3="http://schemas.microsoft.com/office/drawing/2016/5/9/chartex" xmlns:cx4="http://schemas.microsoft.com/office/drawing/2016/5/10/chartex" xmlns:cx5="http://schemas.microsoft.com/office/drawing/2016/5/11/chartex" xmlns:cx6="http://schemas.microsoft.com/office/drawing/2016/5/12/chartex" xmlns:cx7="http://schemas.microsoft.com/office/drawing/2016/5/13/chartex" xmlns:cx8="http://schemas.microsoft.com/office/drawing/2016/5/14/chartex" xmlns:mc="http://schemas.openxmlformats.org/markup-compatibility/2006" xmlns:aink="http://schemas.microsoft.com/office/drawing/2016/ink" xmlns:am3d="http://schemas.microsoft.com/office/drawing/2017/model3d" xmlns:o="urn:schemas-microsoft-com:office:office" xmlns:r="http://schemas.openxmlformats.org/officeDocument/2006/relationships" xmlns:m="http://schemas.openxmlformats.org/officeDocument/2006/math" xmlns:v="urn:schemas-microsoft-com:vml" xmlns:wp14="http://schemas.microsoft.com/office/word/2010/wordprocessingDrawing" xmlns:wp="http://schemas.openxmlformats.org/drawingml/2006/wordprocessingDrawing" xmlns:w10="urn:schemas-microsoft-com:office:word" xmlns:w="http://schemas.openxmlformats.org/wordprocessingml/2006/main" xmlns:w14="http://schemas.microsoft.com/office/word/2010/wordml" xmlns:w15="http://schemas.microsoft.com/office/word/2012/wordml" xmlns:w16cex="http://schemas.microsoft.com/office/word/2018/wordml/cex" xmlns:w16cid="http://schemas.microsoft.com/office/word/2016/wordml/cid" xmlns:w16="http://schemas.microsoft.com/office/word/2018/wordml" xmlns:w16sdtdh="http://schemas.microsoft.com/office/word/2020/wordml/sdtdatahash" xmlns:w16se="http://schemas.microsoft.com/office/word/2015/wordml/symex" xmlns:wpg="http://schemas.microsoft.com/office/word/2010/wordprocessingGroup" xmlns:wpi="http://schemas.microsoft.com/office/word/2010/wordprocessingInk" xmlns:wne="http://schemas.microsoft.com/office/word/2006/wordml" xmlns:wps="http://schemas.microsoft.com/office/word/2010/wordprocessingShape" mc:Ignorable="w14 w15 w16se w16cid w16 w16cex w16sdtdh wp14">
   <w:endnote w:type="separator" w:id="-1">
     <w:p>
       <w:pPr>
@@ -29913,7 +30005,7 @@
 </file>
 
 <file path=word/footer1.xml><?xml version="1.0" encoding="utf-8"?>
-<w:ftr xmlns:wpc="http://schemas.microsoft.com/office/word/2010/wordprocessingCanvas" xmlns:cx="http://schemas.microsoft.com/office/drawing/2014/chartex" xmlns:cx1="http://schemas.microsoft.com/office/drawing/2015/9/8/chartex" xmlns:cx2="http://schemas.microsoft.com/office/drawing/2015/10/21/chartex" xmlns:cx3="http://schemas.microsoft.com/office/drawing/2016/5/9/chartex" xmlns:cx4="http://schemas.microsoft.com/office/drawing/2016/5/10/chartex" xmlns:cx5="http://schemas.microsoft.com/office/drawing/2016/5/11/chartex" xmlns:cx6="http://schemas.microsoft.com/office/drawing/2016/5/12/chartex" xmlns:cx7="http://schemas.microsoft.com/office/drawing/2016/5/13/chartex" xmlns:cx8="http://schemas.microsoft.com/office/drawing/2016/5/14/chartex" xmlns:mc="http://schemas.openxmlformats.org/markup-compatibility/2006" xmlns:aink="http://schemas.microsoft.com/office/drawing/2016/ink" xmlns:am3d="http://schemas.microsoft.com/office/drawing/2017/model3d" xmlns:o="urn:schemas-microsoft-com:office:office" xmlns:oel="http://schemas.microsoft.com/office/2019/extlst" xmlns:r="http://schemas.openxmlformats.org/officeDocument/2006/relationships" xmlns:m="http://schemas.openxmlformats.org/officeDocument/2006/math" xmlns:v="urn:schemas-microsoft-com:vml" xmlns:wp14="http://schemas.microsoft.com/office/word/2010/wordprocessingDrawing" xmlns:wp="http://schemas.openxmlformats.org/drawingml/2006/wordprocessingDrawing" xmlns:w10="urn:schemas-microsoft-com:office:word" xmlns:w="http://schemas.openxmlformats.org/wordprocessingml/2006/main" xmlns:w14="http://schemas.microsoft.com/office/word/2010/wordml" xmlns:w15="http://schemas.microsoft.com/office/word/2012/wordml" xmlns:w16cex="http://schemas.microsoft.com/office/word/2018/wordml/cex" xmlns:w16cid="http://schemas.microsoft.com/office/word/2016/wordml/cid" xmlns:w16="http://schemas.microsoft.com/office/word/2018/wordml" xmlns:w16du="http://schemas.microsoft.com/office/word/2023/wordml/word16du" xmlns:w16sdtdh="http://schemas.microsoft.com/office/word/2020/wordml/sdtdatahash" xmlns:w16sdtfl="http://schemas.microsoft.com/office/word/2024/wordml/sdtformatlock" xmlns:w16se="http://schemas.microsoft.com/office/word/2015/wordml/symex" xmlns:wpg="http://schemas.microsoft.com/office/word/2010/wordprocessingGroup" xmlns:wpi="http://schemas.microsoft.com/office/word/2010/wordprocessingInk" xmlns:wne="http://schemas.microsoft.com/office/word/2006/wordml" xmlns:wps="http://schemas.microsoft.com/office/word/2010/wordprocessingShape" mc:Ignorable="w14 w15 w16se w16cid w16 w16cex w16sdtdh w16sdtfl w16du wp14">
+<w:ftr xmlns:wpc="http://schemas.microsoft.com/office/word/2010/wordprocessingCanvas" xmlns:cx="http://schemas.microsoft.com/office/drawing/2014/chartex" xmlns:cx1="http://schemas.microsoft.com/office/drawing/2015/9/8/chartex" xmlns:cx2="http://schemas.microsoft.com/office/drawing/2015/10/21/chartex" xmlns:cx3="http://schemas.microsoft.com/office/drawing/2016/5/9/chartex" xmlns:cx4="http://schemas.microsoft.com/office/drawing/2016/5/10/chartex" xmlns:cx5="http://schemas.microsoft.com/office/drawing/2016/5/11/chartex" xmlns:cx6="http://schemas.microsoft.com/office/drawing/2016/5/12/chartex" xmlns:cx7="http://schemas.microsoft.com/office/drawing/2016/5/13/chartex" xmlns:cx8="http://schemas.microsoft.com/office/drawing/2016/5/14/chartex" xmlns:mc="http://schemas.openxmlformats.org/markup-compatibility/2006" xmlns:aink="http://schemas.microsoft.com/office/drawing/2016/ink" xmlns:am3d="http://schemas.microsoft.com/office/drawing/2017/model3d" xmlns:o="urn:schemas-microsoft-com:office:office" xmlns:r="http://schemas.openxmlformats.org/officeDocument/2006/relationships" xmlns:m="http://schemas.openxmlformats.org/officeDocument/2006/math" xmlns:v="urn:schemas-microsoft-com:vml" xmlns:wp14="http://schemas.microsoft.com/office/word/2010/wordprocessingDrawing" xmlns:wp="http://schemas.openxmlformats.org/drawingml/2006/wordprocessingDrawing" xmlns:w10="urn:schemas-microsoft-com:office:word" xmlns:w="http://schemas.openxmlformats.org/wordprocessingml/2006/main" xmlns:w14="http://schemas.microsoft.com/office/word/2010/wordml" xmlns:w15="http://schemas.microsoft.com/office/word/2012/wordml" xmlns:w16cex="http://schemas.microsoft.com/office/word/2018/wordml/cex" xmlns:w16cid="http://schemas.microsoft.com/office/word/2016/wordml/cid" xmlns:w16="http://schemas.microsoft.com/office/word/2018/wordml" xmlns:w16sdtdh="http://schemas.microsoft.com/office/word/2020/wordml/sdtdatahash" xmlns:w16se="http://schemas.microsoft.com/office/word/2015/wordml/symex" xmlns:wpg="http://schemas.microsoft.com/office/word/2010/wordprocessingGroup" xmlns:wpi="http://schemas.microsoft.com/office/word/2010/wordprocessingInk" xmlns:wne="http://schemas.microsoft.com/office/word/2006/wordml" xmlns:wps="http://schemas.microsoft.com/office/word/2010/wordprocessingShape" mc:Ignorable="w14 w15 w16se w16cid w16 w16cex w16sdtdh wp14">
   <w:p>
     <w:pPr>
       <w:pStyle w:val="Footer"/>
@@ -29999,7 +30091,7 @@
 </file>
 
 <file path=word/footer2.xml><?xml version="1.0" encoding="utf-8"?>
-<w:ftr xmlns:wpc="http://schemas.microsoft.com/office/word/2010/wordprocessingCanvas" xmlns:cx="http://schemas.microsoft.com/office/drawing/2014/chartex" xmlns:cx1="http://schemas.microsoft.com/office/drawing/2015/9/8/chartex" xmlns:cx2="http://schemas.microsoft.com/office/drawing/2015/10/21/chartex" xmlns:cx3="http://schemas.microsoft.com/office/drawing/2016/5/9/chartex" xmlns:cx4="http://schemas.microsoft.com/office/drawing/2016/5/10/chartex" xmlns:cx5="http://schemas.microsoft.com/office/drawing/2016/5/11/chartex" xmlns:cx6="http://schemas.microsoft.com/office/drawing/2016/5/12/chartex" xmlns:cx7="http://schemas.microsoft.com/office/drawing/2016/5/13/chartex" xmlns:cx8="http://schemas.microsoft.com/office/drawing/2016/5/14/chartex" xmlns:mc="http://schemas.openxmlformats.org/markup-compatibility/2006" xmlns:aink="http://schemas.microsoft.com/office/drawing/2016/ink" xmlns:am3d="http://schemas.microsoft.com/office/drawing/2017/model3d" xmlns:o="urn:schemas-microsoft-com:office:office" xmlns:oel="http://schemas.microsoft.com/office/2019/extlst" xmlns:r="http://schemas.openxmlformats.org/officeDocument/2006/relationships" xmlns:m="http://schemas.openxmlformats.org/officeDocument/2006/math" xmlns:v="urn:schemas-microsoft-com:vml" xmlns:wp14="http://schemas.microsoft.com/office/word/2010/wordprocessingDrawing" xmlns:wp="http://schemas.openxmlformats.org/drawingml/2006/wordprocessingDrawing" xmlns:w10="urn:schemas-microsoft-com:office:word" xmlns:w="http://schemas.openxmlformats.org/wordprocessingml/2006/main" xmlns:w14="http://schemas.microsoft.com/office/word/2010/wordml" xmlns:w15="http://schemas.microsoft.com/office/word/2012/wordml" xmlns:w16cex="http://schemas.microsoft.com/office/word/2018/wordml/cex" xmlns:w16cid="http://schemas.microsoft.com/office/word/2016/wordml/cid" xmlns:w16="http://schemas.microsoft.com/office/word/2018/wordml" xmlns:w16du="http://schemas.microsoft.com/office/word/2023/wordml/word16du" xmlns:w16sdtdh="http://schemas.microsoft.com/office/word/2020/wordml/sdtdatahash" xmlns:w16sdtfl="http://schemas.microsoft.com/office/word/2024/wordml/sdtformatlock" xmlns:w16se="http://schemas.microsoft.com/office/word/2015/wordml/symex" xmlns:wpg="http://schemas.microsoft.com/office/word/2010/wordprocessingGroup" xmlns:wpi="http://schemas.microsoft.com/office/word/2010/wordprocessingInk" xmlns:wne="http://schemas.microsoft.com/office/word/2006/wordml" xmlns:wps="http://schemas.microsoft.com/office/word/2010/wordprocessingShape" mc:Ignorable="w14 w15 w16se w16cid w16 w16cex w16sdtdh w16sdtfl w16du wp14">
+<w:ftr xmlns:wpc="http://schemas.microsoft.com/office/word/2010/wordprocessingCanvas" xmlns:cx="http://schemas.microsoft.com/office/drawing/2014/chartex" xmlns:cx1="http://schemas.microsoft.com/office/drawing/2015/9/8/chartex" xmlns:cx2="http://schemas.microsoft.com/office/drawing/2015/10/21/chartex" xmlns:cx3="http://schemas.microsoft.com/office/drawing/2016/5/9/chartex" xmlns:cx4="http://schemas.microsoft.com/office/drawing/2016/5/10/chartex" xmlns:cx5="http://schemas.microsoft.com/office/drawing/2016/5/11/chartex" xmlns:cx6="http://schemas.microsoft.com/office/drawing/2016/5/12/chartex" xmlns:cx7="http://schemas.microsoft.com/office/drawing/2016/5/13/chartex" xmlns:cx8="http://schemas.microsoft.com/office/drawing/2016/5/14/chartex" xmlns:mc="http://schemas.openxmlformats.org/markup-compatibility/2006" xmlns:aink="http://schemas.microsoft.com/office/drawing/2016/ink" xmlns:am3d="http://schemas.microsoft.com/office/drawing/2017/model3d" xmlns:o="urn:schemas-microsoft-com:office:office" xmlns:r="http://schemas.openxmlformats.org/officeDocument/2006/relationships" xmlns:m="http://schemas.openxmlformats.org/officeDocument/2006/math" xmlns:v="urn:schemas-microsoft-com:vml" xmlns:wp14="http://schemas.microsoft.com/office/word/2010/wordprocessingDrawing" xmlns:wp="http://schemas.openxmlformats.org/drawingml/2006/wordprocessingDrawing" xmlns:w10="urn:schemas-microsoft-com:office:word" xmlns:w="http://schemas.openxmlformats.org/wordprocessingml/2006/main" xmlns:w14="http://schemas.microsoft.com/office/word/2010/wordml" xmlns:w15="http://schemas.microsoft.com/office/word/2012/wordml" xmlns:w16cex="http://schemas.microsoft.com/office/word/2018/wordml/cex" xmlns:w16cid="http://schemas.microsoft.com/office/word/2016/wordml/cid" xmlns:w16="http://schemas.microsoft.com/office/word/2018/wordml" xmlns:w16sdtdh="http://schemas.microsoft.com/office/word/2020/wordml/sdtdatahash" xmlns:w16se="http://schemas.microsoft.com/office/word/2015/wordml/symex" xmlns:wpg="http://schemas.microsoft.com/office/word/2010/wordprocessingGroup" xmlns:wpi="http://schemas.microsoft.com/office/word/2010/wordprocessingInk" xmlns:wne="http://schemas.microsoft.com/office/word/2006/wordml" xmlns:wps="http://schemas.microsoft.com/office/word/2010/wordprocessingShape" mc:Ignorable="w14 w15 w16se w16cid w16 w16cex w16sdtdh wp14">
   <w:p>
     <w:pPr>
       <w:pStyle w:val="Footer"/>
@@ -30077,7 +30169,7 @@
 </file>
 
 <file path=word/footnotes.xml><?xml version="1.0" encoding="utf-8"?>
-<w:footnotes xmlns:wpc="http://schemas.microsoft.com/office/word/2010/wordprocessingCanvas" xmlns:cx="http://schemas.microsoft.com/office/drawing/2014/chartex" xmlns:cx1="http://schemas.microsoft.com/office/drawing/2015/9/8/chartex" xmlns:cx2="http://schemas.microsoft.com/office/drawing/2015/10/21/chartex" xmlns:cx3="http://schemas.microsoft.com/office/drawing/2016/5/9/chartex" xmlns:cx4="http://schemas.microsoft.com/office/drawing/2016/5/10/chartex" xmlns:cx5="http://schemas.microsoft.com/office/drawing/2016/5/11/chartex" xmlns:cx6="http://schemas.microsoft.com/office/drawing/2016/5/12/chartex" xmlns:cx7="http://schemas.microsoft.com/office/drawing/2016/5/13/chartex" xmlns:cx8="http://schemas.microsoft.com/office/drawing/2016/5/14/chartex" xmlns:mc="http://schemas.openxmlformats.org/markup-compatibility/2006" xmlns:aink="http://schemas.microsoft.com/office/drawing/2016/ink" xmlns:am3d="http://schemas.microsoft.com/office/drawing/2017/model3d" xmlns:o="urn:schemas-microsoft-com:office:office" xmlns:oel="http://schemas.microsoft.com/office/2019/extlst" xmlns:r="http://schemas.openxmlformats.org/officeDocument/2006/relationships" xmlns:m="http://schemas.openxmlformats.org/officeDocument/2006/math" xmlns:v="urn:schemas-microsoft-com:vml" xmlns:wp14="http://schemas.microsoft.com/office/word/2010/wordprocessingDrawing" xmlns:wp="http://schemas.openxmlformats.org/drawingml/2006/wordprocessingDrawing" xmlns:w10="urn:schemas-microsoft-com:office:word" xmlns:w="http://schemas.openxmlformats.org/wordprocessingml/2006/main" xmlns:w14="http://schemas.microsoft.com/office/word/2010/wordml" xmlns:w15="http://schemas.microsoft.com/office/word/2012/wordml" xmlns:w16cex="http://schemas.microsoft.com/office/word/2018/wordml/cex" xmlns:w16cid="http://schemas.microsoft.com/office/word/2016/wordml/cid" xmlns:w16="http://schemas.microsoft.com/office/word/2018/wordml" xmlns:w16du="http://schemas.microsoft.com/office/word/2023/wordml/word16du" xmlns:w16sdtdh="http://schemas.microsoft.com/office/word/2020/wordml/sdtdatahash" xmlns:w16sdtfl="http://schemas.microsoft.com/office/word/2024/wordml/sdtformatlock" xmlns:w16se="http://schemas.microsoft.com/office/word/2015/wordml/symex" xmlns:wpg="http://schemas.microsoft.com/office/word/2010/wordprocessingGroup" xmlns:wpi="http://schemas.microsoft.com/office/word/2010/wordprocessingInk" xmlns:wne="http://schemas.microsoft.com/office/word/2006/wordml" xmlns:wps="http://schemas.microsoft.com/office/word/2010/wordprocessingShape" mc:Ignorable="w14 w15 w16se w16cid w16 w16cex w16sdtdh w16sdtfl w16du wp14">
+<w:footnotes xmlns:wpc="http://schemas.microsoft.com/office/word/2010/wordprocessingCanvas" xmlns:cx="http://schemas.microsoft.com/office/drawing/2014/chartex" xmlns:cx1="http://schemas.microsoft.com/office/drawing/2015/9/8/chartex" xmlns:cx2="http://schemas.microsoft.com/office/drawing/2015/10/21/chartex" xmlns:cx3="http://schemas.microsoft.com/office/drawing/2016/5/9/chartex" xmlns:cx4="http://schemas.microsoft.com/office/drawing/2016/5/10/chartex" xmlns:cx5="http://schemas.microsoft.com/office/drawing/2016/5/11/chartex" xmlns:cx6="http://schemas.microsoft.com/office/drawing/2016/5/12/chartex" xmlns:cx7="http://schemas.microsoft.com/office/drawing/2016/5/13/chartex" xmlns:cx8="http://schemas.microsoft.com/office/drawing/2016/5/14/chartex" xmlns:mc="http://schemas.openxmlformats.org/markup-compatibility/2006" xmlns:aink="http://schemas.microsoft.com/office/drawing/2016/ink" xmlns:am3d="http://schemas.microsoft.com/office/drawing/2017/model3d" xmlns:o="urn:schemas-microsoft-com:office:office" xmlns:r="http://schemas.openxmlformats.org/officeDocument/2006/relationships" xmlns:m="http://schemas.openxmlformats.org/officeDocument/2006/math" xmlns:v="urn:schemas-microsoft-com:vml" xmlns:wp14="http://schemas.microsoft.com/office/word/2010/wordprocessingDrawing" xmlns:wp="http://schemas.openxmlformats.org/drawingml/2006/wordprocessingDrawing" xmlns:w10="urn:schemas-microsoft-com:office:word" xmlns:w="http://schemas.openxmlformats.org/wordprocessingml/2006/main" xmlns:w14="http://schemas.microsoft.com/office/word/2010/wordml" xmlns:w15="http://schemas.microsoft.com/office/word/2012/wordml" xmlns:w16cex="http://schemas.microsoft.com/office/word/2018/wordml/cex" xmlns:w16cid="http://schemas.microsoft.com/office/word/2016/wordml/cid" xmlns:w16="http://schemas.microsoft.com/office/word/2018/wordml" xmlns:w16sdtdh="http://schemas.microsoft.com/office/word/2020/wordml/sdtdatahash" xmlns:w16se="http://schemas.microsoft.com/office/word/2015/wordml/symex" xmlns:wpg="http://schemas.microsoft.com/office/word/2010/wordprocessingGroup" xmlns:wpi="http://schemas.microsoft.com/office/word/2010/wordprocessingInk" xmlns:wne="http://schemas.microsoft.com/office/word/2006/wordml" xmlns:wps="http://schemas.microsoft.com/office/word/2010/wordprocessingShape" mc:Ignorable="w14 w15 w16se w16cid w16 w16cex w16sdtdh wp14">
   <w:footnote w:type="separator" w:id="-1">
     <w:p>
       <w:pPr>
@@ -30102,7 +30194,7 @@
 </file>
 
 <file path=word/header1.xml><?xml version="1.0" encoding="utf-8"?>
-<w:hdr xmlns:wpc="http://schemas.microsoft.com/office/word/2010/wordprocessingCanvas" xmlns:cx="http://schemas.microsoft.com/office/drawing/2014/chartex" xmlns:cx1="http://schemas.microsoft.com/office/drawing/2015/9/8/chartex" xmlns:cx2="http://schemas.microsoft.com/office/drawing/2015/10/21/chartex" xmlns:cx3="http://schemas.microsoft.com/office/drawing/2016/5/9/chartex" xmlns:cx4="http://schemas.microsoft.com/office/drawing/2016/5/10/chartex" xmlns:cx5="http://schemas.microsoft.com/office/drawing/2016/5/11/chartex" xmlns:cx6="http://schemas.microsoft.com/office/drawing/2016/5/12/chartex" xmlns:cx7="http://schemas.microsoft.com/office/drawing/2016/5/13/chartex" xmlns:cx8="http://schemas.microsoft.com/office/drawing/2016/5/14/chartex" xmlns:mc="http://schemas.openxmlformats.org/markup-compatibility/2006" xmlns:aink="http://schemas.microsoft.com/office/drawing/2016/ink" xmlns:am3d="http://schemas.microsoft.com/office/drawing/2017/model3d" xmlns:o="urn:schemas-microsoft-com:office:office" xmlns:oel="http://schemas.microsoft.com/office/2019/extlst" xmlns:r="http://schemas.openxmlformats.org/officeDocument/2006/relationships" xmlns:m="http://schemas.openxmlformats.org/officeDocument/2006/math" xmlns:v="urn:schemas-microsoft-com:vml" xmlns:wp14="http://schemas.microsoft.com/office/word/2010/wordprocessingDrawing" xmlns:wp="http://schemas.openxmlformats.org/drawingml/2006/wordprocessingDrawing" xmlns:w10="urn:schemas-microsoft-com:office:word" xmlns:w="http://schemas.openxmlformats.org/wordprocessingml/2006/main" xmlns:w14="http://schemas.microsoft.com/office/word/2010/wordml" xmlns:w15="http://schemas.microsoft.com/office/word/2012/wordml" xmlns:w16cex="http://schemas.microsoft.com/office/word/2018/wordml/cex" xmlns:w16cid="http://schemas.microsoft.com/office/word/2016/wordml/cid" xmlns:w16="http://schemas.microsoft.com/office/word/2018/wordml" xmlns:w16du="http://schemas.microsoft.com/office/word/2023/wordml/word16du" xmlns:w16sdtdh="http://schemas.microsoft.com/office/word/2020/wordml/sdtdatahash" xmlns:w16sdtfl="http://schemas.microsoft.com/office/word/2024/wordml/sdtformatlock" xmlns:w16se="http://schemas.microsoft.com/office/word/2015/wordml/symex" xmlns:wpg="http://schemas.microsoft.com/office/word/2010/wordprocessingGroup" xmlns:wpi="http://schemas.microsoft.com/office/word/2010/wordprocessingInk" xmlns:wne="http://schemas.microsoft.com/office/word/2006/wordml" xmlns:wps="http://schemas.microsoft.com/office/word/2010/wordprocessingShape" mc:Ignorable="w14 w15 w16se w16cid w16 w16cex w16sdtdh w16sdtfl w16du wp14">
+<w:hdr xmlns:wpc="http://schemas.microsoft.com/office/word/2010/wordprocessingCanvas" xmlns:cx="http://schemas.microsoft.com/office/drawing/2014/chartex" xmlns:cx1="http://schemas.microsoft.com/office/drawing/2015/9/8/chartex" xmlns:cx2="http://schemas.microsoft.com/office/drawing/2015/10/21/chartex" xmlns:cx3="http://schemas.microsoft.com/office/drawing/2016/5/9/chartex" xmlns:cx4="http://schemas.microsoft.com/office/drawing/2016/5/10/chartex" xmlns:cx5="http://schemas.microsoft.com/office/drawing/2016/5/11/chartex" xmlns:cx6="http://schemas.microsoft.com/office/drawing/2016/5/12/chartex" xmlns:cx7="http://schemas.microsoft.com/office/drawing/2016/5/13/chartex" xmlns:cx8="http://schemas.microsoft.com/office/drawing/2016/5/14/chartex" xmlns:mc="http://schemas.openxmlformats.org/markup-compatibility/2006" xmlns:aink="http://schemas.microsoft.com/office/drawing/2016/ink" xmlns:am3d="http://schemas.microsoft.com/office/drawing/2017/model3d" xmlns:o="urn:schemas-microsoft-com:office:office" xmlns:r="http://schemas.openxmlformats.org/officeDocument/2006/relationships" xmlns:m="http://schemas.openxmlformats.org/officeDocument/2006/math" xmlns:v="urn:schemas-microsoft-com:vml" xmlns:wp14="http://schemas.microsoft.com/office/word/2010/wordprocessingDrawing" xmlns:wp="http://schemas.openxmlformats.org/drawingml/2006/wordprocessingDrawing" xmlns:w10="urn:schemas-microsoft-com:office:word" xmlns:w="http://schemas.openxmlformats.org/wordprocessingml/2006/main" xmlns:w14="http://schemas.microsoft.com/office/word/2010/wordml" xmlns:w15="http://schemas.microsoft.com/office/word/2012/wordml" xmlns:w16cex="http://schemas.microsoft.com/office/word/2018/wordml/cex" xmlns:w16cid="http://schemas.microsoft.com/office/word/2016/wordml/cid" xmlns:w16="http://schemas.microsoft.com/office/word/2018/wordml" xmlns:w16sdtdh="http://schemas.microsoft.com/office/word/2020/wordml/sdtdatahash" xmlns:w16se="http://schemas.microsoft.com/office/word/2015/wordml/symex" xmlns:wpg="http://schemas.microsoft.com/office/word/2010/wordprocessingGroup" xmlns:wpi="http://schemas.microsoft.com/office/word/2010/wordprocessingInk" xmlns:wne="http://schemas.microsoft.com/office/word/2006/wordml" xmlns:wps="http://schemas.microsoft.com/office/word/2010/wordprocessingShape" mc:Ignorable="w14 w15 w16se w16cid w16 w16cex w16sdtdh wp14">
   <w:sdt>
     <w:sdtPr>
       <w:rPr>
@@ -30117,6 +30209,7 @@
       <w:dataBinding w:prefixMappings="xmlns:ns0='http://schemas.openxmlformats.org/package/2006/metadata/core-properties' xmlns:ns1='http://purl.org/dc/elements/1.1/'" w:xpath="/ns0:coreProperties[1]/ns1:title[1]" w:storeItemID="{6C3C8BC8-F283-45AE-878A-BAB7291924A1}"/>
       <w:text/>
     </w:sdtPr>
+    <w:sdtEndPr/>
     <w:sdtContent>
       <w:p>
         <w:pPr>
@@ -30141,7 +30234,7 @@
 </file>
 
 <file path=word/header2.xml><?xml version="1.0" encoding="utf-8"?>
-<w:hdr xmlns:wpc="http://schemas.microsoft.com/office/word/2010/wordprocessingCanvas" xmlns:cx="http://schemas.microsoft.com/office/drawing/2014/chartex" xmlns:cx1="http://schemas.microsoft.com/office/drawing/2015/9/8/chartex" xmlns:cx2="http://schemas.microsoft.com/office/drawing/2015/10/21/chartex" xmlns:cx3="http://schemas.microsoft.com/office/drawing/2016/5/9/chartex" xmlns:cx4="http://schemas.microsoft.com/office/drawing/2016/5/10/chartex" xmlns:cx5="http://schemas.microsoft.com/office/drawing/2016/5/11/chartex" xmlns:cx6="http://schemas.microsoft.com/office/drawing/2016/5/12/chartex" xmlns:cx7="http://schemas.microsoft.com/office/drawing/2016/5/13/chartex" xmlns:cx8="http://schemas.microsoft.com/office/drawing/2016/5/14/chartex" xmlns:mc="http://schemas.openxmlformats.org/markup-compatibility/2006" xmlns:aink="http://schemas.microsoft.com/office/drawing/2016/ink" xmlns:am3d="http://schemas.microsoft.com/office/drawing/2017/model3d" xmlns:o="urn:schemas-microsoft-com:office:office" xmlns:oel="http://schemas.microsoft.com/office/2019/extlst" xmlns:r="http://schemas.openxmlformats.org/officeDocument/2006/relationships" xmlns:m="http://schemas.openxmlformats.org/officeDocument/2006/math" xmlns:v="urn:schemas-microsoft-com:vml" xmlns:wp14="http://schemas.microsoft.com/office/word/2010/wordprocessingDrawing" xmlns:wp="http://schemas.openxmlformats.org/drawingml/2006/wordprocessingDrawing" xmlns:w10="urn:schemas-microsoft-com:office:word" xmlns:w="http://schemas.openxmlformats.org/wordprocessingml/2006/main" xmlns:w14="http://schemas.microsoft.com/office/word/2010/wordml" xmlns:w15="http://schemas.microsoft.com/office/word/2012/wordml" xmlns:w16cex="http://schemas.microsoft.com/office/word/2018/wordml/cex" xmlns:w16cid="http://schemas.microsoft.com/office/word/2016/wordml/cid" xmlns:w16="http://schemas.microsoft.com/office/word/2018/wordml" xmlns:w16du="http://schemas.microsoft.com/office/word/2023/wordml/word16du" xmlns:w16sdtdh="http://schemas.microsoft.com/office/word/2020/wordml/sdtdatahash" xmlns:w16sdtfl="http://schemas.microsoft.com/office/word/2024/wordml/sdtformatlock" xmlns:w16se="http://schemas.microsoft.com/office/word/2015/wordml/symex" xmlns:wpg="http://schemas.microsoft.com/office/word/2010/wordprocessingGroup" xmlns:wpi="http://schemas.microsoft.com/office/word/2010/wordprocessingInk" xmlns:wne="http://schemas.microsoft.com/office/word/2006/wordml" xmlns:wps="http://schemas.microsoft.com/office/word/2010/wordprocessingShape" mc:Ignorable="w14 w15 w16se w16cid w16 w16cex w16sdtdh w16sdtfl w16du wp14">
+<w:hdr xmlns:wpc="http://schemas.microsoft.com/office/word/2010/wordprocessingCanvas" xmlns:cx="http://schemas.microsoft.com/office/drawing/2014/chartex" xmlns:cx1="http://schemas.microsoft.com/office/drawing/2015/9/8/chartex" xmlns:cx2="http://schemas.microsoft.com/office/drawing/2015/10/21/chartex" xmlns:cx3="http://schemas.microsoft.com/office/drawing/2016/5/9/chartex" xmlns:cx4="http://schemas.microsoft.com/office/drawing/2016/5/10/chartex" xmlns:cx5="http://schemas.microsoft.com/office/drawing/2016/5/11/chartex" xmlns:cx6="http://schemas.microsoft.com/office/drawing/2016/5/12/chartex" xmlns:cx7="http://schemas.microsoft.com/office/drawing/2016/5/13/chartex" xmlns:cx8="http://schemas.microsoft.com/office/drawing/2016/5/14/chartex" xmlns:mc="http://schemas.openxmlformats.org/markup-compatibility/2006" xmlns:aink="http://schemas.microsoft.com/office/drawing/2016/ink" xmlns:am3d="http://schemas.microsoft.com/office/drawing/2017/model3d" xmlns:o="urn:schemas-microsoft-com:office:office" xmlns:r="http://schemas.openxmlformats.org/officeDocument/2006/relationships" xmlns:m="http://schemas.openxmlformats.org/officeDocument/2006/math" xmlns:v="urn:schemas-microsoft-com:vml" xmlns:wp14="http://schemas.microsoft.com/office/word/2010/wordprocessingDrawing" xmlns:wp="http://schemas.openxmlformats.org/drawingml/2006/wordprocessingDrawing" xmlns:w10="urn:schemas-microsoft-com:office:word" xmlns:w="http://schemas.openxmlformats.org/wordprocessingml/2006/main" xmlns:w14="http://schemas.microsoft.com/office/word/2010/wordml" xmlns:w15="http://schemas.microsoft.com/office/word/2012/wordml" xmlns:w16cex="http://schemas.microsoft.com/office/word/2018/wordml/cex" xmlns:w16cid="http://schemas.microsoft.com/office/word/2016/wordml/cid" xmlns:w16="http://schemas.microsoft.com/office/word/2018/wordml" xmlns:w16sdtdh="http://schemas.microsoft.com/office/word/2020/wordml/sdtdatahash" xmlns:w16se="http://schemas.microsoft.com/office/word/2015/wordml/symex" xmlns:wpg="http://schemas.microsoft.com/office/word/2010/wordprocessingGroup" xmlns:wpi="http://schemas.microsoft.com/office/word/2010/wordprocessingInk" xmlns:wne="http://schemas.microsoft.com/office/word/2006/wordml" xmlns:wps="http://schemas.microsoft.com/office/word/2010/wordprocessingShape" mc:Ignorable="w14 w15 w16se w16cid w16 w16cex w16sdtdh wp14">
   <w:p>
     <w:pPr>
       <w:pStyle w:val="Header"/>
@@ -30163,7 +30256,7 @@
 </file>
 
 <file path=word/numbering.xml><?xml version="1.0" encoding="utf-8"?>
-<w:numbering xmlns:wpc="http://schemas.microsoft.com/office/word/2010/wordprocessingCanvas" xmlns:cx="http://schemas.microsoft.com/office/drawing/2014/chartex" xmlns:cx1="http://schemas.microsoft.com/office/drawing/2015/9/8/chartex" xmlns:cx2="http://schemas.microsoft.com/office/drawing/2015/10/21/chartex" xmlns:cx3="http://schemas.microsoft.com/office/drawing/2016/5/9/chartex" xmlns:cx4="http://schemas.microsoft.com/office/drawing/2016/5/10/chartex" xmlns:cx5="http://schemas.microsoft.com/office/drawing/2016/5/11/chartex" xmlns:cx6="http://schemas.microsoft.com/office/drawing/2016/5/12/chartex" xmlns:cx7="http://schemas.microsoft.com/office/drawing/2016/5/13/chartex" xmlns:cx8="http://schemas.microsoft.com/office/drawing/2016/5/14/chartex" xmlns:mc="http://schemas.openxmlformats.org/markup-compatibility/2006" xmlns:aink="http://schemas.microsoft.com/office/drawing/2016/ink" xmlns:am3d="http://schemas.microsoft.com/office/drawing/2017/model3d" xmlns:o="urn:schemas-microsoft-com:office:office" xmlns:oel="http://schemas.microsoft.com/office/2019/extlst" xmlns:r="http://schemas.openxmlformats.org/officeDocument/2006/relationships" xmlns:m="http://schemas.openxmlformats.org/officeDocument/2006/math" xmlns:v="urn:schemas-microsoft-com:vml" xmlns:wp14="http://schemas.microsoft.com/office/word/2010/wordprocessingDrawing" xmlns:wp="http://schemas.openxmlformats.org/drawingml/2006/wordprocessingDrawing" xmlns:w10="urn:schemas-microsoft-com:office:word" xmlns:w="http://schemas.openxmlformats.org/wordprocessingml/2006/main" xmlns:w14="http://schemas.microsoft.com/office/word/2010/wordml" xmlns:w15="http://schemas.microsoft.com/office/word/2012/wordml" xmlns:w16cex="http://schemas.microsoft.com/office/word/2018/wordml/cex" xmlns:w16cid="http://schemas.microsoft.com/office/word/2016/wordml/cid" xmlns:w16="http://schemas.microsoft.com/office/word/2018/wordml" xmlns:w16du="http://schemas.microsoft.com/office/word/2023/wordml/word16du" xmlns:w16sdtdh="http://schemas.microsoft.com/office/word/2020/wordml/sdtdatahash" xmlns:w16sdtfl="http://schemas.microsoft.com/office/word/2024/wordml/sdtformatlock" xmlns:w16se="http://schemas.microsoft.com/office/word/2015/wordml/symex" xmlns:wpg="http://schemas.microsoft.com/office/word/2010/wordprocessingGroup" xmlns:wpi="http://schemas.microsoft.com/office/word/2010/wordprocessingInk" xmlns:wne="http://schemas.microsoft.com/office/word/2006/wordml" xmlns:wps="http://schemas.microsoft.com/office/word/2010/wordprocessingShape" mc:Ignorable="w14 w15 w16se w16cid w16 w16cex w16sdtdh w16sdtfl w16du wp14">
+<w:numbering xmlns:wpc="http://schemas.microsoft.com/office/word/2010/wordprocessingCanvas" xmlns:cx="http://schemas.microsoft.com/office/drawing/2014/chartex" xmlns:cx1="http://schemas.microsoft.com/office/drawing/2015/9/8/chartex" xmlns:cx2="http://schemas.microsoft.com/office/drawing/2015/10/21/chartex" xmlns:cx3="http://schemas.microsoft.com/office/drawing/2016/5/9/chartex" xmlns:cx4="http://schemas.microsoft.com/office/drawing/2016/5/10/chartex" xmlns:cx5="http://schemas.microsoft.com/office/drawing/2016/5/11/chartex" xmlns:cx6="http://schemas.microsoft.com/office/drawing/2016/5/12/chartex" xmlns:cx7="http://schemas.microsoft.com/office/drawing/2016/5/13/chartex" xmlns:cx8="http://schemas.microsoft.com/office/drawing/2016/5/14/chartex" xmlns:mc="http://schemas.openxmlformats.org/markup-compatibility/2006" xmlns:aink="http://schemas.microsoft.com/office/drawing/2016/ink" xmlns:am3d="http://schemas.microsoft.com/office/drawing/2017/model3d" xmlns:o="urn:schemas-microsoft-com:office:office" xmlns:r="http://schemas.openxmlformats.org/officeDocument/2006/relationships" xmlns:m="http://schemas.openxmlformats.org/officeDocument/2006/math" xmlns:v="urn:schemas-microsoft-com:vml" xmlns:wp14="http://schemas.microsoft.com/office/word/2010/wordprocessingDrawing" xmlns:wp="http://schemas.openxmlformats.org/drawingml/2006/wordprocessingDrawing" xmlns:w10="urn:schemas-microsoft-com:office:word" xmlns:w="http://schemas.openxmlformats.org/wordprocessingml/2006/main" xmlns:w14="http://schemas.microsoft.com/office/word/2010/wordml" xmlns:w15="http://schemas.microsoft.com/office/word/2012/wordml" xmlns:w16cex="http://schemas.microsoft.com/office/word/2018/wordml/cex" xmlns:w16cid="http://schemas.microsoft.com/office/word/2016/wordml/cid" xmlns:w16="http://schemas.microsoft.com/office/word/2018/wordml" xmlns:w16sdtdh="http://schemas.microsoft.com/office/word/2020/wordml/sdtdatahash" xmlns:w16se="http://schemas.microsoft.com/office/word/2015/wordml/symex" xmlns:wpg="http://schemas.microsoft.com/office/word/2010/wordprocessingGroup" xmlns:wpi="http://schemas.microsoft.com/office/word/2010/wordprocessingInk" xmlns:wne="http://schemas.microsoft.com/office/word/2006/wordml" xmlns:wps="http://schemas.microsoft.com/office/word/2010/wordprocessingShape" mc:Ignorable="w14 w15 w16se w16cid w16 w16cex w16sdtdh wp14">
   <w:abstractNum w:abstractNumId="0" w15:restartNumberingAfterBreak="0">
     <w:nsid w:val="03F04DCA"/>
     <w:multiLevelType w:val="multilevel"/>
@@ -32670,80 +32763,80 @@
       </w:rPr>
     </w:lvl>
   </w:abstractNum>
-  <w:num w:numId="1" w16cid:durableId="553199746">
+  <w:num w:numId="1">
     <w:abstractNumId w:val="0"/>
   </w:num>
-  <w:num w:numId="2" w16cid:durableId="1033269964">
+  <w:num w:numId="2">
     <w:abstractNumId w:val="8"/>
   </w:num>
-  <w:num w:numId="3" w16cid:durableId="1280648011">
+  <w:num w:numId="3">
     <w:abstractNumId w:val="3"/>
   </w:num>
-  <w:num w:numId="4" w16cid:durableId="998770279">
+  <w:num w:numId="4">
     <w:abstractNumId w:val="6"/>
   </w:num>
-  <w:num w:numId="5" w16cid:durableId="1296837880">
+  <w:num w:numId="5">
     <w:abstractNumId w:val="4"/>
   </w:num>
-  <w:num w:numId="6" w16cid:durableId="1288507571">
+  <w:num w:numId="6">
     <w:abstractNumId w:val="9"/>
   </w:num>
-  <w:num w:numId="7" w16cid:durableId="2076856630">
+  <w:num w:numId="7">
     <w:abstractNumId w:val="19"/>
   </w:num>
-  <w:num w:numId="8" w16cid:durableId="1782989903">
+  <w:num w:numId="8">
     <w:abstractNumId w:val="13"/>
   </w:num>
-  <w:num w:numId="9" w16cid:durableId="1063023491">
+  <w:num w:numId="9">
     <w:abstractNumId w:val="21"/>
   </w:num>
-  <w:num w:numId="10" w16cid:durableId="2135172954">
+  <w:num w:numId="10">
     <w:abstractNumId w:val="5"/>
   </w:num>
-  <w:num w:numId="11" w16cid:durableId="1977486193">
+  <w:num w:numId="11">
     <w:abstractNumId w:val="11"/>
   </w:num>
-  <w:num w:numId="12" w16cid:durableId="1584340184">
+  <w:num w:numId="12">
     <w:abstractNumId w:val="20"/>
   </w:num>
-  <w:num w:numId="13" w16cid:durableId="92745907">
+  <w:num w:numId="13">
     <w:abstractNumId w:val="2"/>
   </w:num>
-  <w:num w:numId="14" w16cid:durableId="1252082255">
+  <w:num w:numId="14">
     <w:abstractNumId w:val="16"/>
   </w:num>
-  <w:num w:numId="15" w16cid:durableId="553320753">
+  <w:num w:numId="15">
     <w:abstractNumId w:val="14"/>
   </w:num>
-  <w:num w:numId="16" w16cid:durableId="1208302394">
+  <w:num w:numId="16">
     <w:abstractNumId w:val="22"/>
   </w:num>
-  <w:num w:numId="17" w16cid:durableId="1294947833">
+  <w:num w:numId="17">
     <w:abstractNumId w:val="18"/>
   </w:num>
-  <w:num w:numId="18" w16cid:durableId="1216090342">
+  <w:num w:numId="18">
     <w:abstractNumId w:val="7"/>
   </w:num>
-  <w:num w:numId="19" w16cid:durableId="2015914526">
+  <w:num w:numId="19">
     <w:abstractNumId w:val="15"/>
   </w:num>
-  <w:num w:numId="20" w16cid:durableId="488405632">
+  <w:num w:numId="20">
     <w:abstractNumId w:val="17"/>
   </w:num>
-  <w:num w:numId="21" w16cid:durableId="1645351882">
+  <w:num w:numId="21">
     <w:abstractNumId w:val="10"/>
   </w:num>
-  <w:num w:numId="22" w16cid:durableId="259410760">
+  <w:num w:numId="22">
     <w:abstractNumId w:val="12"/>
   </w:num>
-  <w:num w:numId="23" w16cid:durableId="2070492191">
+  <w:num w:numId="23">
     <w:abstractNumId w:val="1"/>
   </w:num>
 </w:numbering>
 </file>
 
 <file path=word/styles.xml><?xml version="1.0" encoding="utf-8"?>
-<w:styles xmlns:mc="http://schemas.openxmlformats.org/markup-compatibility/2006" xmlns:r="http://schemas.openxmlformats.org/officeDocument/2006/relationships" xmlns:w="http://schemas.openxmlformats.org/wordprocessingml/2006/main" xmlns:w14="http://schemas.microsoft.com/office/word/2010/wordml" xmlns:w15="http://schemas.microsoft.com/office/word/2012/wordml" xmlns:w16cex="http://schemas.microsoft.com/office/word/2018/wordml/cex" xmlns:w16cid="http://schemas.microsoft.com/office/word/2016/wordml/cid" xmlns:w16="http://schemas.microsoft.com/office/word/2018/wordml" xmlns:w16du="http://schemas.microsoft.com/office/word/2023/wordml/word16du" xmlns:w16sdtdh="http://schemas.microsoft.com/office/word/2020/wordml/sdtdatahash" xmlns:w16sdtfl="http://schemas.microsoft.com/office/word/2024/wordml/sdtformatlock" xmlns:w16se="http://schemas.microsoft.com/office/word/2015/wordml/symex" mc:Ignorable="w14 w15 w16se w16cid w16 w16cex w16sdtdh w16sdtfl w16du">
+<w:styles xmlns:mc="http://schemas.openxmlformats.org/markup-compatibility/2006" xmlns:r="http://schemas.openxmlformats.org/officeDocument/2006/relationships" xmlns:w="http://schemas.openxmlformats.org/wordprocessingml/2006/main" xmlns:w14="http://schemas.microsoft.com/office/word/2010/wordml" xmlns:w15="http://schemas.microsoft.com/office/word/2012/wordml" xmlns:w16cex="http://schemas.microsoft.com/office/word/2018/wordml/cex" xmlns:w16cid="http://schemas.microsoft.com/office/word/2016/wordml/cid" xmlns:w16="http://schemas.microsoft.com/office/word/2018/wordml" xmlns:w16sdtdh="http://schemas.microsoft.com/office/word/2020/wordml/sdtdatahash" xmlns:w16se="http://schemas.microsoft.com/office/word/2015/wordml/symex" mc:Ignorable="w14 w15 w16se w16cid w16 w16cex w16sdtdh">
   <w:docDefaults>
     <w:rPrDefault>
       <w:rPr>

--- a/Document/6.ProjectDatabase.docx
+++ b/Document/6.ProjectDatabase.docx
@@ -947,7 +947,7 @@
           <w:sz w:val="26"/>
           <w:szCs w:val="26"/>
         </w:rPr>
-        <w:t>10</w:t>
+        <w:t>12</w:t>
       </w:r>
       <w:r>
         <w:rPr>
@@ -1051,6 +1051,14 @@
                 <w:szCs w:val="26"/>
               </w:rPr>
             </w:pPr>
+            <w:r>
+              <w:rPr>
+                <w:rFonts w:ascii="Times New Roman" w:eastAsia="Calibri" w:hAnsi="Times New Roman" w:cs="Times New Roman"/>
+                <w:sz w:val="26"/>
+                <w:szCs w:val="26"/>
+              </w:rPr>
+              <w:t>RAPT</w:t>
+            </w:r>
           </w:p>
         </w:tc>
       </w:tr>
@@ -2575,7 +2583,31 @@
                 <w:sz w:val="26"/>
                 <w:szCs w:val="26"/>
               </w:rPr>
-              <w:t>9/5/2025</w:t>
+              <w:t>10</w:t>
+            </w:r>
+            <w:r>
+              <w:rPr>
+                <w:rFonts w:ascii="Times New Roman" w:hAnsi="Times New Roman" w:cs="Times New Roman"/>
+                <w:sz w:val="26"/>
+                <w:szCs w:val="26"/>
+              </w:rPr>
+              <w:t>/</w:t>
+            </w:r>
+            <w:r>
+              <w:rPr>
+                <w:rFonts w:ascii="Times New Roman" w:hAnsi="Times New Roman" w:cs="Times New Roman"/>
+                <w:sz w:val="26"/>
+                <w:szCs w:val="26"/>
+              </w:rPr>
+              <w:t>10</w:t>
+            </w:r>
+            <w:r>
+              <w:rPr>
+                <w:rFonts w:ascii="Times New Roman" w:hAnsi="Times New Roman" w:cs="Times New Roman"/>
+                <w:sz w:val="26"/>
+                <w:szCs w:val="26"/>
+              </w:rPr>
+              <w:t>/2025</w:t>
             </w:r>
           </w:p>
         </w:tc>

--- a/Document/6.ProjectDatabase.docx
+++ b/Document/6.ProjectDatabase.docx
@@ -2,33 +2,6 @@
 <file path=word/document.xml><?xml version="1.0" encoding="utf-8"?>
 <w:document xmlns:wpc="http://schemas.microsoft.com/office/word/2010/wordprocessingCanvas" xmlns:cx="http://schemas.microsoft.com/office/drawing/2014/chartex" xmlns:cx1="http://schemas.microsoft.com/office/drawing/2015/9/8/chartex" xmlns:cx2="http://schemas.microsoft.com/office/drawing/2015/10/21/chartex" xmlns:cx3="http://schemas.microsoft.com/office/drawing/2016/5/9/chartex" xmlns:cx4="http://schemas.microsoft.com/office/drawing/2016/5/10/chartex" xmlns:cx5="http://schemas.microsoft.com/office/drawing/2016/5/11/chartex" xmlns:cx6="http://schemas.microsoft.com/office/drawing/2016/5/12/chartex" xmlns:cx7="http://schemas.microsoft.com/office/drawing/2016/5/13/chartex" xmlns:cx8="http://schemas.microsoft.com/office/drawing/2016/5/14/chartex" xmlns:mc="http://schemas.openxmlformats.org/markup-compatibility/2006" xmlns:aink="http://schemas.microsoft.com/office/drawing/2016/ink" xmlns:am3d="http://schemas.microsoft.com/office/drawing/2017/model3d" xmlns:o="urn:schemas-microsoft-com:office:office" xmlns:r="http://schemas.openxmlformats.org/officeDocument/2006/relationships" xmlns:m="http://schemas.openxmlformats.org/officeDocument/2006/math" xmlns:v="urn:schemas-microsoft-com:vml" xmlns:wp14="http://schemas.microsoft.com/office/word/2010/wordprocessingDrawing" xmlns:wp="http://schemas.openxmlformats.org/drawingml/2006/wordprocessingDrawing" xmlns:w10="urn:schemas-microsoft-com:office:word" xmlns:w="http://schemas.openxmlformats.org/wordprocessingml/2006/main" xmlns:w14="http://schemas.microsoft.com/office/word/2010/wordml" xmlns:w15="http://schemas.microsoft.com/office/word/2012/wordml" xmlns:w16cex="http://schemas.microsoft.com/office/word/2018/wordml/cex" xmlns:w16cid="http://schemas.microsoft.com/office/word/2016/wordml/cid" xmlns:w16="http://schemas.microsoft.com/office/word/2018/wordml" xmlns:w16sdtdh="http://schemas.microsoft.com/office/word/2020/wordml/sdtdatahash" xmlns:w16se="http://schemas.microsoft.com/office/word/2015/wordml/symex" xmlns:wpg="http://schemas.microsoft.com/office/word/2010/wordprocessingGroup" xmlns:wpi="http://schemas.microsoft.com/office/word/2010/wordprocessingInk" xmlns:wne="http://schemas.microsoft.com/office/word/2006/wordml" xmlns:wps="http://schemas.microsoft.com/office/word/2010/wordprocessingShape" mc:Ignorable="w14 w15 w16se w16cid w16 w16cex w16sdtdh wp14">
   <w:body>
-    <w:p>
-      <w:pPr>
-        <w:pBdr>
-          <w:top w:val="thinThickThinSmallGap" w:sz="24" w:space="0" w:color="auto"/>
-          <w:left w:val="thinThickThinSmallGap" w:sz="24" w:space="4" w:color="auto"/>
-          <w:bottom w:val="thinThickThinSmallGap" w:sz="24" w:space="1" w:color="auto"/>
-          <w:right w:val="thinThickThinSmallGap" w:sz="24" w:space="4" w:color="auto"/>
-        </w:pBdr>
-        <w:spacing w:after="0" w:line="276" w:lineRule="auto"/>
-        <w:jc w:val="center"/>
-        <w:rPr>
-          <w:rFonts w:ascii="Times New Roman" w:eastAsia="Calibri" w:hAnsi="Times New Roman" w:cs="Times New Roman"/>
-          <w:b/>
-          <w:sz w:val="36"/>
-          <w:szCs w:val="36"/>
-        </w:rPr>
-      </w:pPr>
-      <w:r>
-        <w:rPr>
-          <w:rFonts w:ascii="Times New Roman" w:eastAsia="Calibri" w:hAnsi="Times New Roman" w:cs="Times New Roman"/>
-          <w:b/>
-          <w:sz w:val="36"/>
-          <w:szCs w:val="36"/>
-        </w:rPr>
-        <w:t>BỘ GIÁO DỤC VÀ ĐÀO TẠO</w:t>
-      </w:r>
-    </w:p>
     <w:p>
       <w:pPr>
         <w:pBdr>
@@ -71,7 +44,6 @@
           <w:b/>
           <w:sz w:val="36"/>
           <w:szCs w:val="36"/>
-          <w:lang w:val="vi-VN"/>
         </w:rPr>
       </w:pPr>
       <w:r>
@@ -81,17 +53,7 @@
           <w:sz w:val="36"/>
           <w:szCs w:val="36"/>
         </w:rPr>
-        <w:t>TRƯỜNG KHMT</w:t>
-      </w:r>
-      <w:r>
-        <w:rPr>
-          <w:rFonts w:ascii="Times New Roman" w:eastAsia="Calibri" w:hAnsi="Times New Roman" w:cs="Times New Roman"/>
-          <w:b/>
-          <w:sz w:val="36"/>
-          <w:szCs w:val="36"/>
-          <w:lang w:val="vi-VN"/>
-        </w:rPr>
-        <w:t xml:space="preserve"> &amp; TTNT (SCA)</w:t>
+        <w:t>KHOA CÔNG NGHỆ THÔNG TIN</w:t>
       </w:r>
     </w:p>
     <w:p>
@@ -111,15 +73,6 @@
           <w:szCs w:val="36"/>
         </w:rPr>
       </w:pPr>
-      <w:r>
-        <w:rPr>
-          <w:rFonts w:ascii="Times New Roman" w:eastAsia="Calibri" w:hAnsi="Times New Roman" w:cs="Times New Roman"/>
-          <w:b/>
-          <w:sz w:val="36"/>
-          <w:szCs w:val="36"/>
-        </w:rPr>
-        <w:t>KHOA CÔNG NGHỆ THÔNG TIN</w:t>
-      </w:r>
     </w:p>
     <w:p>
       <w:pPr>
@@ -924,6 +877,12 @@
           <w:szCs w:val="26"/>
         </w:rPr>
         <w:sectPr>
+          <w:headerReference w:type="even" r:id="rId9"/>
+          <w:headerReference w:type="default" r:id="rId10"/>
+          <w:footerReference w:type="even" r:id="rId11"/>
+          <w:footerReference w:type="default" r:id="rId12"/>
+          <w:headerReference w:type="first" r:id="rId13"/>
+          <w:footerReference w:type="first" r:id="rId14"/>
           <w:pgSz w:w="11907" w:h="16839"/>
           <w:pgMar w:top="1134" w:right="851" w:bottom="1134" w:left="1701" w:header="720" w:footer="720" w:gutter="0"/>
           <w:cols w:space="720"/>
@@ -1944,8 +1903,8 @@
           <w:szCs w:val="26"/>
         </w:rPr>
         <w:sectPr>
-          <w:headerReference w:type="default" r:id="rId9"/>
-          <w:footerReference w:type="default" r:id="rId10"/>
+          <w:headerReference w:type="default" r:id="rId15"/>
+          <w:footerReference w:type="default" r:id="rId16"/>
           <w:pgSz w:w="11907" w:h="16839"/>
           <w:pgMar w:top="1418" w:right="1134" w:bottom="1418" w:left="1701" w:header="720" w:footer="720" w:gutter="0"/>
           <w:pgNumType w:start="1"/>
@@ -2866,13 +2825,23 @@
                 <w:lang w:val="vi-VN"/>
               </w:rPr>
             </w:pPr>
-            <w:r>
-              <w:rPr>
-                <w:rFonts w:ascii="Times New Roman" w:hAnsi="Times New Roman" w:cs="Times New Roman"/>
-                <w:sz w:val="26"/>
-                <w:szCs w:val="26"/>
-              </w:rPr>
-              <w:t>…./…./202</w:t>
+            <w:proofErr w:type="gramStart"/>
+            <w:r>
+              <w:rPr>
+                <w:rFonts w:ascii="Times New Roman" w:hAnsi="Times New Roman" w:cs="Times New Roman"/>
+                <w:sz w:val="26"/>
+                <w:szCs w:val="26"/>
+              </w:rPr>
+              <w:t>…./</w:t>
+            </w:r>
+            <w:proofErr w:type="gramEnd"/>
+            <w:r>
+              <w:rPr>
+                <w:rFonts w:ascii="Times New Roman" w:hAnsi="Times New Roman" w:cs="Times New Roman"/>
+                <w:sz w:val="26"/>
+                <w:szCs w:val="26"/>
+              </w:rPr>
+              <w:t>…./202</w:t>
             </w:r>
             <w:r>
               <w:rPr>
@@ -3060,13 +3029,23 @@
                 <w:lang w:val="vi-VN"/>
               </w:rPr>
             </w:pPr>
-            <w:r>
-              <w:rPr>
-                <w:rFonts w:ascii="Times New Roman" w:hAnsi="Times New Roman" w:cs="Times New Roman"/>
-                <w:sz w:val="26"/>
-                <w:szCs w:val="26"/>
-              </w:rPr>
-              <w:t>…./…./202</w:t>
+            <w:proofErr w:type="gramStart"/>
+            <w:r>
+              <w:rPr>
+                <w:rFonts w:ascii="Times New Roman" w:hAnsi="Times New Roman" w:cs="Times New Roman"/>
+                <w:sz w:val="26"/>
+                <w:szCs w:val="26"/>
+              </w:rPr>
+              <w:t>…./</w:t>
+            </w:r>
+            <w:proofErr w:type="gramEnd"/>
+            <w:r>
+              <w:rPr>
+                <w:rFonts w:ascii="Times New Roman" w:hAnsi="Times New Roman" w:cs="Times New Roman"/>
+                <w:sz w:val="26"/>
+                <w:szCs w:val="26"/>
+              </w:rPr>
+              <w:t>…./202</w:t>
             </w:r>
             <w:r>
               <w:rPr>
@@ -3253,13 +3232,23 @@
                 <w:lang w:val="vi-VN"/>
               </w:rPr>
             </w:pPr>
-            <w:r>
-              <w:rPr>
-                <w:rFonts w:ascii="Times New Roman" w:hAnsi="Times New Roman" w:cs="Times New Roman"/>
-                <w:sz w:val="26"/>
-                <w:szCs w:val="26"/>
-              </w:rPr>
-              <w:t>…./…./202</w:t>
+            <w:proofErr w:type="gramStart"/>
+            <w:r>
+              <w:rPr>
+                <w:rFonts w:ascii="Times New Roman" w:hAnsi="Times New Roman" w:cs="Times New Roman"/>
+                <w:sz w:val="26"/>
+                <w:szCs w:val="26"/>
+              </w:rPr>
+              <w:t>…./</w:t>
+            </w:r>
+            <w:proofErr w:type="gramEnd"/>
+            <w:r>
+              <w:rPr>
+                <w:rFonts w:ascii="Times New Roman" w:hAnsi="Times New Roman" w:cs="Times New Roman"/>
+                <w:sz w:val="26"/>
+                <w:szCs w:val="26"/>
+              </w:rPr>
+              <w:t>…./202</w:t>
             </w:r>
             <w:r>
               <w:rPr>
@@ -3447,13 +3436,23 @@
                 <w:lang w:val="vi-VN"/>
               </w:rPr>
             </w:pPr>
-            <w:r>
-              <w:rPr>
-                <w:rFonts w:ascii="Times New Roman" w:hAnsi="Times New Roman" w:cs="Times New Roman"/>
-                <w:sz w:val="26"/>
-                <w:szCs w:val="26"/>
-              </w:rPr>
-              <w:t>…./…./202</w:t>
+            <w:proofErr w:type="gramStart"/>
+            <w:r>
+              <w:rPr>
+                <w:rFonts w:ascii="Times New Roman" w:hAnsi="Times New Roman" w:cs="Times New Roman"/>
+                <w:sz w:val="26"/>
+                <w:szCs w:val="26"/>
+              </w:rPr>
+              <w:t>…./</w:t>
+            </w:r>
+            <w:proofErr w:type="gramEnd"/>
+            <w:r>
+              <w:rPr>
+                <w:rFonts w:ascii="Times New Roman" w:hAnsi="Times New Roman" w:cs="Times New Roman"/>
+                <w:sz w:val="26"/>
+                <w:szCs w:val="26"/>
+              </w:rPr>
+              <w:t>…./202</w:t>
             </w:r>
             <w:r>
               <w:rPr>
@@ -3631,13 +3630,23 @@
                 <w:lang w:val="vi-VN"/>
               </w:rPr>
             </w:pPr>
-            <w:r>
-              <w:rPr>
-                <w:rFonts w:ascii="Times New Roman" w:hAnsi="Times New Roman" w:cs="Times New Roman"/>
-                <w:sz w:val="26"/>
-                <w:szCs w:val="26"/>
-              </w:rPr>
-              <w:t>…./…./202</w:t>
+            <w:proofErr w:type="gramStart"/>
+            <w:r>
+              <w:rPr>
+                <w:rFonts w:ascii="Times New Roman" w:hAnsi="Times New Roman" w:cs="Times New Roman"/>
+                <w:sz w:val="26"/>
+                <w:szCs w:val="26"/>
+              </w:rPr>
+              <w:t>…./</w:t>
+            </w:r>
+            <w:proofErr w:type="gramEnd"/>
+            <w:r>
+              <w:rPr>
+                <w:rFonts w:ascii="Times New Roman" w:hAnsi="Times New Roman" w:cs="Times New Roman"/>
+                <w:sz w:val="26"/>
+                <w:szCs w:val="26"/>
+              </w:rPr>
+              <w:t>…./202</w:t>
             </w:r>
             <w:r>
               <w:rPr>
@@ -3815,13 +3824,23 @@
                 <w:lang w:val="vi-VN"/>
               </w:rPr>
             </w:pPr>
-            <w:r>
-              <w:rPr>
-                <w:rFonts w:ascii="Times New Roman" w:hAnsi="Times New Roman" w:cs="Times New Roman"/>
-                <w:sz w:val="26"/>
-                <w:szCs w:val="26"/>
-              </w:rPr>
-              <w:t>…./…./202</w:t>
+            <w:proofErr w:type="gramStart"/>
+            <w:r>
+              <w:rPr>
+                <w:rFonts w:ascii="Times New Roman" w:hAnsi="Times New Roman" w:cs="Times New Roman"/>
+                <w:sz w:val="26"/>
+                <w:szCs w:val="26"/>
+              </w:rPr>
+              <w:t>…./</w:t>
+            </w:r>
+            <w:proofErr w:type="gramEnd"/>
+            <w:r>
+              <w:rPr>
+                <w:rFonts w:ascii="Times New Roman" w:hAnsi="Times New Roman" w:cs="Times New Roman"/>
+                <w:sz w:val="26"/>
+                <w:szCs w:val="26"/>
+              </w:rPr>
+              <w:t>…./202</w:t>
             </w:r>
             <w:r>
               <w:rPr>
@@ -3858,8 +3877,6 @@
       <w:sdtPr>
         <w:rPr>
           <w:rFonts w:asciiTheme="minorHAnsi" w:eastAsiaTheme="minorHAnsi" w:hAnsiTheme="minorHAnsi" w:cstheme="minorBidi"/>
-          <w:b w:val="0"/>
-          <w:bCs w:val="0"/>
           <w:color w:val="auto"/>
           <w:sz w:val="22"/>
           <w:szCs w:val="22"/>
@@ -3901,6 +3918,8 @@
             <w:pStyle w:val="TOC1"/>
             <w:rPr>
               <w:rFonts w:ascii="Times New Roman" w:eastAsiaTheme="minorEastAsia" w:hAnsi="Times New Roman" w:cs="Times New Roman"/>
+              <w:b/>
+              <w:bCs/>
               <w:noProof/>
               <w:kern w:val="2"/>
               <w:sz w:val="26"/>
@@ -3911,18 +3930,24 @@
           <w:r>
             <w:rPr>
               <w:rFonts w:ascii="Times New Roman" w:hAnsi="Times New Roman" w:cs="Times New Roman"/>
+              <w:b/>
+              <w:bCs/>
             </w:rPr>
             <w:fldChar w:fldCharType="begin"/>
           </w:r>
           <w:r>
             <w:rPr>
               <w:rFonts w:ascii="Times New Roman" w:hAnsi="Times New Roman" w:cs="Times New Roman"/>
+              <w:b/>
+              <w:bCs/>
             </w:rPr>
             <w:instrText xml:space="preserve"> TOC \o "1-3" \h \z \u </w:instrText>
           </w:r>
           <w:r>
             <w:rPr>
               <w:rFonts w:ascii="Times New Roman" w:hAnsi="Times New Roman" w:cs="Times New Roman"/>
+              <w:b/>
+              <w:bCs/>
             </w:rPr>
             <w:fldChar w:fldCharType="separate"/>
           </w:r>
@@ -3931,6 +3956,8 @@
               <w:rPr>
                 <w:rStyle w:val="Hyperlink"/>
                 <w:rFonts w:ascii="Times New Roman" w:hAnsi="Times New Roman" w:cs="Times New Roman"/>
+                <w:b/>
+                <w:bCs/>
                 <w:noProof/>
                 <w:sz w:val="26"/>
                 <w:szCs w:val="26"/>
@@ -3940,6 +3967,8 @@
             <w:r>
               <w:rPr>
                 <w:rFonts w:ascii="Times New Roman" w:eastAsiaTheme="minorEastAsia" w:hAnsi="Times New Roman" w:cs="Times New Roman"/>
+                <w:b/>
+                <w:bCs/>
                 <w:noProof/>
                 <w:kern w:val="2"/>
                 <w:sz w:val="26"/>
@@ -3952,6 +3981,8 @@
               <w:rPr>
                 <w:rStyle w:val="Hyperlink"/>
                 <w:rFonts w:ascii="Times New Roman" w:hAnsi="Times New Roman" w:cs="Times New Roman"/>
+                <w:b/>
+                <w:bCs/>
                 <w:noProof/>
                 <w:sz w:val="26"/>
                 <w:szCs w:val="26"/>
@@ -3961,6 +3992,8 @@
             <w:r>
               <w:rPr>
                 <w:rFonts w:ascii="Times New Roman" w:hAnsi="Times New Roman" w:cs="Times New Roman"/>
+                <w:b/>
+                <w:bCs/>
                 <w:noProof/>
                 <w:webHidden/>
                 <w:sz w:val="26"/>
@@ -3971,6 +4004,8 @@
             <w:r>
               <w:rPr>
                 <w:rFonts w:ascii="Times New Roman" w:hAnsi="Times New Roman" w:cs="Times New Roman"/>
+                <w:b/>
+                <w:bCs/>
                 <w:noProof/>
                 <w:webHidden/>
                 <w:sz w:val="26"/>
@@ -3981,6 +4016,8 @@
             <w:r>
               <w:rPr>
                 <w:rFonts w:ascii="Times New Roman" w:hAnsi="Times New Roman" w:cs="Times New Roman"/>
+                <w:b/>
+                <w:bCs/>
                 <w:noProof/>
                 <w:webHidden/>
                 <w:sz w:val="26"/>
@@ -3991,6 +4028,8 @@
             <w:r>
               <w:rPr>
                 <w:rFonts w:ascii="Times New Roman" w:hAnsi="Times New Roman" w:cs="Times New Roman"/>
+                <w:b/>
+                <w:bCs/>
                 <w:noProof/>
                 <w:webHidden/>
                 <w:sz w:val="26"/>
@@ -4000,6 +4039,8 @@
             <w:r>
               <w:rPr>
                 <w:rFonts w:ascii="Times New Roman" w:hAnsi="Times New Roman" w:cs="Times New Roman"/>
+                <w:b/>
+                <w:bCs/>
                 <w:noProof/>
                 <w:webHidden/>
                 <w:sz w:val="26"/>
@@ -4010,6 +4051,8 @@
             <w:r>
               <w:rPr>
                 <w:rFonts w:ascii="Times New Roman" w:hAnsi="Times New Roman" w:cs="Times New Roman"/>
+                <w:b/>
+                <w:bCs/>
                 <w:noProof/>
                 <w:webHidden/>
                 <w:sz w:val="26"/>
@@ -4020,6 +4063,8 @@
             <w:r>
               <w:rPr>
                 <w:rFonts w:ascii="Times New Roman" w:hAnsi="Times New Roman" w:cs="Times New Roman"/>
+                <w:b/>
+                <w:bCs/>
                 <w:noProof/>
                 <w:webHidden/>
                 <w:sz w:val="26"/>
@@ -4034,6 +4079,8 @@
             <w:pStyle w:val="TOC1"/>
             <w:rPr>
               <w:rFonts w:ascii="Times New Roman" w:eastAsiaTheme="minorEastAsia" w:hAnsi="Times New Roman" w:cs="Times New Roman"/>
+              <w:b/>
+              <w:bCs/>
               <w:noProof/>
               <w:kern w:val="2"/>
               <w:sz w:val="26"/>
@@ -4046,6 +4093,8 @@
               <w:rPr>
                 <w:rStyle w:val="Hyperlink"/>
                 <w:rFonts w:ascii="Times New Roman" w:hAnsi="Times New Roman" w:cs="Times New Roman"/>
+                <w:b/>
+                <w:bCs/>
                 <w:noProof/>
                 <w:sz w:val="26"/>
                 <w:szCs w:val="26"/>
@@ -4055,6 +4104,8 @@
             <w:r>
               <w:rPr>
                 <w:rFonts w:ascii="Times New Roman" w:eastAsiaTheme="minorEastAsia" w:hAnsi="Times New Roman" w:cs="Times New Roman"/>
+                <w:b/>
+                <w:bCs/>
                 <w:noProof/>
                 <w:kern w:val="2"/>
                 <w:sz w:val="26"/>
@@ -4067,6 +4118,8 @@
               <w:rPr>
                 <w:rStyle w:val="Hyperlink"/>
                 <w:rFonts w:ascii="Times New Roman" w:hAnsi="Times New Roman" w:cs="Times New Roman"/>
+                <w:b/>
+                <w:bCs/>
                 <w:noProof/>
                 <w:sz w:val="26"/>
                 <w:szCs w:val="26"/>
@@ -4076,6 +4129,8 @@
             <w:r>
               <w:rPr>
                 <w:rFonts w:ascii="Times New Roman" w:hAnsi="Times New Roman" w:cs="Times New Roman"/>
+                <w:b/>
+                <w:bCs/>
                 <w:noProof/>
                 <w:webHidden/>
                 <w:sz w:val="26"/>
@@ -4086,6 +4141,8 @@
             <w:r>
               <w:rPr>
                 <w:rFonts w:ascii="Times New Roman" w:hAnsi="Times New Roman" w:cs="Times New Roman"/>
+                <w:b/>
+                <w:bCs/>
                 <w:noProof/>
                 <w:webHidden/>
                 <w:sz w:val="26"/>
@@ -4096,6 +4153,8 @@
             <w:r>
               <w:rPr>
                 <w:rFonts w:ascii="Times New Roman" w:hAnsi="Times New Roman" w:cs="Times New Roman"/>
+                <w:b/>
+                <w:bCs/>
                 <w:noProof/>
                 <w:webHidden/>
                 <w:sz w:val="26"/>
@@ -4106,6 +4165,8 @@
             <w:r>
               <w:rPr>
                 <w:rFonts w:ascii="Times New Roman" w:hAnsi="Times New Roman" w:cs="Times New Roman"/>
+                <w:b/>
+                <w:bCs/>
                 <w:noProof/>
                 <w:webHidden/>
                 <w:sz w:val="26"/>
@@ -4115,6 +4176,8 @@
             <w:r>
               <w:rPr>
                 <w:rFonts w:ascii="Times New Roman" w:hAnsi="Times New Roman" w:cs="Times New Roman"/>
+                <w:b/>
+                <w:bCs/>
                 <w:noProof/>
                 <w:webHidden/>
                 <w:sz w:val="26"/>
@@ -4125,6 +4188,8 @@
             <w:r>
               <w:rPr>
                 <w:rFonts w:ascii="Times New Roman" w:hAnsi="Times New Roman" w:cs="Times New Roman"/>
+                <w:b/>
+                <w:bCs/>
                 <w:noProof/>
                 <w:webHidden/>
                 <w:sz w:val="26"/>
@@ -4135,6 +4200,8 @@
             <w:r>
               <w:rPr>
                 <w:rFonts w:ascii="Times New Roman" w:hAnsi="Times New Roman" w:cs="Times New Roman"/>
+                <w:b/>
+                <w:bCs/>
                 <w:noProof/>
                 <w:webHidden/>
                 <w:sz w:val="26"/>
@@ -4149,6 +4216,8 @@
             <w:pStyle w:val="TOC2"/>
             <w:rPr>
               <w:rFonts w:ascii="Times New Roman" w:eastAsiaTheme="minorEastAsia" w:hAnsi="Times New Roman" w:cs="Times New Roman"/>
+              <w:b/>
+              <w:bCs/>
               <w:noProof/>
               <w:kern w:val="2"/>
               <w:sz w:val="26"/>
@@ -4161,6 +4230,8 @@
               <w:rPr>
                 <w:rStyle w:val="Hyperlink"/>
                 <w:rFonts w:ascii="Times New Roman" w:hAnsi="Times New Roman" w:cs="Times New Roman"/>
+                <w:b/>
+                <w:bCs/>
                 <w:noProof/>
                 <w:sz w:val="26"/>
                 <w:szCs w:val="26"/>
@@ -4170,6 +4241,8 @@
             <w:r>
               <w:rPr>
                 <w:rFonts w:ascii="Times New Roman" w:eastAsiaTheme="minorEastAsia" w:hAnsi="Times New Roman" w:cs="Times New Roman"/>
+                <w:b/>
+                <w:bCs/>
                 <w:noProof/>
                 <w:kern w:val="2"/>
                 <w:sz w:val="26"/>
@@ -4182,6 +4255,8 @@
               <w:rPr>
                 <w:rStyle w:val="Hyperlink"/>
                 <w:rFonts w:ascii="Times New Roman" w:hAnsi="Times New Roman" w:cs="Times New Roman"/>
+                <w:b/>
+                <w:bCs/>
                 <w:noProof/>
                 <w:sz w:val="26"/>
                 <w:szCs w:val="26"/>
@@ -4191,6 +4266,8 @@
             <w:r>
               <w:rPr>
                 <w:rFonts w:ascii="Times New Roman" w:hAnsi="Times New Roman" w:cs="Times New Roman"/>
+                <w:b/>
+                <w:bCs/>
                 <w:noProof/>
                 <w:webHidden/>
                 <w:sz w:val="26"/>
@@ -4201,6 +4278,8 @@
             <w:r>
               <w:rPr>
                 <w:rFonts w:ascii="Times New Roman" w:hAnsi="Times New Roman" w:cs="Times New Roman"/>
+                <w:b/>
+                <w:bCs/>
                 <w:noProof/>
                 <w:webHidden/>
                 <w:sz w:val="26"/>
@@ -4211,6 +4290,8 @@
             <w:r>
               <w:rPr>
                 <w:rFonts w:ascii="Times New Roman" w:hAnsi="Times New Roman" w:cs="Times New Roman"/>
+                <w:b/>
+                <w:bCs/>
                 <w:noProof/>
                 <w:webHidden/>
                 <w:sz w:val="26"/>
@@ -4221,6 +4302,8 @@
             <w:r>
               <w:rPr>
                 <w:rFonts w:ascii="Times New Roman" w:hAnsi="Times New Roman" w:cs="Times New Roman"/>
+                <w:b/>
+                <w:bCs/>
                 <w:noProof/>
                 <w:webHidden/>
                 <w:sz w:val="26"/>
@@ -4230,6 +4313,8 @@
             <w:r>
               <w:rPr>
                 <w:rFonts w:ascii="Times New Roman" w:hAnsi="Times New Roman" w:cs="Times New Roman"/>
+                <w:b/>
+                <w:bCs/>
                 <w:noProof/>
                 <w:webHidden/>
                 <w:sz w:val="26"/>
@@ -4240,6 +4325,8 @@
             <w:r>
               <w:rPr>
                 <w:rFonts w:ascii="Times New Roman" w:hAnsi="Times New Roman" w:cs="Times New Roman"/>
+                <w:b/>
+                <w:bCs/>
                 <w:noProof/>
                 <w:webHidden/>
                 <w:sz w:val="26"/>
@@ -4250,6 +4337,8 @@
             <w:r>
               <w:rPr>
                 <w:rFonts w:ascii="Times New Roman" w:hAnsi="Times New Roman" w:cs="Times New Roman"/>
+                <w:b/>
+                <w:bCs/>
                 <w:noProof/>
                 <w:webHidden/>
                 <w:sz w:val="26"/>
@@ -4264,6 +4353,8 @@
             <w:pStyle w:val="TOC2"/>
             <w:rPr>
               <w:rFonts w:ascii="Times New Roman" w:eastAsiaTheme="minorEastAsia" w:hAnsi="Times New Roman" w:cs="Times New Roman"/>
+              <w:b/>
+              <w:bCs/>
               <w:noProof/>
               <w:kern w:val="2"/>
               <w:sz w:val="26"/>
@@ -4276,6 +4367,8 @@
               <w:rPr>
                 <w:rStyle w:val="Hyperlink"/>
                 <w:rFonts w:ascii="Times New Roman" w:hAnsi="Times New Roman" w:cs="Times New Roman"/>
+                <w:b/>
+                <w:bCs/>
                 <w:noProof/>
                 <w:sz w:val="26"/>
                 <w:szCs w:val="26"/>
@@ -4285,6 +4378,8 @@
             <w:r>
               <w:rPr>
                 <w:rFonts w:ascii="Times New Roman" w:eastAsiaTheme="minorEastAsia" w:hAnsi="Times New Roman" w:cs="Times New Roman"/>
+                <w:b/>
+                <w:bCs/>
                 <w:noProof/>
                 <w:kern w:val="2"/>
                 <w:sz w:val="26"/>
@@ -4297,6 +4392,8 @@
               <w:rPr>
                 <w:rStyle w:val="Hyperlink"/>
                 <w:rFonts w:ascii="Times New Roman" w:hAnsi="Times New Roman" w:cs="Times New Roman"/>
+                <w:b/>
+                <w:bCs/>
                 <w:noProof/>
                 <w:sz w:val="26"/>
                 <w:szCs w:val="26"/>
@@ -4306,6 +4403,8 @@
             <w:r>
               <w:rPr>
                 <w:rFonts w:ascii="Times New Roman" w:hAnsi="Times New Roman" w:cs="Times New Roman"/>
+                <w:b/>
+                <w:bCs/>
                 <w:noProof/>
                 <w:webHidden/>
                 <w:sz w:val="26"/>
@@ -4316,6 +4415,8 @@
             <w:r>
               <w:rPr>
                 <w:rFonts w:ascii="Times New Roman" w:hAnsi="Times New Roman" w:cs="Times New Roman"/>
+                <w:b/>
+                <w:bCs/>
                 <w:noProof/>
                 <w:webHidden/>
                 <w:sz w:val="26"/>
@@ -4326,6 +4427,8 @@
             <w:r>
               <w:rPr>
                 <w:rFonts w:ascii="Times New Roman" w:hAnsi="Times New Roman" w:cs="Times New Roman"/>
+                <w:b/>
+                <w:bCs/>
                 <w:noProof/>
                 <w:webHidden/>
                 <w:sz w:val="26"/>
@@ -4336,6 +4439,8 @@
             <w:r>
               <w:rPr>
                 <w:rFonts w:ascii="Times New Roman" w:hAnsi="Times New Roman" w:cs="Times New Roman"/>
+                <w:b/>
+                <w:bCs/>
                 <w:noProof/>
                 <w:webHidden/>
                 <w:sz w:val="26"/>
@@ -4345,6 +4450,8 @@
             <w:r>
               <w:rPr>
                 <w:rFonts w:ascii="Times New Roman" w:hAnsi="Times New Roman" w:cs="Times New Roman"/>
+                <w:b/>
+                <w:bCs/>
                 <w:noProof/>
                 <w:webHidden/>
                 <w:sz w:val="26"/>
@@ -4355,6 +4462,8 @@
             <w:r>
               <w:rPr>
                 <w:rFonts w:ascii="Times New Roman" w:hAnsi="Times New Roman" w:cs="Times New Roman"/>
+                <w:b/>
+                <w:bCs/>
                 <w:noProof/>
                 <w:webHidden/>
                 <w:sz w:val="26"/>
@@ -4365,6 +4474,8 @@
             <w:r>
               <w:rPr>
                 <w:rFonts w:ascii="Times New Roman" w:hAnsi="Times New Roman" w:cs="Times New Roman"/>
+                <w:b/>
+                <w:bCs/>
                 <w:noProof/>
                 <w:webHidden/>
                 <w:sz w:val="26"/>
@@ -4379,6 +4490,8 @@
             <w:pStyle w:val="TOC2"/>
             <w:rPr>
               <w:rFonts w:ascii="Times New Roman" w:eastAsiaTheme="minorEastAsia" w:hAnsi="Times New Roman" w:cs="Times New Roman"/>
+              <w:b/>
+              <w:bCs/>
               <w:noProof/>
               <w:kern w:val="2"/>
               <w:sz w:val="26"/>
@@ -4391,6 +4504,8 @@
               <w:rPr>
                 <w:rStyle w:val="Hyperlink"/>
                 <w:rFonts w:ascii="Times New Roman" w:hAnsi="Times New Roman" w:cs="Times New Roman"/>
+                <w:b/>
+                <w:bCs/>
                 <w:noProof/>
                 <w:sz w:val="26"/>
                 <w:szCs w:val="26"/>
@@ -4400,6 +4515,8 @@
             <w:r>
               <w:rPr>
                 <w:rFonts w:ascii="Times New Roman" w:hAnsi="Times New Roman" w:cs="Times New Roman"/>
+                <w:b/>
+                <w:bCs/>
                 <w:noProof/>
                 <w:webHidden/>
                 <w:sz w:val="26"/>
@@ -4410,6 +4527,8 @@
             <w:r>
               <w:rPr>
                 <w:rFonts w:ascii="Times New Roman" w:hAnsi="Times New Roman" w:cs="Times New Roman"/>
+                <w:b/>
+                <w:bCs/>
                 <w:noProof/>
                 <w:webHidden/>
                 <w:sz w:val="26"/>
@@ -4420,6 +4539,8 @@
             <w:r>
               <w:rPr>
                 <w:rFonts w:ascii="Times New Roman" w:hAnsi="Times New Roman" w:cs="Times New Roman"/>
+                <w:b/>
+                <w:bCs/>
                 <w:noProof/>
                 <w:webHidden/>
                 <w:sz w:val="26"/>
@@ -4430,6 +4551,8 @@
             <w:r>
               <w:rPr>
                 <w:rFonts w:ascii="Times New Roman" w:hAnsi="Times New Roman" w:cs="Times New Roman"/>
+                <w:b/>
+                <w:bCs/>
                 <w:noProof/>
                 <w:webHidden/>
                 <w:sz w:val="26"/>
@@ -4439,6 +4562,8 @@
             <w:r>
               <w:rPr>
                 <w:rFonts w:ascii="Times New Roman" w:hAnsi="Times New Roman" w:cs="Times New Roman"/>
+                <w:b/>
+                <w:bCs/>
                 <w:noProof/>
                 <w:webHidden/>
                 <w:sz w:val="26"/>
@@ -4449,6 +4574,8 @@
             <w:r>
               <w:rPr>
                 <w:rFonts w:ascii="Times New Roman" w:hAnsi="Times New Roman" w:cs="Times New Roman"/>
+                <w:b/>
+                <w:bCs/>
                 <w:noProof/>
                 <w:webHidden/>
                 <w:sz w:val="26"/>
@@ -4459,6 +4586,8 @@
             <w:r>
               <w:rPr>
                 <w:rFonts w:ascii="Times New Roman" w:hAnsi="Times New Roman" w:cs="Times New Roman"/>
+                <w:b/>
+                <w:bCs/>
                 <w:noProof/>
                 <w:webHidden/>
                 <w:sz w:val="26"/>
@@ -4477,6 +4606,8 @@
           <w:r>
             <w:rPr>
               <w:rFonts w:ascii="Times New Roman" w:hAnsi="Times New Roman" w:cs="Times New Roman"/>
+              <w:b/>
+              <w:bCs/>
             </w:rPr>
             <w:fldChar w:fldCharType="end"/>
           </w:r>
@@ -4690,7 +4821,7 @@
         </w:rPr>
         <w:t xml:space="preserve">MongoDB là mã nguồn mở, nhưng cũng có các phiên bản thương mại với nhiều tính năng nâng cao, có thể tải trực tiếp tại trang chủ: </w:t>
       </w:r>
-      <w:hyperlink r:id="rId11" w:history="1">
+      <w:hyperlink r:id="rId17" w:history="1">
         <w:r>
           <w:rPr>
             <w:rStyle w:val="Hyperlink"/>
@@ -4877,6 +5008,7 @@
           <w:szCs w:val="26"/>
         </w:rPr>
       </w:pPr>
+      <w:proofErr w:type="gramStart"/>
       <w:r>
         <w:rPr>
           <w:rStyle w:val="Strong"/>
@@ -4885,7 +5017,18 @@
           <w:sz w:val="26"/>
           <w:szCs w:val="26"/>
         </w:rPr>
-        <w:t xml:space="preserve">Account(_id, fullName, email, password, token, phone, avatar, </w:t>
+        <w:t>Account(</w:t>
+      </w:r>
+      <w:proofErr w:type="gramEnd"/>
+      <w:r>
+        <w:rPr>
+          <w:rStyle w:val="Strong"/>
+          <w:rFonts w:ascii="Times New Roman" w:hAnsi="Times New Roman" w:cs="Times New Roman"/>
+          <w:b w:val="0"/>
+          <w:sz w:val="26"/>
+          <w:szCs w:val="26"/>
+        </w:rPr>
+        <w:t xml:space="preserve">_id, fullName, email, password, token, phone, avatar, </w:t>
       </w:r>
       <w:r>
         <w:rPr>
@@ -4939,6 +5082,7 @@
           <w:szCs w:val="26"/>
         </w:rPr>
       </w:pPr>
+      <w:proofErr w:type="gramStart"/>
       <w:r>
         <w:rPr>
           <w:rFonts w:ascii="Times New Roman" w:eastAsia="Times New Roman" w:hAnsi="Times New Roman" w:cs="Times New Roman"/>
@@ -4946,7 +5090,17 @@
           <w:sz w:val="26"/>
           <w:szCs w:val="26"/>
         </w:rPr>
-        <w:t>User(_id, fullName, email, password, token, phone, avatar, status, deleted, deletedAt, createdAt, updatedAt)</w:t>
+        <w:t>User(</w:t>
+      </w:r>
+      <w:proofErr w:type="gramEnd"/>
+      <w:r>
+        <w:rPr>
+          <w:rFonts w:ascii="Times New Roman" w:eastAsia="Times New Roman" w:hAnsi="Times New Roman" w:cs="Times New Roman"/>
+          <w:bCs/>
+          <w:sz w:val="26"/>
+          <w:szCs w:val="26"/>
+        </w:rPr>
+        <w:t>_id, fullName, email, password, token, phone, avatar, status, deleted, deletedAt, createdAt, updatedAt)</w:t>
       </w:r>
       <w:r>
         <w:rPr>
@@ -4972,6 +5126,7 @@
           <w:szCs w:val="26"/>
         </w:rPr>
       </w:pPr>
+      <w:proofErr w:type="gramStart"/>
       <w:r>
         <w:rPr>
           <w:rStyle w:val="Strong"/>
@@ -4980,7 +5135,18 @@
           <w:sz w:val="26"/>
           <w:szCs w:val="26"/>
         </w:rPr>
-        <w:t xml:space="preserve">ForgotPassword(_id, </w:t>
+        <w:t>ForgotPassword(</w:t>
+      </w:r>
+      <w:proofErr w:type="gramEnd"/>
+      <w:r>
+        <w:rPr>
+          <w:rStyle w:val="Strong"/>
+          <w:rFonts w:ascii="Times New Roman" w:hAnsi="Times New Roman" w:cs="Times New Roman"/>
+          <w:b w:val="0"/>
+          <w:sz w:val="26"/>
+          <w:szCs w:val="26"/>
+        </w:rPr>
+        <w:t xml:space="preserve">_id, </w:t>
       </w:r>
       <w:r>
         <w:rPr>
@@ -5035,13 +5201,23 @@
           <w:szCs w:val="26"/>
         </w:rPr>
       </w:pPr>
+      <w:proofErr w:type="gramStart"/>
       <w:r>
         <w:rPr>
           <w:rFonts w:ascii="Times New Roman" w:hAnsi="Times New Roman" w:cs="Times New Roman"/>
           <w:sz w:val="26"/>
           <w:szCs w:val="26"/>
         </w:rPr>
-        <w:t xml:space="preserve">Cart(_id, </w:t>
+        <w:t>Cart(</w:t>
+      </w:r>
+      <w:proofErr w:type="gramEnd"/>
+      <w:r>
+        <w:rPr>
+          <w:rFonts w:ascii="Times New Roman" w:hAnsi="Times New Roman" w:cs="Times New Roman"/>
+          <w:sz w:val="26"/>
+          <w:szCs w:val="26"/>
+        </w:rPr>
+        <w:t xml:space="preserve">_id, </w:t>
       </w:r>
       <w:r>
         <w:rPr>
@@ -5094,6 +5270,7 @@
           <w:szCs w:val="26"/>
         </w:rPr>
       </w:pPr>
+      <w:proofErr w:type="gramStart"/>
       <w:r>
         <w:rPr>
           <w:rFonts w:ascii="Times New Roman" w:hAnsi="Times New Roman" w:cs="Times New Roman"/>
@@ -5101,7 +5278,16 @@
           <w:szCs w:val="26"/>
         </w:rPr>
         <w:lastRenderedPageBreak/>
-        <w:t>Order(_id</w:t>
+        <w:t>Order(</w:t>
+      </w:r>
+      <w:proofErr w:type="gramEnd"/>
+      <w:r>
+        <w:rPr>
+          <w:rFonts w:ascii="Times New Roman" w:hAnsi="Times New Roman" w:cs="Times New Roman"/>
+          <w:sz w:val="26"/>
+          <w:szCs w:val="26"/>
+        </w:rPr>
+        <w:t>_id</w:t>
       </w:r>
       <w:r>
         <w:rPr>
@@ -5137,6 +5323,7 @@
           <w:szCs w:val="26"/>
         </w:rPr>
       </w:pPr>
+      <w:proofErr w:type="gramStart"/>
       <w:r>
         <w:rPr>
           <w:rStyle w:val="Strong"/>
@@ -5145,7 +5332,18 @@
           <w:sz w:val="26"/>
           <w:szCs w:val="26"/>
         </w:rPr>
-        <w:t>Category(_id, title, image, description, status, slug, deleted, createdAt, updatedAt)</w:t>
+        <w:t>Category(</w:t>
+      </w:r>
+      <w:proofErr w:type="gramEnd"/>
+      <w:r>
+        <w:rPr>
+          <w:rStyle w:val="Strong"/>
+          <w:rFonts w:ascii="Times New Roman" w:hAnsi="Times New Roman" w:cs="Times New Roman"/>
+          <w:b w:val="0"/>
+          <w:sz w:val="26"/>
+          <w:szCs w:val="26"/>
+        </w:rPr>
+        <w:t>_id, title, image, description, status, slug, deleted, createdAt, updatedAt)</w:t>
       </w:r>
       <w:r>
         <w:rPr>
@@ -5181,6 +5379,7 @@
           <w:szCs w:val="26"/>
         </w:rPr>
       </w:pPr>
+      <w:proofErr w:type="gramStart"/>
       <w:r>
         <w:rPr>
           <w:rStyle w:val="Strong"/>
@@ -5189,7 +5388,18 @@
           <w:sz w:val="26"/>
           <w:szCs w:val="26"/>
         </w:rPr>
-        <w:t>Tour(_id, title, code, images, price, discount,</w:t>
+        <w:t>Tour(</w:t>
+      </w:r>
+      <w:proofErr w:type="gramEnd"/>
+      <w:r>
+        <w:rPr>
+          <w:rStyle w:val="Strong"/>
+          <w:rFonts w:ascii="Times New Roman" w:hAnsi="Times New Roman" w:cs="Times New Roman"/>
+          <w:b w:val="0"/>
+          <w:sz w:val="26"/>
+          <w:szCs w:val="26"/>
+        </w:rPr>
+        <w:t>_id, title, code, images, price, discount,</w:t>
       </w:r>
       <w:r>
         <w:rPr>
@@ -5312,13 +5522,23 @@
           <w:szCs w:val="26"/>
         </w:rPr>
       </w:pPr>
+      <w:proofErr w:type="gramStart"/>
       <w:r>
         <w:rPr>
           <w:rFonts w:ascii="Times New Roman" w:hAnsi="Times New Roman" w:cs="Times New Roman"/>
           <w:sz w:val="26"/>
           <w:szCs w:val="26"/>
         </w:rPr>
-        <w:t>Hotel(_id, name, description, images, location, sold, status, slug, slug_city, deleted, createdAt, updatedAt)</w:t>
+        <w:t>Hotel(</w:t>
+      </w:r>
+      <w:proofErr w:type="gramEnd"/>
+      <w:r>
+        <w:rPr>
+          <w:rFonts w:ascii="Times New Roman" w:hAnsi="Times New Roman" w:cs="Times New Roman"/>
+          <w:sz w:val="26"/>
+          <w:szCs w:val="26"/>
+        </w:rPr>
+        <w:t>_id, name, description, images, location, sold, status, slug, slug_city, deleted, createdAt, updatedAt)</w:t>
       </w:r>
       <w:r>
         <w:rPr>
@@ -5354,13 +5574,23 @@
           <w:szCs w:val="26"/>
         </w:rPr>
       </w:pPr>
+      <w:proofErr w:type="gramStart"/>
       <w:r>
         <w:rPr>
           <w:rFonts w:ascii="Times New Roman" w:hAnsi="Times New Roman" w:cs="Times New Roman"/>
           <w:sz w:val="26"/>
           <w:szCs w:val="26"/>
         </w:rPr>
-        <w:t xml:space="preserve">Room(_id, </w:t>
+        <w:t>Room(</w:t>
+      </w:r>
+      <w:proofErr w:type="gramEnd"/>
+      <w:r>
+        <w:rPr>
+          <w:rFonts w:ascii="Times New Roman" w:hAnsi="Times New Roman" w:cs="Times New Roman"/>
+          <w:sz w:val="26"/>
+          <w:szCs w:val="26"/>
+        </w:rPr>
+        <w:t xml:space="preserve">_id, </w:t>
       </w:r>
       <w:r>
         <w:rPr>
@@ -5413,6 +5643,7 @@
           <w:szCs w:val="26"/>
         </w:rPr>
       </w:pPr>
+      <w:proofErr w:type="gramStart"/>
       <w:r>
         <w:rPr>
           <w:rStyle w:val="Strong"/>
@@ -5421,7 +5652,18 @@
           <w:sz w:val="26"/>
           <w:szCs w:val="26"/>
         </w:rPr>
-        <w:t xml:space="preserve">Chat(_id, </w:t>
+        <w:t>Chat(</w:t>
+      </w:r>
+      <w:proofErr w:type="gramEnd"/>
+      <w:r>
+        <w:rPr>
+          <w:rStyle w:val="Strong"/>
+          <w:rFonts w:ascii="Times New Roman" w:hAnsi="Times New Roman" w:cs="Times New Roman"/>
+          <w:b w:val="0"/>
+          <w:sz w:val="26"/>
+          <w:szCs w:val="26"/>
+        </w:rPr>
+        <w:t xml:space="preserve">_id, </w:t>
       </w:r>
       <w:r>
         <w:rPr>
@@ -5476,6 +5718,7 @@
           <w:szCs w:val="26"/>
         </w:rPr>
       </w:pPr>
+      <w:proofErr w:type="gramStart"/>
       <w:r>
         <w:rPr>
           <w:rStyle w:val="Strong"/>
@@ -5484,7 +5727,18 @@
           <w:sz w:val="26"/>
           <w:szCs w:val="26"/>
         </w:rPr>
-        <w:t>Role(_id, title, description, permissions, deleted, deleteAt, createdAt, updatedAt)</w:t>
+        <w:t>Role(</w:t>
+      </w:r>
+      <w:proofErr w:type="gramEnd"/>
+      <w:r>
+        <w:rPr>
+          <w:rStyle w:val="Strong"/>
+          <w:rFonts w:ascii="Times New Roman" w:hAnsi="Times New Roman" w:cs="Times New Roman"/>
+          <w:b w:val="0"/>
+          <w:sz w:val="26"/>
+          <w:szCs w:val="26"/>
+        </w:rPr>
+        <w:t>_id, title, description, permissions, deleted, deleteAt, createdAt, updatedAt)</w:t>
       </w:r>
       <w:r>
         <w:rPr>
@@ -5520,6 +5774,7 @@
           <w:szCs w:val="26"/>
         </w:rPr>
       </w:pPr>
+      <w:proofErr w:type="gramStart"/>
       <w:r>
         <w:rPr>
           <w:rStyle w:val="Strong"/>
@@ -5528,7 +5783,18 @@
           <w:sz w:val="26"/>
           <w:szCs w:val="26"/>
         </w:rPr>
-        <w:t>Voucher(_id, title, code, description, quantity, discount, startDate, endDate, deleted, deletedAt, expireAt, createdAt, updatedAt)</w:t>
+        <w:t>Voucher(</w:t>
+      </w:r>
+      <w:proofErr w:type="gramEnd"/>
+      <w:r>
+        <w:rPr>
+          <w:rStyle w:val="Strong"/>
+          <w:rFonts w:ascii="Times New Roman" w:hAnsi="Times New Roman" w:cs="Times New Roman"/>
+          <w:b w:val="0"/>
+          <w:sz w:val="26"/>
+          <w:szCs w:val="26"/>
+        </w:rPr>
+        <w:t>_id, title, code, description, quantity, discount, startDate, endDate, deleted, deletedAt, expireAt, createdAt, updatedAt)</w:t>
       </w:r>
       <w:r>
         <w:rPr>
@@ -5563,6 +5829,7 @@
           <w:szCs w:val="26"/>
         </w:rPr>
       </w:pPr>
+      <w:proofErr w:type="gramStart"/>
       <w:r>
         <w:rPr>
           <w:rFonts w:ascii="Times New Roman" w:eastAsia="Times New Roman" w:hAnsi="Times New Roman" w:cs="Times New Roman"/>
@@ -5570,7 +5837,17 @@
           <w:sz w:val="26"/>
           <w:szCs w:val="26"/>
         </w:rPr>
-        <w:t xml:space="preserve">Review(_id, </w:t>
+        <w:t>Review(</w:t>
+      </w:r>
+      <w:proofErr w:type="gramEnd"/>
+      <w:r>
+        <w:rPr>
+          <w:rFonts w:ascii="Times New Roman" w:eastAsia="Times New Roman" w:hAnsi="Times New Roman" w:cs="Times New Roman"/>
+          <w:bCs/>
+          <w:sz w:val="26"/>
+          <w:szCs w:val="26"/>
+        </w:rPr>
+        <w:t xml:space="preserve">_id, </w:t>
       </w:r>
       <w:r>
         <w:rPr>
@@ -5627,6 +5904,7 @@
           <w:szCs w:val="26"/>
         </w:rPr>
       </w:pPr>
+      <w:proofErr w:type="gramStart"/>
       <w:r>
         <w:rPr>
           <w:rStyle w:val="Strong"/>
@@ -5635,7 +5913,18 @@
           <w:sz w:val="26"/>
           <w:szCs w:val="26"/>
         </w:rPr>
-        <w:t>SettingGeneral(_id, websiteName, logo, phone, email, address,</w:t>
+        <w:t>SettingGeneral(</w:t>
+      </w:r>
+      <w:proofErr w:type="gramEnd"/>
+      <w:r>
+        <w:rPr>
+          <w:rStyle w:val="Strong"/>
+          <w:rFonts w:ascii="Times New Roman" w:hAnsi="Times New Roman" w:cs="Times New Roman"/>
+          <w:b w:val="0"/>
+          <w:sz w:val="26"/>
+          <w:szCs w:val="26"/>
+        </w:rPr>
+        <w:t>_id, websiteName, logo, phone, email, address,</w:t>
       </w:r>
       <w:r>
         <w:rPr>
@@ -6072,6 +6361,7 @@
                       <w:szCs w:val="26"/>
                     </w:rPr>
                   </w:pPr>
+                  <w:proofErr w:type="gramStart"/>
                   <w:r>
                     <w:rPr>
                       <w:rFonts w:ascii="Times New Roman" w:eastAsia="Times New Roman" w:hAnsi="Times New Roman" w:cs="Times New Roman"/>
@@ -6086,7 +6376,16 @@
                       <w:sz w:val="26"/>
                       <w:szCs w:val="26"/>
                     </w:rPr>
-                    <w:t>(24)</w:t>
+                    <w:t>(</w:t>
+                  </w:r>
+                  <w:proofErr w:type="gramEnd"/>
+                  <w:r>
+                    <w:rPr>
+                      <w:rFonts w:ascii="Times New Roman" w:eastAsia="Times New Roman" w:hAnsi="Times New Roman" w:cs="Times New Roman"/>
+                      <w:sz w:val="26"/>
+                      <w:szCs w:val="26"/>
+                    </w:rPr>
+                    <w:t>24)</w:t>
                   </w:r>
                 </w:p>
               </w:tc>
@@ -6529,6 +6828,7 @@
                 <w:szCs w:val="26"/>
               </w:rPr>
             </w:pPr>
+            <w:proofErr w:type="gramStart"/>
             <w:r>
               <w:rPr>
                 <w:rFonts w:ascii="Times New Roman" w:hAnsi="Times New Roman" w:cs="Times New Roman"/>
@@ -6543,7 +6843,16 @@
                 <w:sz w:val="26"/>
                 <w:szCs w:val="26"/>
               </w:rPr>
-              <w:t>(255)</w:t>
+              <w:t>(</w:t>
+            </w:r>
+            <w:proofErr w:type="gramEnd"/>
+            <w:r>
+              <w:rPr>
+                <w:rFonts w:ascii="Times New Roman" w:hAnsi="Times New Roman" w:cs="Times New Roman"/>
+                <w:sz w:val="26"/>
+                <w:szCs w:val="26"/>
+              </w:rPr>
+              <w:t>255)</w:t>
             </w:r>
           </w:p>
         </w:tc>
@@ -6676,13 +6985,23 @@
                 <w:szCs w:val="26"/>
               </w:rPr>
             </w:pPr>
-            <w:r>
-              <w:rPr>
-                <w:rFonts w:ascii="Times New Roman" w:hAnsi="Times New Roman" w:cs="Times New Roman"/>
-                <w:sz w:val="26"/>
-                <w:szCs w:val="26"/>
-              </w:rPr>
-              <w:t>Varchar(20)</w:t>
+            <w:proofErr w:type="gramStart"/>
+            <w:r>
+              <w:rPr>
+                <w:rFonts w:ascii="Times New Roman" w:hAnsi="Times New Roman" w:cs="Times New Roman"/>
+                <w:sz w:val="26"/>
+                <w:szCs w:val="26"/>
+              </w:rPr>
+              <w:t>Varchar(</w:t>
+            </w:r>
+            <w:proofErr w:type="gramEnd"/>
+            <w:r>
+              <w:rPr>
+                <w:rFonts w:ascii="Times New Roman" w:hAnsi="Times New Roman" w:cs="Times New Roman"/>
+                <w:sz w:val="26"/>
+                <w:szCs w:val="26"/>
+              </w:rPr>
+              <w:t>20)</w:t>
             </w:r>
           </w:p>
         </w:tc>
@@ -8275,13 +8594,23 @@
                       <w:szCs w:val="26"/>
                     </w:rPr>
                   </w:pPr>
+                  <w:proofErr w:type="gramStart"/>
                   <w:r>
                     <w:rPr>
                       <w:rFonts w:ascii="Times New Roman" w:eastAsia="Times New Roman" w:hAnsi="Times New Roman" w:cs="Times New Roman"/>
                       <w:sz w:val="26"/>
                       <w:szCs w:val="26"/>
                     </w:rPr>
-                    <w:t>Varchar(24)</w:t>
+                    <w:t>Varchar(</w:t>
+                  </w:r>
+                  <w:proofErr w:type="gramEnd"/>
+                  <w:r>
+                    <w:rPr>
+                      <w:rFonts w:ascii="Times New Roman" w:eastAsia="Times New Roman" w:hAnsi="Times New Roman" w:cs="Times New Roman"/>
+                      <w:sz w:val="26"/>
+                      <w:szCs w:val="26"/>
+                    </w:rPr>
+                    <w:t>24)</w:t>
                   </w:r>
                 </w:p>
               </w:tc>
@@ -8723,6 +9052,7 @@
                 <w:szCs w:val="26"/>
               </w:rPr>
             </w:pPr>
+            <w:proofErr w:type="gramStart"/>
             <w:r>
               <w:rPr>
                 <w:rFonts w:ascii="Times New Roman" w:hAnsi="Times New Roman" w:cs="Times New Roman"/>
@@ -8737,7 +9067,16 @@
                 <w:sz w:val="26"/>
                 <w:szCs w:val="26"/>
               </w:rPr>
-              <w:t>(255)</w:t>
+              <w:t>(</w:t>
+            </w:r>
+            <w:proofErr w:type="gramEnd"/>
+            <w:r>
+              <w:rPr>
+                <w:rFonts w:ascii="Times New Roman" w:hAnsi="Times New Roman" w:cs="Times New Roman"/>
+                <w:sz w:val="26"/>
+                <w:szCs w:val="26"/>
+              </w:rPr>
+              <w:t>255)</w:t>
             </w:r>
           </w:p>
         </w:tc>
@@ -8870,13 +9209,23 @@
                 <w:szCs w:val="26"/>
               </w:rPr>
             </w:pPr>
-            <w:r>
-              <w:rPr>
-                <w:rFonts w:ascii="Times New Roman" w:hAnsi="Times New Roman" w:cs="Times New Roman"/>
-                <w:sz w:val="26"/>
-                <w:szCs w:val="26"/>
-              </w:rPr>
-              <w:t>Varchar(20)</w:t>
+            <w:proofErr w:type="gramStart"/>
+            <w:r>
+              <w:rPr>
+                <w:rFonts w:ascii="Times New Roman" w:hAnsi="Times New Roman" w:cs="Times New Roman"/>
+                <w:sz w:val="26"/>
+                <w:szCs w:val="26"/>
+              </w:rPr>
+              <w:t>Varchar(</w:t>
+            </w:r>
+            <w:proofErr w:type="gramEnd"/>
+            <w:r>
+              <w:rPr>
+                <w:rFonts w:ascii="Times New Roman" w:hAnsi="Times New Roman" w:cs="Times New Roman"/>
+                <w:sz w:val="26"/>
+                <w:szCs w:val="26"/>
+              </w:rPr>
+              <w:t>20)</w:t>
             </w:r>
           </w:p>
         </w:tc>
@@ -10312,13 +10661,23 @@
                       <w:szCs w:val="26"/>
                     </w:rPr>
                   </w:pPr>
+                  <w:proofErr w:type="gramStart"/>
                   <w:r>
                     <w:rPr>
                       <w:rFonts w:ascii="Times New Roman" w:eastAsia="Times New Roman" w:hAnsi="Times New Roman" w:cs="Times New Roman"/>
                       <w:sz w:val="26"/>
                       <w:szCs w:val="26"/>
                     </w:rPr>
-                    <w:t>Varchar(24)</w:t>
+                    <w:t>Varchar(</w:t>
+                  </w:r>
+                  <w:proofErr w:type="gramEnd"/>
+                  <w:r>
+                    <w:rPr>
+                      <w:rFonts w:ascii="Times New Roman" w:eastAsia="Times New Roman" w:hAnsi="Times New Roman" w:cs="Times New Roman"/>
+                      <w:sz w:val="26"/>
+                      <w:szCs w:val="26"/>
+                    </w:rPr>
+                    <w:t>24)</w:t>
                   </w:r>
                 </w:p>
               </w:tc>
@@ -11507,13 +11866,23 @@
                       <w:szCs w:val="26"/>
                     </w:rPr>
                   </w:pPr>
+                  <w:proofErr w:type="gramStart"/>
                   <w:r>
                     <w:rPr>
                       <w:rFonts w:ascii="Times New Roman" w:eastAsia="Times New Roman" w:hAnsi="Times New Roman" w:cs="Times New Roman"/>
                       <w:sz w:val="26"/>
                       <w:szCs w:val="26"/>
                     </w:rPr>
-                    <w:t>Varchar(24)</w:t>
+                    <w:t>Varchar(</w:t>
+                  </w:r>
+                  <w:proofErr w:type="gramEnd"/>
+                  <w:r>
+                    <w:rPr>
+                      <w:rFonts w:ascii="Times New Roman" w:eastAsia="Times New Roman" w:hAnsi="Times New Roman" w:cs="Times New Roman"/>
+                      <w:sz w:val="26"/>
+                      <w:szCs w:val="26"/>
+                    </w:rPr>
+                    <w:t>24)</w:t>
                   </w:r>
                 </w:p>
               </w:tc>
@@ -12703,13 +13072,23 @@
                       <w:szCs w:val="26"/>
                     </w:rPr>
                   </w:pPr>
+                  <w:proofErr w:type="gramStart"/>
                   <w:r>
                     <w:rPr>
                       <w:rFonts w:ascii="Times New Roman" w:eastAsia="Times New Roman" w:hAnsi="Times New Roman" w:cs="Times New Roman"/>
                       <w:sz w:val="26"/>
                       <w:szCs w:val="26"/>
                     </w:rPr>
-                    <w:t>Varchar(24)</w:t>
+                    <w:t>Varchar(</w:t>
+                  </w:r>
+                  <w:proofErr w:type="gramEnd"/>
+                  <w:r>
+                    <w:rPr>
+                      <w:rFonts w:ascii="Times New Roman" w:eastAsia="Times New Roman" w:hAnsi="Times New Roman" w:cs="Times New Roman"/>
+                      <w:sz w:val="26"/>
+                      <w:szCs w:val="26"/>
+                    </w:rPr>
+                    <w:t>24)</w:t>
                   </w:r>
                 </w:p>
               </w:tc>
@@ -13296,13 +13675,23 @@
                 <w:szCs w:val="26"/>
               </w:rPr>
             </w:pPr>
-            <w:r>
-              <w:rPr>
-                <w:rFonts w:ascii="Times New Roman" w:hAnsi="Times New Roman" w:cs="Times New Roman"/>
-                <w:sz w:val="26"/>
-                <w:szCs w:val="26"/>
-              </w:rPr>
-              <w:t>Varchar(50)</w:t>
+            <w:proofErr w:type="gramStart"/>
+            <w:r>
+              <w:rPr>
+                <w:rFonts w:ascii="Times New Roman" w:hAnsi="Times New Roman" w:cs="Times New Roman"/>
+                <w:sz w:val="26"/>
+                <w:szCs w:val="26"/>
+              </w:rPr>
+              <w:t>Varchar(</w:t>
+            </w:r>
+            <w:proofErr w:type="gramEnd"/>
+            <w:r>
+              <w:rPr>
+                <w:rFonts w:ascii="Times New Roman" w:hAnsi="Times New Roman" w:cs="Times New Roman"/>
+                <w:sz w:val="26"/>
+                <w:szCs w:val="26"/>
+              </w:rPr>
+              <w:t>50)</w:t>
             </w:r>
           </w:p>
         </w:tc>
@@ -13443,13 +13832,23 @@
                 <w:szCs w:val="26"/>
               </w:rPr>
             </w:pPr>
-            <w:r>
-              <w:rPr>
-                <w:rFonts w:ascii="Times New Roman" w:hAnsi="Times New Roman" w:cs="Times New Roman"/>
-                <w:sz w:val="26"/>
-                <w:szCs w:val="26"/>
-              </w:rPr>
-              <w:t>Varchar(50)</w:t>
+            <w:proofErr w:type="gramStart"/>
+            <w:r>
+              <w:rPr>
+                <w:rFonts w:ascii="Times New Roman" w:hAnsi="Times New Roman" w:cs="Times New Roman"/>
+                <w:sz w:val="26"/>
+                <w:szCs w:val="26"/>
+              </w:rPr>
+              <w:t>Varchar(</w:t>
+            </w:r>
+            <w:proofErr w:type="gramEnd"/>
+            <w:r>
+              <w:rPr>
+                <w:rFonts w:ascii="Times New Roman" w:hAnsi="Times New Roman" w:cs="Times New Roman"/>
+                <w:sz w:val="26"/>
+                <w:szCs w:val="26"/>
+              </w:rPr>
+              <w:t>50)</w:t>
             </w:r>
           </w:p>
         </w:tc>
@@ -13596,13 +13995,23 @@
                 <w:szCs w:val="26"/>
               </w:rPr>
             </w:pPr>
+            <w:proofErr w:type="gramStart"/>
             <w:r>
               <w:rPr>
                 <w:rFonts w:ascii="Times New Roman" w:eastAsia="Times New Roman" w:hAnsi="Times New Roman" w:cs="Times New Roman"/>
                 <w:sz w:val="26"/>
                 <w:szCs w:val="26"/>
               </w:rPr>
-              <w:t>Decimal(15,2)</w:t>
+              <w:t>Decimal(</w:t>
+            </w:r>
+            <w:proofErr w:type="gramEnd"/>
+            <w:r>
+              <w:rPr>
+                <w:rFonts w:ascii="Times New Roman" w:eastAsia="Times New Roman" w:hAnsi="Times New Roman" w:cs="Times New Roman"/>
+                <w:sz w:val="26"/>
+                <w:szCs w:val="26"/>
+              </w:rPr>
+              <w:t>15,2)</w:t>
             </w:r>
           </w:p>
         </w:tc>
@@ -14465,13 +14874,23 @@
                       <w:szCs w:val="26"/>
                     </w:rPr>
                   </w:pPr>
+                  <w:proofErr w:type="gramStart"/>
                   <w:r>
                     <w:rPr>
                       <w:rFonts w:ascii="Times New Roman" w:eastAsia="Times New Roman" w:hAnsi="Times New Roman" w:cs="Times New Roman"/>
                       <w:sz w:val="26"/>
                       <w:szCs w:val="26"/>
                     </w:rPr>
-                    <w:t>Varchar(24)</w:t>
+                    <w:t>Varchar(</w:t>
+                  </w:r>
+                  <w:proofErr w:type="gramEnd"/>
+                  <w:r>
+                    <w:rPr>
+                      <w:rFonts w:ascii="Times New Roman" w:eastAsia="Times New Roman" w:hAnsi="Times New Roman" w:cs="Times New Roman"/>
+                      <w:sz w:val="26"/>
+                      <w:szCs w:val="26"/>
+                    </w:rPr>
+                    <w:t>24)</w:t>
                   </w:r>
                 </w:p>
               </w:tc>
@@ -15044,13 +15463,23 @@
                 <w:szCs w:val="26"/>
               </w:rPr>
             </w:pPr>
-            <w:r>
-              <w:rPr>
-                <w:rFonts w:ascii="Times New Roman" w:hAnsi="Times New Roman" w:cs="Times New Roman"/>
-                <w:sz w:val="26"/>
-                <w:szCs w:val="26"/>
-              </w:rPr>
-              <w:t>Varchar(50)</w:t>
+            <w:proofErr w:type="gramStart"/>
+            <w:r>
+              <w:rPr>
+                <w:rFonts w:ascii="Times New Roman" w:hAnsi="Times New Roman" w:cs="Times New Roman"/>
+                <w:sz w:val="26"/>
+                <w:szCs w:val="26"/>
+              </w:rPr>
+              <w:t>Varchar(</w:t>
+            </w:r>
+            <w:proofErr w:type="gramEnd"/>
+            <w:r>
+              <w:rPr>
+                <w:rFonts w:ascii="Times New Roman" w:hAnsi="Times New Roman" w:cs="Times New Roman"/>
+                <w:sz w:val="26"/>
+                <w:szCs w:val="26"/>
+              </w:rPr>
+              <w:t>50)</w:t>
             </w:r>
           </w:p>
         </w:tc>
@@ -16072,13 +16501,23 @@
                       <w:szCs w:val="26"/>
                     </w:rPr>
                   </w:pPr>
+                  <w:proofErr w:type="gramStart"/>
                   <w:r>
                     <w:rPr>
                       <w:rFonts w:ascii="Times New Roman" w:eastAsia="Times New Roman" w:hAnsi="Times New Roman" w:cs="Times New Roman"/>
                       <w:sz w:val="26"/>
                       <w:szCs w:val="26"/>
                     </w:rPr>
-                    <w:t>Varchar(24)</w:t>
+                    <w:t>Varchar(</w:t>
+                  </w:r>
+                  <w:proofErr w:type="gramEnd"/>
+                  <w:r>
+                    <w:rPr>
+                      <w:rFonts w:ascii="Times New Roman" w:eastAsia="Times New Roman" w:hAnsi="Times New Roman" w:cs="Times New Roman"/>
+                      <w:sz w:val="26"/>
+                      <w:szCs w:val="26"/>
+                    </w:rPr>
+                    <w:t>24)</w:t>
                   </w:r>
                 </w:p>
               </w:tc>
@@ -16513,13 +16952,23 @@
                 <w:szCs w:val="26"/>
               </w:rPr>
             </w:pPr>
+            <w:proofErr w:type="gramStart"/>
             <w:r>
               <w:rPr>
                 <w:rFonts w:ascii="Times New Roman" w:eastAsia="Times New Roman" w:hAnsi="Times New Roman" w:cs="Times New Roman"/>
                 <w:sz w:val="26"/>
                 <w:szCs w:val="26"/>
               </w:rPr>
-              <w:t>Decimal(15,2)</w:t>
+              <w:t>Decimal(</w:t>
+            </w:r>
+            <w:proofErr w:type="gramEnd"/>
+            <w:r>
+              <w:rPr>
+                <w:rFonts w:ascii="Times New Roman" w:eastAsia="Times New Roman" w:hAnsi="Times New Roman" w:cs="Times New Roman"/>
+                <w:sz w:val="26"/>
+                <w:szCs w:val="26"/>
+              </w:rPr>
+              <w:t>15,2)</w:t>
             </w:r>
           </w:p>
         </w:tc>
@@ -17489,13 +17938,23 @@
                 <w:szCs w:val="26"/>
               </w:rPr>
             </w:pPr>
+            <w:proofErr w:type="gramStart"/>
             <w:r>
               <w:rPr>
                 <w:rFonts w:ascii="Times New Roman" w:eastAsia="Times New Roman" w:hAnsi="Times New Roman" w:cs="Times New Roman"/>
                 <w:sz w:val="26"/>
                 <w:szCs w:val="26"/>
               </w:rPr>
-              <w:t>Varchar(24)</w:t>
+              <w:t>Varchar(</w:t>
+            </w:r>
+            <w:proofErr w:type="gramEnd"/>
+            <w:r>
+              <w:rPr>
+                <w:rFonts w:ascii="Times New Roman" w:eastAsia="Times New Roman" w:hAnsi="Times New Roman" w:cs="Times New Roman"/>
+                <w:sz w:val="26"/>
+                <w:szCs w:val="26"/>
+              </w:rPr>
+              <w:t>24)</w:t>
             </w:r>
           </w:p>
         </w:tc>
@@ -17769,13 +18228,23 @@
                 <w:szCs w:val="26"/>
               </w:rPr>
             </w:pPr>
-            <w:r>
-              <w:rPr>
-                <w:rFonts w:ascii="Times New Roman" w:hAnsi="Times New Roman" w:cs="Times New Roman"/>
-                <w:sz w:val="26"/>
-                <w:szCs w:val="26"/>
-              </w:rPr>
-              <w:t>Varchar(50)</w:t>
+            <w:proofErr w:type="gramStart"/>
+            <w:r>
+              <w:rPr>
+                <w:rFonts w:ascii="Times New Roman" w:hAnsi="Times New Roman" w:cs="Times New Roman"/>
+                <w:sz w:val="26"/>
+                <w:szCs w:val="26"/>
+              </w:rPr>
+              <w:t>Varchar(</w:t>
+            </w:r>
+            <w:proofErr w:type="gramEnd"/>
+            <w:r>
+              <w:rPr>
+                <w:rFonts w:ascii="Times New Roman" w:hAnsi="Times New Roman" w:cs="Times New Roman"/>
+                <w:sz w:val="26"/>
+                <w:szCs w:val="26"/>
+              </w:rPr>
+              <w:t>50)</w:t>
             </w:r>
           </w:p>
         </w:tc>
@@ -18795,13 +19264,23 @@
                       <w:szCs w:val="26"/>
                     </w:rPr>
                   </w:pPr>
+                  <w:proofErr w:type="gramStart"/>
                   <w:r>
                     <w:rPr>
                       <w:rFonts w:ascii="Times New Roman" w:eastAsia="Times New Roman" w:hAnsi="Times New Roman" w:cs="Times New Roman"/>
                       <w:sz w:val="26"/>
                       <w:szCs w:val="26"/>
                     </w:rPr>
-                    <w:t>Varchar(24)</w:t>
+                    <w:t>Varchar(</w:t>
+                  </w:r>
+                  <w:proofErr w:type="gramEnd"/>
+                  <w:r>
+                    <w:rPr>
+                      <w:rFonts w:ascii="Times New Roman" w:eastAsia="Times New Roman" w:hAnsi="Times New Roman" w:cs="Times New Roman"/>
+                      <w:sz w:val="26"/>
+                      <w:szCs w:val="26"/>
+                    </w:rPr>
+                    <w:t>24)</w:t>
                   </w:r>
                 </w:p>
               </w:tc>
@@ -19787,13 +20266,23 @@
                 <w:szCs w:val="26"/>
               </w:rPr>
             </w:pPr>
-            <w:r>
-              <w:rPr>
-                <w:rFonts w:ascii="Times New Roman" w:hAnsi="Times New Roman" w:cs="Times New Roman"/>
-                <w:sz w:val="26"/>
-                <w:szCs w:val="26"/>
-              </w:rPr>
-              <w:t>Varchar(50)</w:t>
+            <w:proofErr w:type="gramStart"/>
+            <w:r>
+              <w:rPr>
+                <w:rFonts w:ascii="Times New Roman" w:hAnsi="Times New Roman" w:cs="Times New Roman"/>
+                <w:sz w:val="26"/>
+                <w:szCs w:val="26"/>
+              </w:rPr>
+              <w:t>Varchar(</w:t>
+            </w:r>
+            <w:proofErr w:type="gramEnd"/>
+            <w:r>
+              <w:rPr>
+                <w:rFonts w:ascii="Times New Roman" w:hAnsi="Times New Roman" w:cs="Times New Roman"/>
+                <w:sz w:val="26"/>
+                <w:szCs w:val="26"/>
+              </w:rPr>
+              <w:t>50)</w:t>
             </w:r>
           </w:p>
         </w:tc>
@@ -20812,13 +21301,23 @@
                       <w:szCs w:val="26"/>
                     </w:rPr>
                   </w:pPr>
+                  <w:proofErr w:type="gramStart"/>
                   <w:r>
                     <w:rPr>
                       <w:rFonts w:ascii="Times New Roman" w:eastAsia="Times New Roman" w:hAnsi="Times New Roman" w:cs="Times New Roman"/>
                       <w:sz w:val="26"/>
                       <w:szCs w:val="26"/>
                     </w:rPr>
-                    <w:t>Varchar(24)</w:t>
+                    <w:t>Varchar(</w:t>
+                  </w:r>
+                  <w:proofErr w:type="gramEnd"/>
+                  <w:r>
+                    <w:rPr>
+                      <w:rFonts w:ascii="Times New Roman" w:eastAsia="Times New Roman" w:hAnsi="Times New Roman" w:cs="Times New Roman"/>
+                      <w:sz w:val="26"/>
+                      <w:szCs w:val="26"/>
+                    </w:rPr>
+                    <w:t>24)</w:t>
                   </w:r>
                 </w:p>
               </w:tc>
@@ -21305,13 +21804,23 @@
                 <w:szCs w:val="26"/>
               </w:rPr>
             </w:pPr>
+            <w:proofErr w:type="gramStart"/>
             <w:r>
               <w:rPr>
                 <w:rFonts w:ascii="Times New Roman" w:eastAsia="Times New Roman" w:hAnsi="Times New Roman" w:cs="Times New Roman"/>
                 <w:sz w:val="26"/>
                 <w:szCs w:val="26"/>
               </w:rPr>
-              <w:t>Decimal(15,2)</w:t>
+              <w:t>Decimal(</w:t>
+            </w:r>
+            <w:proofErr w:type="gramEnd"/>
+            <w:r>
+              <w:rPr>
+                <w:rFonts w:ascii="Times New Roman" w:eastAsia="Times New Roman" w:hAnsi="Times New Roman" w:cs="Times New Roman"/>
+                <w:sz w:val="26"/>
+                <w:szCs w:val="26"/>
+              </w:rPr>
+              <w:t>15,2)</w:t>
             </w:r>
           </w:p>
         </w:tc>
@@ -21990,13 +22499,23 @@
                 <w:szCs w:val="26"/>
               </w:rPr>
             </w:pPr>
-            <w:r>
-              <w:rPr>
-                <w:rFonts w:ascii="Times New Roman" w:hAnsi="Times New Roman" w:cs="Times New Roman"/>
-                <w:sz w:val="26"/>
-                <w:szCs w:val="26"/>
-              </w:rPr>
-              <w:t>Varchar(50)</w:t>
+            <w:proofErr w:type="gramStart"/>
+            <w:r>
+              <w:rPr>
+                <w:rFonts w:ascii="Times New Roman" w:hAnsi="Times New Roman" w:cs="Times New Roman"/>
+                <w:sz w:val="26"/>
+                <w:szCs w:val="26"/>
+              </w:rPr>
+              <w:t>Varchar(</w:t>
+            </w:r>
+            <w:proofErr w:type="gramEnd"/>
+            <w:r>
+              <w:rPr>
+                <w:rFonts w:ascii="Times New Roman" w:hAnsi="Times New Roman" w:cs="Times New Roman"/>
+                <w:sz w:val="26"/>
+                <w:szCs w:val="26"/>
+              </w:rPr>
+              <w:t>50)</w:t>
             </w:r>
           </w:p>
         </w:tc>
@@ -22871,13 +23390,23 @@
                       <w:szCs w:val="26"/>
                     </w:rPr>
                   </w:pPr>
+                  <w:proofErr w:type="gramStart"/>
                   <w:r>
                     <w:rPr>
                       <w:rFonts w:ascii="Times New Roman" w:eastAsia="Times New Roman" w:hAnsi="Times New Roman" w:cs="Times New Roman"/>
                       <w:sz w:val="26"/>
                       <w:szCs w:val="26"/>
                     </w:rPr>
-                    <w:t>Varchar(24)</w:t>
+                    <w:t>Varchar(</w:t>
+                  </w:r>
+                  <w:proofErr w:type="gramEnd"/>
+                  <w:r>
+                    <w:rPr>
+                      <w:rFonts w:ascii="Times New Roman" w:eastAsia="Times New Roman" w:hAnsi="Times New Roman" w:cs="Times New Roman"/>
+                      <w:sz w:val="26"/>
+                      <w:szCs w:val="26"/>
+                    </w:rPr>
+                    <w:t>24)</w:t>
                   </w:r>
                 </w:p>
               </w:tc>
@@ -23660,13 +24189,23 @@
                       <w:szCs w:val="26"/>
                     </w:rPr>
                   </w:pPr>
+                  <w:proofErr w:type="gramStart"/>
                   <w:r>
                     <w:rPr>
                       <w:rFonts w:ascii="Times New Roman" w:eastAsia="Times New Roman" w:hAnsi="Times New Roman" w:cs="Times New Roman"/>
                       <w:sz w:val="26"/>
                       <w:szCs w:val="26"/>
                     </w:rPr>
-                    <w:t>Varchar(24)</w:t>
+                    <w:t>Varchar(</w:t>
+                  </w:r>
+                  <w:proofErr w:type="gramEnd"/>
+                  <w:r>
+                    <w:rPr>
+                      <w:rFonts w:ascii="Times New Roman" w:eastAsia="Times New Roman" w:hAnsi="Times New Roman" w:cs="Times New Roman"/>
+                      <w:sz w:val="26"/>
+                      <w:szCs w:val="26"/>
+                    </w:rPr>
+                    <w:t>24)</w:t>
                   </w:r>
                 </w:p>
               </w:tc>
@@ -24990,13 +25529,23 @@
                       <w:szCs w:val="26"/>
                     </w:rPr>
                   </w:pPr>
+                  <w:proofErr w:type="gramStart"/>
                   <w:r>
                     <w:rPr>
                       <w:rFonts w:ascii="Times New Roman" w:eastAsia="Times New Roman" w:hAnsi="Times New Roman" w:cs="Times New Roman"/>
                       <w:sz w:val="26"/>
                       <w:szCs w:val="26"/>
                     </w:rPr>
-                    <w:t>Varchar(24)</w:t>
+                    <w:t>Varchar(</w:t>
+                  </w:r>
+                  <w:proofErr w:type="gramEnd"/>
+                  <w:r>
+                    <w:rPr>
+                      <w:rFonts w:ascii="Times New Roman" w:eastAsia="Times New Roman" w:hAnsi="Times New Roman" w:cs="Times New Roman"/>
+                      <w:sz w:val="26"/>
+                      <w:szCs w:val="26"/>
+                    </w:rPr>
+                    <w:t>24)</w:t>
                   </w:r>
                 </w:p>
               </w:tc>
@@ -27012,13 +27561,23 @@
                       <w:szCs w:val="26"/>
                     </w:rPr>
                   </w:pPr>
+                  <w:proofErr w:type="gramStart"/>
                   <w:r>
                     <w:rPr>
                       <w:rFonts w:ascii="Times New Roman" w:eastAsia="Times New Roman" w:hAnsi="Times New Roman" w:cs="Times New Roman"/>
                       <w:sz w:val="26"/>
                       <w:szCs w:val="26"/>
                     </w:rPr>
-                    <w:t>Varchar(24)</w:t>
+                    <w:t>Varchar(</w:t>
+                  </w:r>
+                  <w:proofErr w:type="gramEnd"/>
+                  <w:r>
+                    <w:rPr>
+                      <w:rFonts w:ascii="Times New Roman" w:eastAsia="Times New Roman" w:hAnsi="Times New Roman" w:cs="Times New Roman"/>
+                      <w:sz w:val="26"/>
+                      <w:szCs w:val="26"/>
+                    </w:rPr>
+                    <w:t>24)</w:t>
                   </w:r>
                 </w:p>
               </w:tc>
@@ -27188,13 +27747,23 @@
                 <w:szCs w:val="26"/>
               </w:rPr>
             </w:pPr>
+            <w:proofErr w:type="gramStart"/>
             <w:r>
               <w:rPr>
                 <w:rFonts w:ascii="Times New Roman" w:eastAsia="Times New Roman" w:hAnsi="Times New Roman" w:cs="Times New Roman"/>
                 <w:sz w:val="26"/>
                 <w:szCs w:val="26"/>
               </w:rPr>
-              <w:t>Varchar(24)</w:t>
+              <w:t>Varchar(</w:t>
+            </w:r>
+            <w:proofErr w:type="gramEnd"/>
+            <w:r>
+              <w:rPr>
+                <w:rFonts w:ascii="Times New Roman" w:eastAsia="Times New Roman" w:hAnsi="Times New Roman" w:cs="Times New Roman"/>
+                <w:sz w:val="26"/>
+                <w:szCs w:val="26"/>
+              </w:rPr>
+              <w:t>24)</w:t>
             </w:r>
           </w:p>
           <w:p>
@@ -27335,13 +27904,23 @@
                 <w:szCs w:val="26"/>
               </w:rPr>
             </w:pPr>
+            <w:proofErr w:type="gramStart"/>
             <w:r>
               <w:rPr>
                 <w:rFonts w:ascii="Times New Roman" w:eastAsia="Times New Roman" w:hAnsi="Times New Roman" w:cs="Times New Roman"/>
                 <w:sz w:val="26"/>
                 <w:szCs w:val="26"/>
               </w:rPr>
-              <w:t>Varchar(24)</w:t>
+              <w:t>Varchar(</w:t>
+            </w:r>
+            <w:proofErr w:type="gramEnd"/>
+            <w:r>
+              <w:rPr>
+                <w:rFonts w:ascii="Times New Roman" w:eastAsia="Times New Roman" w:hAnsi="Times New Roman" w:cs="Times New Roman"/>
+                <w:sz w:val="26"/>
+                <w:szCs w:val="26"/>
+              </w:rPr>
+              <w:t>24)</w:t>
             </w:r>
           </w:p>
         </w:tc>
@@ -27607,13 +28186,23 @@
                 <w:szCs w:val="26"/>
               </w:rPr>
             </w:pPr>
-            <w:r>
-              <w:rPr>
-                <w:rFonts w:ascii="Times New Roman" w:hAnsi="Times New Roman" w:cs="Times New Roman"/>
-                <w:sz w:val="26"/>
-                <w:szCs w:val="26"/>
-              </w:rPr>
-              <w:t>Varchar(255)</w:t>
+            <w:proofErr w:type="gramStart"/>
+            <w:r>
+              <w:rPr>
+                <w:rFonts w:ascii="Times New Roman" w:hAnsi="Times New Roman" w:cs="Times New Roman"/>
+                <w:sz w:val="26"/>
+                <w:szCs w:val="26"/>
+              </w:rPr>
+              <w:t>Varchar(</w:t>
+            </w:r>
+            <w:proofErr w:type="gramEnd"/>
+            <w:r>
+              <w:rPr>
+                <w:rFonts w:ascii="Times New Roman" w:hAnsi="Times New Roman" w:cs="Times New Roman"/>
+                <w:sz w:val="26"/>
+                <w:szCs w:val="26"/>
+              </w:rPr>
+              <w:t>255)</w:t>
             </w:r>
           </w:p>
         </w:tc>
@@ -28361,13 +28950,23 @@
                       <w:szCs w:val="26"/>
                     </w:rPr>
                   </w:pPr>
+                  <w:proofErr w:type="gramStart"/>
                   <w:r>
                     <w:rPr>
                       <w:rFonts w:ascii="Times New Roman" w:eastAsia="Times New Roman" w:hAnsi="Times New Roman" w:cs="Times New Roman"/>
                       <w:sz w:val="26"/>
                       <w:szCs w:val="26"/>
                     </w:rPr>
-                    <w:t>Varchar(24)</w:t>
+                    <w:t>Varchar(</w:t>
+                  </w:r>
+                  <w:proofErr w:type="gramEnd"/>
+                  <w:r>
+                    <w:rPr>
+                      <w:rFonts w:ascii="Times New Roman" w:eastAsia="Times New Roman" w:hAnsi="Times New Roman" w:cs="Times New Roman"/>
+                      <w:sz w:val="26"/>
+                      <w:szCs w:val="26"/>
+                    </w:rPr>
+                    <w:t>24)</w:t>
                   </w:r>
                 </w:p>
               </w:tc>
@@ -28527,13 +29126,23 @@
                 <w:szCs w:val="26"/>
               </w:rPr>
             </w:pPr>
+            <w:proofErr w:type="gramStart"/>
             <w:r>
               <w:rPr>
                 <w:rFonts w:ascii="Times New Roman" w:eastAsia="Times New Roman" w:hAnsi="Times New Roman" w:cs="Times New Roman"/>
                 <w:sz w:val="26"/>
                 <w:szCs w:val="26"/>
               </w:rPr>
-              <w:t>Varchar(255)</w:t>
+              <w:t>Varchar(</w:t>
+            </w:r>
+            <w:proofErr w:type="gramEnd"/>
+            <w:r>
+              <w:rPr>
+                <w:rFonts w:ascii="Times New Roman" w:eastAsia="Times New Roman" w:hAnsi="Times New Roman" w:cs="Times New Roman"/>
+                <w:sz w:val="26"/>
+                <w:szCs w:val="26"/>
+              </w:rPr>
+              <w:t>255)</w:t>
             </w:r>
           </w:p>
           <w:p>
@@ -28674,13 +29283,23 @@
                 <w:szCs w:val="26"/>
               </w:rPr>
             </w:pPr>
+            <w:proofErr w:type="gramStart"/>
             <w:r>
               <w:rPr>
                 <w:rFonts w:ascii="Times New Roman" w:eastAsia="Times New Roman" w:hAnsi="Times New Roman" w:cs="Times New Roman"/>
                 <w:sz w:val="26"/>
                 <w:szCs w:val="26"/>
               </w:rPr>
-              <w:t>Varchar(50)</w:t>
+              <w:t>Varchar(</w:t>
+            </w:r>
+            <w:proofErr w:type="gramEnd"/>
+            <w:r>
+              <w:rPr>
+                <w:rFonts w:ascii="Times New Roman" w:eastAsia="Times New Roman" w:hAnsi="Times New Roman" w:cs="Times New Roman"/>
+                <w:sz w:val="26"/>
+                <w:szCs w:val="26"/>
+              </w:rPr>
+              <w:t>50)</w:t>
             </w:r>
           </w:p>
         </w:tc>
@@ -28810,13 +29429,23 @@
                 <w:szCs w:val="26"/>
               </w:rPr>
             </w:pPr>
-            <w:r>
-              <w:rPr>
-                <w:rFonts w:ascii="Times New Roman" w:hAnsi="Times New Roman" w:cs="Times New Roman"/>
-                <w:sz w:val="26"/>
-                <w:szCs w:val="26"/>
-              </w:rPr>
-              <w:t>Varchar(20)</w:t>
+            <w:proofErr w:type="gramStart"/>
+            <w:r>
+              <w:rPr>
+                <w:rFonts w:ascii="Times New Roman" w:hAnsi="Times New Roman" w:cs="Times New Roman"/>
+                <w:sz w:val="26"/>
+                <w:szCs w:val="26"/>
+              </w:rPr>
+              <w:t>Varchar(</w:t>
+            </w:r>
+            <w:proofErr w:type="gramEnd"/>
+            <w:r>
+              <w:rPr>
+                <w:rFonts w:ascii="Times New Roman" w:hAnsi="Times New Roman" w:cs="Times New Roman"/>
+                <w:sz w:val="26"/>
+                <w:szCs w:val="26"/>
+              </w:rPr>
+              <w:t>20)</w:t>
             </w:r>
           </w:p>
         </w:tc>
@@ -28946,13 +29575,23 @@
                 <w:szCs w:val="26"/>
               </w:rPr>
             </w:pPr>
+            <w:proofErr w:type="gramStart"/>
             <w:r>
               <w:rPr>
                 <w:rFonts w:ascii="Times New Roman" w:eastAsia="Times New Roman" w:hAnsi="Times New Roman" w:cs="Times New Roman"/>
                 <w:sz w:val="26"/>
                 <w:szCs w:val="26"/>
               </w:rPr>
-              <w:t>Varchar(50)</w:t>
+              <w:t>Varchar(</w:t>
+            </w:r>
+            <w:proofErr w:type="gramEnd"/>
+            <w:r>
+              <w:rPr>
+                <w:rFonts w:ascii="Times New Roman" w:eastAsia="Times New Roman" w:hAnsi="Times New Roman" w:cs="Times New Roman"/>
+                <w:sz w:val="26"/>
+                <w:szCs w:val="26"/>
+              </w:rPr>
+              <w:t>50)</w:t>
             </w:r>
           </w:p>
         </w:tc>
@@ -29082,13 +29721,23 @@
                 <w:szCs w:val="26"/>
               </w:rPr>
             </w:pPr>
+            <w:proofErr w:type="gramStart"/>
             <w:r>
               <w:rPr>
                 <w:rFonts w:ascii="Times New Roman" w:eastAsia="Times New Roman" w:hAnsi="Times New Roman" w:cs="Times New Roman"/>
                 <w:sz w:val="26"/>
                 <w:szCs w:val="26"/>
               </w:rPr>
-              <w:t>Varchar(255)</w:t>
+              <w:t>Varchar(</w:t>
+            </w:r>
+            <w:proofErr w:type="gramEnd"/>
+            <w:r>
+              <w:rPr>
+                <w:rFonts w:ascii="Times New Roman" w:eastAsia="Times New Roman" w:hAnsi="Times New Roman" w:cs="Times New Roman"/>
+                <w:sz w:val="26"/>
+                <w:szCs w:val="26"/>
+              </w:rPr>
+              <w:t>255)</w:t>
             </w:r>
           </w:p>
           <w:p>
@@ -29364,13 +30013,23 @@
                 <w:szCs w:val="26"/>
               </w:rPr>
             </w:pPr>
+            <w:proofErr w:type="gramStart"/>
             <w:r>
               <w:rPr>
                 <w:rFonts w:ascii="Times New Roman" w:eastAsia="Times New Roman" w:hAnsi="Times New Roman" w:cs="Times New Roman"/>
                 <w:sz w:val="26"/>
                 <w:szCs w:val="26"/>
               </w:rPr>
-              <w:t>Varchar(255)</w:t>
+              <w:t>Varchar(</w:t>
+            </w:r>
+            <w:proofErr w:type="gramEnd"/>
+            <w:r>
+              <w:rPr>
+                <w:rFonts w:ascii="Times New Roman" w:eastAsia="Times New Roman" w:hAnsi="Times New Roman" w:cs="Times New Roman"/>
+                <w:sz w:val="26"/>
+                <w:szCs w:val="26"/>
+              </w:rPr>
+              <w:t>255)</w:t>
             </w:r>
           </w:p>
         </w:tc>
@@ -29500,13 +30159,23 @@
                 <w:szCs w:val="26"/>
               </w:rPr>
             </w:pPr>
+            <w:proofErr w:type="gramStart"/>
             <w:r>
               <w:rPr>
                 <w:rFonts w:ascii="Times New Roman" w:eastAsia="Times New Roman" w:hAnsi="Times New Roman" w:cs="Times New Roman"/>
                 <w:sz w:val="26"/>
                 <w:szCs w:val="26"/>
               </w:rPr>
-              <w:t>Varchar(255)</w:t>
+              <w:t>Varchar(</w:t>
+            </w:r>
+            <w:proofErr w:type="gramEnd"/>
+            <w:r>
+              <w:rPr>
+                <w:rFonts w:ascii="Times New Roman" w:eastAsia="Times New Roman" w:hAnsi="Times New Roman" w:cs="Times New Roman"/>
+                <w:sz w:val="26"/>
+                <w:szCs w:val="26"/>
+              </w:rPr>
+              <w:t>255)</w:t>
             </w:r>
           </w:p>
         </w:tc>
@@ -29959,7 +30628,7 @@
                     </pic:cNvPicPr>
                   </pic:nvPicPr>
                   <pic:blipFill>
-                    <a:blip r:embed="rId12"/>
+                    <a:blip r:embed="rId18"/>
                     <a:srcRect/>
                     <a:stretch>
                       <a:fillRect/>
@@ -30000,8 +30669,8 @@
       </w:pPr>
     </w:p>
     <w:sectPr>
-      <w:headerReference w:type="default" r:id="rId13"/>
-      <w:footerReference w:type="default" r:id="rId14"/>
+      <w:headerReference w:type="default" r:id="rId19"/>
+      <w:footerReference w:type="default" r:id="rId20"/>
       <w:pgSz w:w="11907" w:h="16839"/>
       <w:pgMar w:top="1134" w:right="851" w:bottom="1134" w:left="1701" w:header="720" w:footer="720" w:gutter="0"/>
       <w:cols w:space="720"/>
@@ -30041,58 +30710,90 @@
   <w:p>
     <w:pPr>
       <w:pStyle w:val="Footer"/>
+    </w:pPr>
+  </w:p>
+</w:ftr>
+</file>
+
+<file path=word/footer2.xml><?xml version="1.0" encoding="utf-8"?>
+<w:ftr xmlns:wpc="http://schemas.microsoft.com/office/word/2010/wordprocessingCanvas" xmlns:cx="http://schemas.microsoft.com/office/drawing/2014/chartex" xmlns:cx1="http://schemas.microsoft.com/office/drawing/2015/9/8/chartex" xmlns:cx2="http://schemas.microsoft.com/office/drawing/2015/10/21/chartex" xmlns:cx3="http://schemas.microsoft.com/office/drawing/2016/5/9/chartex" xmlns:cx4="http://schemas.microsoft.com/office/drawing/2016/5/10/chartex" xmlns:cx5="http://schemas.microsoft.com/office/drawing/2016/5/11/chartex" xmlns:cx6="http://schemas.microsoft.com/office/drawing/2016/5/12/chartex" xmlns:cx7="http://schemas.microsoft.com/office/drawing/2016/5/13/chartex" xmlns:cx8="http://schemas.microsoft.com/office/drawing/2016/5/14/chartex" xmlns:mc="http://schemas.openxmlformats.org/markup-compatibility/2006" xmlns:aink="http://schemas.microsoft.com/office/drawing/2016/ink" xmlns:am3d="http://schemas.microsoft.com/office/drawing/2017/model3d" xmlns:o="urn:schemas-microsoft-com:office:office" xmlns:r="http://schemas.openxmlformats.org/officeDocument/2006/relationships" xmlns:m="http://schemas.openxmlformats.org/officeDocument/2006/math" xmlns:v="urn:schemas-microsoft-com:vml" xmlns:wp14="http://schemas.microsoft.com/office/word/2010/wordprocessingDrawing" xmlns:wp="http://schemas.openxmlformats.org/drawingml/2006/wordprocessingDrawing" xmlns:w10="urn:schemas-microsoft-com:office:word" xmlns:w="http://schemas.openxmlformats.org/wordprocessingml/2006/main" xmlns:w14="http://schemas.microsoft.com/office/word/2010/wordml" xmlns:w15="http://schemas.microsoft.com/office/word/2012/wordml" xmlns:w16cex="http://schemas.microsoft.com/office/word/2018/wordml/cex" xmlns:w16cid="http://schemas.microsoft.com/office/word/2016/wordml/cid" xmlns:w16="http://schemas.microsoft.com/office/word/2018/wordml" xmlns:w16sdtdh="http://schemas.microsoft.com/office/word/2020/wordml/sdtdatahash" xmlns:w16se="http://schemas.microsoft.com/office/word/2015/wordml/symex" xmlns:wpg="http://schemas.microsoft.com/office/word/2010/wordprocessingGroup" xmlns:wpi="http://schemas.microsoft.com/office/word/2010/wordprocessingInk" xmlns:wne="http://schemas.microsoft.com/office/word/2006/wordml" xmlns:wps="http://schemas.microsoft.com/office/word/2010/wordprocessingShape" mc:Ignorable="w14 w15 w16se w16cid w16 w16cex w16sdtdh wp14">
+  <w:p>
+    <w:pPr>
+      <w:pStyle w:val="Footer"/>
+    </w:pPr>
+  </w:p>
+</w:ftr>
+</file>
+
+<file path=word/footer3.xml><?xml version="1.0" encoding="utf-8"?>
+<w:ftr xmlns:wpc="http://schemas.microsoft.com/office/word/2010/wordprocessingCanvas" xmlns:cx="http://schemas.microsoft.com/office/drawing/2014/chartex" xmlns:cx1="http://schemas.microsoft.com/office/drawing/2015/9/8/chartex" xmlns:cx2="http://schemas.microsoft.com/office/drawing/2015/10/21/chartex" xmlns:cx3="http://schemas.microsoft.com/office/drawing/2016/5/9/chartex" xmlns:cx4="http://schemas.microsoft.com/office/drawing/2016/5/10/chartex" xmlns:cx5="http://schemas.microsoft.com/office/drawing/2016/5/11/chartex" xmlns:cx6="http://schemas.microsoft.com/office/drawing/2016/5/12/chartex" xmlns:cx7="http://schemas.microsoft.com/office/drawing/2016/5/13/chartex" xmlns:cx8="http://schemas.microsoft.com/office/drawing/2016/5/14/chartex" xmlns:mc="http://schemas.openxmlformats.org/markup-compatibility/2006" xmlns:aink="http://schemas.microsoft.com/office/drawing/2016/ink" xmlns:am3d="http://schemas.microsoft.com/office/drawing/2017/model3d" xmlns:o="urn:schemas-microsoft-com:office:office" xmlns:r="http://schemas.openxmlformats.org/officeDocument/2006/relationships" xmlns:m="http://schemas.openxmlformats.org/officeDocument/2006/math" xmlns:v="urn:schemas-microsoft-com:vml" xmlns:wp14="http://schemas.microsoft.com/office/word/2010/wordprocessingDrawing" xmlns:wp="http://schemas.openxmlformats.org/drawingml/2006/wordprocessingDrawing" xmlns:w10="urn:schemas-microsoft-com:office:word" xmlns:w="http://schemas.openxmlformats.org/wordprocessingml/2006/main" xmlns:w14="http://schemas.microsoft.com/office/word/2010/wordml" xmlns:w15="http://schemas.microsoft.com/office/word/2012/wordml" xmlns:w16cex="http://schemas.microsoft.com/office/word/2018/wordml/cex" xmlns:w16cid="http://schemas.microsoft.com/office/word/2016/wordml/cid" xmlns:w16="http://schemas.microsoft.com/office/word/2018/wordml" xmlns:w16sdtdh="http://schemas.microsoft.com/office/word/2020/wordml/sdtdatahash" xmlns:w16se="http://schemas.microsoft.com/office/word/2015/wordml/symex" xmlns:wpg="http://schemas.microsoft.com/office/word/2010/wordprocessingGroup" xmlns:wpi="http://schemas.microsoft.com/office/word/2010/wordprocessingInk" xmlns:wne="http://schemas.microsoft.com/office/word/2006/wordml" xmlns:wps="http://schemas.microsoft.com/office/word/2010/wordprocessingShape" mc:Ignorable="w14 w15 w16se w16cid w16 w16cex w16sdtdh wp14">
+  <w:p>
+    <w:pPr>
+      <w:pStyle w:val="Footer"/>
+    </w:pPr>
+  </w:p>
+</w:ftr>
+</file>
+
+<file path=word/footer4.xml><?xml version="1.0" encoding="utf-8"?>
+<w:ftr xmlns:wpc="http://schemas.microsoft.com/office/word/2010/wordprocessingCanvas" xmlns:cx="http://schemas.microsoft.com/office/drawing/2014/chartex" xmlns:cx1="http://schemas.microsoft.com/office/drawing/2015/9/8/chartex" xmlns:cx2="http://schemas.microsoft.com/office/drawing/2015/10/21/chartex" xmlns:cx3="http://schemas.microsoft.com/office/drawing/2016/5/9/chartex" xmlns:cx4="http://schemas.microsoft.com/office/drawing/2016/5/10/chartex" xmlns:cx5="http://schemas.microsoft.com/office/drawing/2016/5/11/chartex" xmlns:cx6="http://schemas.microsoft.com/office/drawing/2016/5/12/chartex" xmlns:cx7="http://schemas.microsoft.com/office/drawing/2016/5/13/chartex" xmlns:cx8="http://schemas.microsoft.com/office/drawing/2016/5/14/chartex" xmlns:mc="http://schemas.openxmlformats.org/markup-compatibility/2006" xmlns:aink="http://schemas.microsoft.com/office/drawing/2016/ink" xmlns:am3d="http://schemas.microsoft.com/office/drawing/2017/model3d" xmlns:o="urn:schemas-microsoft-com:office:office" xmlns:r="http://schemas.openxmlformats.org/officeDocument/2006/relationships" xmlns:m="http://schemas.openxmlformats.org/officeDocument/2006/math" xmlns:v="urn:schemas-microsoft-com:vml" xmlns:wp14="http://schemas.microsoft.com/office/word/2010/wordprocessingDrawing" xmlns:wp="http://schemas.openxmlformats.org/drawingml/2006/wordprocessingDrawing" xmlns:w10="urn:schemas-microsoft-com:office:word" xmlns:w="http://schemas.openxmlformats.org/wordprocessingml/2006/main" xmlns:w14="http://schemas.microsoft.com/office/word/2010/wordml" xmlns:w15="http://schemas.microsoft.com/office/word/2012/wordml" xmlns:w16cex="http://schemas.microsoft.com/office/word/2018/wordml/cex" xmlns:w16cid="http://schemas.microsoft.com/office/word/2016/wordml/cid" xmlns:w16="http://schemas.microsoft.com/office/word/2018/wordml" xmlns:w16sdtdh="http://schemas.microsoft.com/office/word/2020/wordml/sdtdatahash" xmlns:w16se="http://schemas.microsoft.com/office/word/2015/wordml/symex" xmlns:wpg="http://schemas.microsoft.com/office/word/2010/wordprocessingGroup" xmlns:wpi="http://schemas.microsoft.com/office/word/2010/wordprocessingInk" xmlns:wne="http://schemas.microsoft.com/office/word/2006/wordml" xmlns:wps="http://schemas.microsoft.com/office/word/2010/wordprocessingShape" mc:Ignorable="w14 w15 w16se w16cid w16 w16cex w16sdtdh wp14">
+  <w:p>
+    <w:pPr>
+      <w:pStyle w:val="Footer"/>
       <w:pBdr>
         <w:top w:val="thinThickSmallGap" w:sz="24" w:space="1" w:color="823B0B" w:themeColor="accent2" w:themeShade="7F"/>
       </w:pBdr>
       <w:rPr>
         <w:rFonts w:asciiTheme="majorHAnsi" w:eastAsiaTheme="majorEastAsia" w:hAnsiTheme="majorHAnsi" w:cstheme="majorBidi"/>
+        <w:sz w:val="24"/>
+        <w:szCs w:val="24"/>
       </w:rPr>
     </w:pPr>
     <w:r>
       <w:rPr>
         <w:rFonts w:ascii="Times New Roman" w:eastAsia="Calibri" w:hAnsi="Times New Roman" w:cs="Times New Roman"/>
-        <w:sz w:val="26"/>
-        <w:szCs w:val="26"/>
+        <w:sz w:val="24"/>
+        <w:szCs w:val="24"/>
       </w:rPr>
       <w:t>Database</w:t>
     </w:r>
     <w:r>
       <w:rPr>
         <w:rFonts w:ascii="Times New Roman" w:eastAsia="Calibri" w:hAnsi="Times New Roman" w:cs="Times New Roman"/>
-        <w:sz w:val="26"/>
-        <w:szCs w:val="26"/>
+        <w:sz w:val="24"/>
+        <w:szCs w:val="24"/>
       </w:rPr>
       <w:t xml:space="preserve"> Document</w:t>
     </w:r>
     <w:r>
       <w:rPr>
         <w:rFonts w:ascii="Times New Roman" w:eastAsiaTheme="majorEastAsia" w:hAnsi="Times New Roman" w:cs="Times New Roman"/>
-        <w:sz w:val="26"/>
-        <w:szCs w:val="26"/>
+        <w:sz w:val="24"/>
+        <w:szCs w:val="24"/>
       </w:rPr>
       <w:ptab w:relativeTo="margin" w:alignment="right" w:leader="none"/>
     </w:r>
     <w:r>
       <w:rPr>
         <w:rFonts w:ascii="Times New Roman" w:eastAsiaTheme="minorEastAsia" w:hAnsi="Times New Roman" w:cs="Times New Roman"/>
-        <w:sz w:val="26"/>
-        <w:szCs w:val="26"/>
+        <w:sz w:val="24"/>
+        <w:szCs w:val="24"/>
       </w:rPr>
       <w:fldChar w:fldCharType="begin"/>
     </w:r>
     <w:r>
       <w:rPr>
         <w:rFonts w:ascii="Times New Roman" w:hAnsi="Times New Roman" w:cs="Times New Roman"/>
-        <w:sz w:val="26"/>
-        <w:szCs w:val="26"/>
+        <w:sz w:val="24"/>
+        <w:szCs w:val="24"/>
       </w:rPr>
       <w:instrText xml:space="preserve"> PAGE   \* MERGEFORMAT </w:instrText>
     </w:r>
     <w:r>
       <w:rPr>
         <w:rFonts w:ascii="Times New Roman" w:eastAsiaTheme="minorEastAsia" w:hAnsi="Times New Roman" w:cs="Times New Roman"/>
-        <w:sz w:val="26"/>
-        <w:szCs w:val="26"/>
+        <w:sz w:val="24"/>
+        <w:szCs w:val="24"/>
       </w:rPr>
       <w:fldChar w:fldCharType="separate"/>
     </w:r>
@@ -30100,16 +30801,16 @@
       <w:rPr>
         <w:rFonts w:ascii="Times New Roman" w:eastAsiaTheme="majorEastAsia" w:hAnsi="Times New Roman" w:cs="Times New Roman"/>
         <w:noProof/>
-        <w:sz w:val="26"/>
-        <w:szCs w:val="26"/>
+        <w:sz w:val="24"/>
+        <w:szCs w:val="24"/>
       </w:rPr>
       <w:t>1</w:t>
     </w:r>
     <w:r>
       <w:rPr>
         <w:rFonts w:ascii="Times New Roman" w:eastAsiaTheme="majorEastAsia" w:hAnsi="Times New Roman" w:cs="Times New Roman"/>
-        <w:sz w:val="26"/>
-        <w:szCs w:val="26"/>
+        <w:sz w:val="24"/>
+        <w:szCs w:val="24"/>
       </w:rPr>
       <w:fldChar w:fldCharType="end"/>
     </w:r>
@@ -30122,7 +30823,7 @@
 </w:ftr>
 </file>
 
-<file path=word/footer2.xml><?xml version="1.0" encoding="utf-8"?>
+<file path=word/footer5.xml><?xml version="1.0" encoding="utf-8"?>
 <w:ftr xmlns:wpc="http://schemas.microsoft.com/office/word/2010/wordprocessingCanvas" xmlns:cx="http://schemas.microsoft.com/office/drawing/2014/chartex" xmlns:cx1="http://schemas.microsoft.com/office/drawing/2015/9/8/chartex" xmlns:cx2="http://schemas.microsoft.com/office/drawing/2015/10/21/chartex" xmlns:cx3="http://schemas.microsoft.com/office/drawing/2016/5/9/chartex" xmlns:cx4="http://schemas.microsoft.com/office/drawing/2016/5/10/chartex" xmlns:cx5="http://schemas.microsoft.com/office/drawing/2016/5/11/chartex" xmlns:cx6="http://schemas.microsoft.com/office/drawing/2016/5/12/chartex" xmlns:cx7="http://schemas.microsoft.com/office/drawing/2016/5/13/chartex" xmlns:cx8="http://schemas.microsoft.com/office/drawing/2016/5/14/chartex" xmlns:mc="http://schemas.openxmlformats.org/markup-compatibility/2006" xmlns:aink="http://schemas.microsoft.com/office/drawing/2016/ink" xmlns:am3d="http://schemas.microsoft.com/office/drawing/2017/model3d" xmlns:o="urn:schemas-microsoft-com:office:office" xmlns:r="http://schemas.openxmlformats.org/officeDocument/2006/relationships" xmlns:m="http://schemas.openxmlformats.org/officeDocument/2006/math" xmlns:v="urn:schemas-microsoft-com:vml" xmlns:wp14="http://schemas.microsoft.com/office/word/2010/wordprocessingDrawing" xmlns:wp="http://schemas.openxmlformats.org/drawingml/2006/wordprocessingDrawing" xmlns:w10="urn:schemas-microsoft-com:office:word" xmlns:w="http://schemas.openxmlformats.org/wordprocessingml/2006/main" xmlns:w14="http://schemas.microsoft.com/office/word/2010/wordml" xmlns:w15="http://schemas.microsoft.com/office/word/2012/wordml" xmlns:w16cex="http://schemas.microsoft.com/office/word/2018/wordml/cex" xmlns:w16cid="http://schemas.microsoft.com/office/word/2016/wordml/cid" xmlns:w16="http://schemas.microsoft.com/office/word/2018/wordml" xmlns:w16sdtdh="http://schemas.microsoft.com/office/word/2020/wordml/sdtdatahash" xmlns:w16se="http://schemas.microsoft.com/office/word/2015/wordml/symex" xmlns:wpg="http://schemas.microsoft.com/office/word/2010/wordprocessingGroup" xmlns:wpi="http://schemas.microsoft.com/office/word/2010/wordprocessingInk" xmlns:wne="http://schemas.microsoft.com/office/word/2006/wordml" xmlns:wps="http://schemas.microsoft.com/office/word/2010/wordprocessingShape" mc:Ignorable="w14 w15 w16se w16cid w16 w16cex w16sdtdh wp14">
   <w:p>
     <w:pPr>
@@ -30132,45 +30833,47 @@
       </w:pBdr>
       <w:rPr>
         <w:rFonts w:asciiTheme="majorHAnsi" w:eastAsiaTheme="majorEastAsia" w:hAnsiTheme="majorHAnsi" w:cstheme="majorBidi"/>
+        <w:sz w:val="24"/>
+        <w:szCs w:val="24"/>
       </w:rPr>
     </w:pPr>
     <w:r>
       <w:rPr>
         <w:rFonts w:ascii="Times New Roman" w:eastAsia="Calibri" w:hAnsi="Times New Roman" w:cs="Times New Roman"/>
-        <w:sz w:val="26"/>
-        <w:szCs w:val="26"/>
+        <w:sz w:val="24"/>
+        <w:szCs w:val="24"/>
       </w:rPr>
       <w:t>Database Document</w:t>
     </w:r>
     <w:r>
       <w:rPr>
         <w:rFonts w:ascii="Times New Roman" w:eastAsiaTheme="majorEastAsia" w:hAnsi="Times New Roman" w:cs="Times New Roman"/>
-        <w:sz w:val="26"/>
-        <w:szCs w:val="26"/>
+        <w:sz w:val="24"/>
+        <w:szCs w:val="24"/>
       </w:rPr>
       <w:ptab w:relativeTo="margin" w:alignment="right" w:leader="none"/>
     </w:r>
     <w:r>
       <w:rPr>
         <w:rFonts w:ascii="Times New Roman" w:eastAsiaTheme="minorEastAsia" w:hAnsi="Times New Roman" w:cs="Times New Roman"/>
-        <w:sz w:val="26"/>
-        <w:szCs w:val="26"/>
+        <w:sz w:val="24"/>
+        <w:szCs w:val="24"/>
       </w:rPr>
       <w:fldChar w:fldCharType="begin"/>
     </w:r>
     <w:r>
       <w:rPr>
         <w:rFonts w:ascii="Times New Roman" w:hAnsi="Times New Roman" w:cs="Times New Roman"/>
-        <w:sz w:val="26"/>
-        <w:szCs w:val="26"/>
+        <w:sz w:val="24"/>
+        <w:szCs w:val="24"/>
       </w:rPr>
       <w:instrText xml:space="preserve"> PAGE   \* MERGEFORMAT </w:instrText>
     </w:r>
     <w:r>
       <w:rPr>
         <w:rFonts w:ascii="Times New Roman" w:eastAsiaTheme="minorEastAsia" w:hAnsi="Times New Roman" w:cs="Times New Roman"/>
-        <w:sz w:val="26"/>
-        <w:szCs w:val="26"/>
+        <w:sz w:val="24"/>
+        <w:szCs w:val="24"/>
       </w:rPr>
       <w:fldChar w:fldCharType="separate"/>
     </w:r>
@@ -30178,16 +30881,16 @@
       <w:rPr>
         <w:rFonts w:ascii="Times New Roman" w:eastAsiaTheme="majorEastAsia" w:hAnsi="Times New Roman" w:cs="Times New Roman"/>
         <w:noProof/>
-        <w:sz w:val="26"/>
-        <w:szCs w:val="26"/>
+        <w:sz w:val="24"/>
+        <w:szCs w:val="24"/>
       </w:rPr>
       <w:t>4</w:t>
     </w:r>
     <w:r>
       <w:rPr>
         <w:rFonts w:ascii="Times New Roman" w:eastAsiaTheme="majorEastAsia" w:hAnsi="Times New Roman" w:cs="Times New Roman"/>
-        <w:sz w:val="26"/>
-        <w:szCs w:val="26"/>
+        <w:sz w:val="24"/>
+        <w:szCs w:val="24"/>
       </w:rPr>
       <w:fldChar w:fldCharType="end"/>
     </w:r>
@@ -30227,6 +30930,36 @@
 
 <file path=word/header1.xml><?xml version="1.0" encoding="utf-8"?>
 <w:hdr xmlns:wpc="http://schemas.microsoft.com/office/word/2010/wordprocessingCanvas" xmlns:cx="http://schemas.microsoft.com/office/drawing/2014/chartex" xmlns:cx1="http://schemas.microsoft.com/office/drawing/2015/9/8/chartex" xmlns:cx2="http://schemas.microsoft.com/office/drawing/2015/10/21/chartex" xmlns:cx3="http://schemas.microsoft.com/office/drawing/2016/5/9/chartex" xmlns:cx4="http://schemas.microsoft.com/office/drawing/2016/5/10/chartex" xmlns:cx5="http://schemas.microsoft.com/office/drawing/2016/5/11/chartex" xmlns:cx6="http://schemas.microsoft.com/office/drawing/2016/5/12/chartex" xmlns:cx7="http://schemas.microsoft.com/office/drawing/2016/5/13/chartex" xmlns:cx8="http://schemas.microsoft.com/office/drawing/2016/5/14/chartex" xmlns:mc="http://schemas.openxmlformats.org/markup-compatibility/2006" xmlns:aink="http://schemas.microsoft.com/office/drawing/2016/ink" xmlns:am3d="http://schemas.microsoft.com/office/drawing/2017/model3d" xmlns:o="urn:schemas-microsoft-com:office:office" xmlns:r="http://schemas.openxmlformats.org/officeDocument/2006/relationships" xmlns:m="http://schemas.openxmlformats.org/officeDocument/2006/math" xmlns:v="urn:schemas-microsoft-com:vml" xmlns:wp14="http://schemas.microsoft.com/office/word/2010/wordprocessingDrawing" xmlns:wp="http://schemas.openxmlformats.org/drawingml/2006/wordprocessingDrawing" xmlns:w10="urn:schemas-microsoft-com:office:word" xmlns:w="http://schemas.openxmlformats.org/wordprocessingml/2006/main" xmlns:w14="http://schemas.microsoft.com/office/word/2010/wordml" xmlns:w15="http://schemas.microsoft.com/office/word/2012/wordml" xmlns:w16cex="http://schemas.microsoft.com/office/word/2018/wordml/cex" xmlns:w16cid="http://schemas.microsoft.com/office/word/2016/wordml/cid" xmlns:w16="http://schemas.microsoft.com/office/word/2018/wordml" xmlns:w16sdtdh="http://schemas.microsoft.com/office/word/2020/wordml/sdtdatahash" xmlns:w16se="http://schemas.microsoft.com/office/word/2015/wordml/symex" xmlns:wpg="http://schemas.microsoft.com/office/word/2010/wordprocessingGroup" xmlns:wpi="http://schemas.microsoft.com/office/word/2010/wordprocessingInk" xmlns:wne="http://schemas.microsoft.com/office/word/2006/wordml" xmlns:wps="http://schemas.microsoft.com/office/word/2010/wordprocessingShape" mc:Ignorable="w14 w15 w16se w16cid w16 w16cex w16sdtdh wp14">
+  <w:p>
+    <w:pPr>
+      <w:pStyle w:val="Header"/>
+    </w:pPr>
+  </w:p>
+</w:hdr>
+</file>
+
+<file path=word/header2.xml><?xml version="1.0" encoding="utf-8"?>
+<w:hdr xmlns:wpc="http://schemas.microsoft.com/office/word/2010/wordprocessingCanvas" xmlns:cx="http://schemas.microsoft.com/office/drawing/2014/chartex" xmlns:cx1="http://schemas.microsoft.com/office/drawing/2015/9/8/chartex" xmlns:cx2="http://schemas.microsoft.com/office/drawing/2015/10/21/chartex" xmlns:cx3="http://schemas.microsoft.com/office/drawing/2016/5/9/chartex" xmlns:cx4="http://schemas.microsoft.com/office/drawing/2016/5/10/chartex" xmlns:cx5="http://schemas.microsoft.com/office/drawing/2016/5/11/chartex" xmlns:cx6="http://schemas.microsoft.com/office/drawing/2016/5/12/chartex" xmlns:cx7="http://schemas.microsoft.com/office/drawing/2016/5/13/chartex" xmlns:cx8="http://schemas.microsoft.com/office/drawing/2016/5/14/chartex" xmlns:mc="http://schemas.openxmlformats.org/markup-compatibility/2006" xmlns:aink="http://schemas.microsoft.com/office/drawing/2016/ink" xmlns:am3d="http://schemas.microsoft.com/office/drawing/2017/model3d" xmlns:o="urn:schemas-microsoft-com:office:office" xmlns:r="http://schemas.openxmlformats.org/officeDocument/2006/relationships" xmlns:m="http://schemas.openxmlformats.org/officeDocument/2006/math" xmlns:v="urn:schemas-microsoft-com:vml" xmlns:wp14="http://schemas.microsoft.com/office/word/2010/wordprocessingDrawing" xmlns:wp="http://schemas.openxmlformats.org/drawingml/2006/wordprocessingDrawing" xmlns:w10="urn:schemas-microsoft-com:office:word" xmlns:w="http://schemas.openxmlformats.org/wordprocessingml/2006/main" xmlns:w14="http://schemas.microsoft.com/office/word/2010/wordml" xmlns:w15="http://schemas.microsoft.com/office/word/2012/wordml" xmlns:w16cex="http://schemas.microsoft.com/office/word/2018/wordml/cex" xmlns:w16cid="http://schemas.microsoft.com/office/word/2016/wordml/cid" xmlns:w16="http://schemas.microsoft.com/office/word/2018/wordml" xmlns:w16sdtdh="http://schemas.microsoft.com/office/word/2020/wordml/sdtdatahash" xmlns:w16se="http://schemas.microsoft.com/office/word/2015/wordml/symex" xmlns:wpg="http://schemas.microsoft.com/office/word/2010/wordprocessingGroup" xmlns:wpi="http://schemas.microsoft.com/office/word/2010/wordprocessingInk" xmlns:wne="http://schemas.microsoft.com/office/word/2006/wordml" xmlns:wps="http://schemas.microsoft.com/office/word/2010/wordprocessingShape" mc:Ignorable="w14 w15 w16se w16cid w16 w16cex w16sdtdh wp14">
+  <w:p>
+    <w:pPr>
+      <w:pStyle w:val="Header"/>
+    </w:pPr>
+  </w:p>
+</w:hdr>
+</file>
+
+<file path=word/header3.xml><?xml version="1.0" encoding="utf-8"?>
+<w:hdr xmlns:wpc="http://schemas.microsoft.com/office/word/2010/wordprocessingCanvas" xmlns:cx="http://schemas.microsoft.com/office/drawing/2014/chartex" xmlns:cx1="http://schemas.microsoft.com/office/drawing/2015/9/8/chartex" xmlns:cx2="http://schemas.microsoft.com/office/drawing/2015/10/21/chartex" xmlns:cx3="http://schemas.microsoft.com/office/drawing/2016/5/9/chartex" xmlns:cx4="http://schemas.microsoft.com/office/drawing/2016/5/10/chartex" xmlns:cx5="http://schemas.microsoft.com/office/drawing/2016/5/11/chartex" xmlns:cx6="http://schemas.microsoft.com/office/drawing/2016/5/12/chartex" xmlns:cx7="http://schemas.microsoft.com/office/drawing/2016/5/13/chartex" xmlns:cx8="http://schemas.microsoft.com/office/drawing/2016/5/14/chartex" xmlns:mc="http://schemas.openxmlformats.org/markup-compatibility/2006" xmlns:aink="http://schemas.microsoft.com/office/drawing/2016/ink" xmlns:am3d="http://schemas.microsoft.com/office/drawing/2017/model3d" xmlns:o="urn:schemas-microsoft-com:office:office" xmlns:r="http://schemas.openxmlformats.org/officeDocument/2006/relationships" xmlns:m="http://schemas.openxmlformats.org/officeDocument/2006/math" xmlns:v="urn:schemas-microsoft-com:vml" xmlns:wp14="http://schemas.microsoft.com/office/word/2010/wordprocessingDrawing" xmlns:wp="http://schemas.openxmlformats.org/drawingml/2006/wordprocessingDrawing" xmlns:w10="urn:schemas-microsoft-com:office:word" xmlns:w="http://schemas.openxmlformats.org/wordprocessingml/2006/main" xmlns:w14="http://schemas.microsoft.com/office/word/2010/wordml" xmlns:w15="http://schemas.microsoft.com/office/word/2012/wordml" xmlns:w16cex="http://schemas.microsoft.com/office/word/2018/wordml/cex" xmlns:w16cid="http://schemas.microsoft.com/office/word/2016/wordml/cid" xmlns:w16="http://schemas.microsoft.com/office/word/2018/wordml" xmlns:w16sdtdh="http://schemas.microsoft.com/office/word/2020/wordml/sdtdatahash" xmlns:w16se="http://schemas.microsoft.com/office/word/2015/wordml/symex" xmlns:wpg="http://schemas.microsoft.com/office/word/2010/wordprocessingGroup" xmlns:wpi="http://schemas.microsoft.com/office/word/2010/wordprocessingInk" xmlns:wne="http://schemas.microsoft.com/office/word/2006/wordml" xmlns:wps="http://schemas.microsoft.com/office/word/2010/wordprocessingShape" mc:Ignorable="w14 w15 w16se w16cid w16 w16cex w16sdtdh wp14">
+  <w:p>
+    <w:pPr>
+      <w:pStyle w:val="Header"/>
+    </w:pPr>
+  </w:p>
+</w:hdr>
+</file>
+
+<file path=word/header4.xml><?xml version="1.0" encoding="utf-8"?>
+<w:hdr xmlns:wpc="http://schemas.microsoft.com/office/word/2010/wordprocessingCanvas" xmlns:cx="http://schemas.microsoft.com/office/drawing/2014/chartex" xmlns:cx1="http://schemas.microsoft.com/office/drawing/2015/9/8/chartex" xmlns:cx2="http://schemas.microsoft.com/office/drawing/2015/10/21/chartex" xmlns:cx3="http://schemas.microsoft.com/office/drawing/2016/5/9/chartex" xmlns:cx4="http://schemas.microsoft.com/office/drawing/2016/5/10/chartex" xmlns:cx5="http://schemas.microsoft.com/office/drawing/2016/5/11/chartex" xmlns:cx6="http://schemas.microsoft.com/office/drawing/2016/5/12/chartex" xmlns:cx7="http://schemas.microsoft.com/office/drawing/2016/5/13/chartex" xmlns:cx8="http://schemas.microsoft.com/office/drawing/2016/5/14/chartex" xmlns:mc="http://schemas.openxmlformats.org/markup-compatibility/2006" xmlns:aink="http://schemas.microsoft.com/office/drawing/2016/ink" xmlns:am3d="http://schemas.microsoft.com/office/drawing/2017/model3d" xmlns:o="urn:schemas-microsoft-com:office:office" xmlns:r="http://schemas.openxmlformats.org/officeDocument/2006/relationships" xmlns:m="http://schemas.openxmlformats.org/officeDocument/2006/math" xmlns:v="urn:schemas-microsoft-com:vml" xmlns:wp14="http://schemas.microsoft.com/office/word/2010/wordprocessingDrawing" xmlns:wp="http://schemas.openxmlformats.org/drawingml/2006/wordprocessingDrawing" xmlns:w10="urn:schemas-microsoft-com:office:word" xmlns:w="http://schemas.openxmlformats.org/wordprocessingml/2006/main" xmlns:w14="http://schemas.microsoft.com/office/word/2010/wordml" xmlns:w15="http://schemas.microsoft.com/office/word/2012/wordml" xmlns:w16cex="http://schemas.microsoft.com/office/word/2018/wordml/cex" xmlns:w16cid="http://schemas.microsoft.com/office/word/2016/wordml/cid" xmlns:w16="http://schemas.microsoft.com/office/word/2018/wordml" xmlns:w16sdtdh="http://schemas.microsoft.com/office/word/2020/wordml/sdtdatahash" xmlns:w16se="http://schemas.microsoft.com/office/word/2015/wordml/symex" xmlns:wpg="http://schemas.microsoft.com/office/word/2010/wordprocessingGroup" xmlns:wpi="http://schemas.microsoft.com/office/word/2010/wordprocessingInk" xmlns:wne="http://schemas.microsoft.com/office/word/2006/wordml" xmlns:wps="http://schemas.microsoft.com/office/word/2010/wordprocessingShape" mc:Ignorable="w14 w15 w16se w16cid w16 w16cex w16sdtdh wp14">
   <w:sdt>
     <w:sdtPr>
       <w:rPr>
@@ -30265,7 +30998,7 @@
 </w:hdr>
 </file>
 
-<file path=word/header2.xml><?xml version="1.0" encoding="utf-8"?>
+<file path=word/header5.xml><?xml version="1.0" encoding="utf-8"?>
 <w:hdr xmlns:wpc="http://schemas.microsoft.com/office/word/2010/wordprocessingCanvas" xmlns:cx="http://schemas.microsoft.com/office/drawing/2014/chartex" xmlns:cx1="http://schemas.microsoft.com/office/drawing/2015/9/8/chartex" xmlns:cx2="http://schemas.microsoft.com/office/drawing/2015/10/21/chartex" xmlns:cx3="http://schemas.microsoft.com/office/drawing/2016/5/9/chartex" xmlns:cx4="http://schemas.microsoft.com/office/drawing/2016/5/10/chartex" xmlns:cx5="http://schemas.microsoft.com/office/drawing/2016/5/11/chartex" xmlns:cx6="http://schemas.microsoft.com/office/drawing/2016/5/12/chartex" xmlns:cx7="http://schemas.microsoft.com/office/drawing/2016/5/13/chartex" xmlns:cx8="http://schemas.microsoft.com/office/drawing/2016/5/14/chartex" xmlns:mc="http://schemas.openxmlformats.org/markup-compatibility/2006" xmlns:aink="http://schemas.microsoft.com/office/drawing/2016/ink" xmlns:am3d="http://schemas.microsoft.com/office/drawing/2017/model3d" xmlns:o="urn:schemas-microsoft-com:office:office" xmlns:r="http://schemas.openxmlformats.org/officeDocument/2006/relationships" xmlns:m="http://schemas.openxmlformats.org/officeDocument/2006/math" xmlns:v="urn:schemas-microsoft-com:vml" xmlns:wp14="http://schemas.microsoft.com/office/word/2010/wordprocessingDrawing" xmlns:wp="http://schemas.openxmlformats.org/drawingml/2006/wordprocessingDrawing" xmlns:w10="urn:schemas-microsoft-com:office:word" xmlns:w="http://schemas.openxmlformats.org/wordprocessingml/2006/main" xmlns:w14="http://schemas.microsoft.com/office/word/2010/wordml" xmlns:w15="http://schemas.microsoft.com/office/word/2012/wordml" xmlns:w16cex="http://schemas.microsoft.com/office/word/2018/wordml/cex" xmlns:w16cid="http://schemas.microsoft.com/office/word/2016/wordml/cid" xmlns:w16="http://schemas.microsoft.com/office/word/2018/wordml" xmlns:w16sdtdh="http://schemas.microsoft.com/office/word/2020/wordml/sdtdatahash" xmlns:w16se="http://schemas.microsoft.com/office/word/2015/wordml/symex" xmlns:wpg="http://schemas.microsoft.com/office/word/2010/wordprocessingGroup" xmlns:wpi="http://schemas.microsoft.com/office/word/2010/wordprocessingInk" xmlns:wne="http://schemas.microsoft.com/office/word/2006/wordml" xmlns:wps="http://schemas.microsoft.com/office/word/2010/wordprocessingShape" mc:Ignorable="w14 w15 w16se w16cid w16 w16cex w16sdtdh wp14">
   <w:p>
     <w:pPr>
